--- a/Making Embedded Systems - Final Project.docx
+++ b/Making Embedded Systems - Final Project.docx
@@ -76,29 +76,690 @@
         </w:rPr>
         <w:t>Final Project Report: Remote Controller for UVC LED LIGHTS</w:t>
       </w:r>
-    </w:p>
-    <w:p>
       <w:r>
         <w:br w:type="page"/>
       </w:r>
     </w:p>
+    <w:sdt>
+      <w:sdtPr>
+        <w:id w:val="92143845"/>
+        <w:docPartObj>
+          <w:docPartGallery w:val="Table of Contents"/>
+          <w:docPartUnique/>
+        </w:docPartObj>
+      </w:sdtPr>
+      <w:sdtEndPr>
+        <w:rPr>
+          <w:rFonts w:asciiTheme="minorHAnsi" w:eastAsiaTheme="minorEastAsia" w:hAnsiTheme="minorHAnsi" w:cstheme="minorBidi"/>
+          <w:noProof/>
+          <w:color w:val="auto"/>
+          <w:sz w:val="22"/>
+          <w:szCs w:val="22"/>
+          <w:lang w:eastAsia="ja-JP"/>
+        </w:rPr>
+      </w:sdtEndPr>
+      <w:sdtContent>
+        <w:p>
+          <w:pPr>
+            <w:pStyle w:val="Heading1"/>
+          </w:pPr>
+          <w:r>
+            <w:t>Contents</w:t>
+          </w:r>
+        </w:p>
+        <w:p>
+          <w:pPr>
+            <w:pStyle w:val="TOC1"/>
+            <w:tabs>
+              <w:tab w:val="right" w:leader="dot" w:pos="8828"/>
+            </w:tabs>
+            <w:rPr>
+              <w:noProof/>
+            </w:rPr>
+          </w:pPr>
+          <w:r>
+            <w:fldChar w:fldCharType="begin"/>
+          </w:r>
+          <w:r>
+            <w:instrText xml:space="preserve"> TOC \o "1-3" \h \z \u </w:instrText>
+          </w:r>
+          <w:r>
+            <w:fldChar w:fldCharType="separate"/>
+          </w:r>
+          <w:hyperlink w:anchor="_Toc96993342" w:history="1">
+            <w:r>
+              <w:rPr>
+                <w:rStyle w:val="Hyperlink"/>
+                <w:b/>
+                <w:bCs/>
+                <w:noProof/>
+              </w:rPr>
+              <w:t>Introduction</w:t>
+            </w:r>
+            <w:r>
+              <w:rPr>
+                <w:noProof/>
+                <w:webHidden/>
+              </w:rPr>
+              <w:tab/>
+            </w:r>
+            <w:r>
+              <w:rPr>
+                <w:noProof/>
+                <w:webHidden/>
+              </w:rPr>
+              <w:fldChar w:fldCharType="begin"/>
+            </w:r>
+            <w:r>
+              <w:rPr>
+                <w:noProof/>
+                <w:webHidden/>
+              </w:rPr>
+              <w:instrText xml:space="preserve"> PAGEREF _Toc96993342 \h </w:instrText>
+            </w:r>
+            <w:r>
+              <w:rPr>
+                <w:noProof/>
+                <w:webHidden/>
+              </w:rPr>
+            </w:r>
+            <w:r>
+              <w:rPr>
+                <w:noProof/>
+                <w:webHidden/>
+              </w:rPr>
+              <w:fldChar w:fldCharType="separate"/>
+            </w:r>
+            <w:r>
+              <w:rPr>
+                <w:noProof/>
+                <w:webHidden/>
+              </w:rPr>
+              <w:t>3</w:t>
+            </w:r>
+            <w:r>
+              <w:rPr>
+                <w:noProof/>
+                <w:webHidden/>
+              </w:rPr>
+              <w:fldChar w:fldCharType="end"/>
+            </w:r>
+          </w:hyperlink>
+        </w:p>
+        <w:p>
+          <w:pPr>
+            <w:pStyle w:val="TOC1"/>
+            <w:tabs>
+              <w:tab w:val="right" w:leader="dot" w:pos="8828"/>
+            </w:tabs>
+            <w:rPr>
+              <w:noProof/>
+            </w:rPr>
+          </w:pPr>
+          <w:hyperlink w:anchor="_Toc96993343" w:history="1">
+            <w:r>
+              <w:rPr>
+                <w:rStyle w:val="Hyperlink"/>
+                <w:b/>
+                <w:bCs/>
+                <w:noProof/>
+              </w:rPr>
+              <w:t>Part Selection</w:t>
+            </w:r>
+            <w:r>
+              <w:rPr>
+                <w:noProof/>
+                <w:webHidden/>
+              </w:rPr>
+              <w:tab/>
+            </w:r>
+            <w:r>
+              <w:rPr>
+                <w:noProof/>
+                <w:webHidden/>
+              </w:rPr>
+              <w:fldChar w:fldCharType="begin"/>
+            </w:r>
+            <w:r>
+              <w:rPr>
+                <w:noProof/>
+                <w:webHidden/>
+              </w:rPr>
+              <w:instrText xml:space="preserve"> PAGEREF _Toc96993343 \h </w:instrText>
+            </w:r>
+            <w:r>
+              <w:rPr>
+                <w:noProof/>
+                <w:webHidden/>
+              </w:rPr>
+            </w:r>
+            <w:r>
+              <w:rPr>
+                <w:noProof/>
+                <w:webHidden/>
+              </w:rPr>
+              <w:fldChar w:fldCharType="separate"/>
+            </w:r>
+            <w:r>
+              <w:rPr>
+                <w:noProof/>
+                <w:webHidden/>
+              </w:rPr>
+              <w:t>4</w:t>
+            </w:r>
+            <w:r>
+              <w:rPr>
+                <w:noProof/>
+                <w:webHidden/>
+              </w:rPr>
+              <w:fldChar w:fldCharType="end"/>
+            </w:r>
+          </w:hyperlink>
+        </w:p>
+        <w:p>
+          <w:pPr>
+            <w:pStyle w:val="TOC1"/>
+            <w:tabs>
+              <w:tab w:val="right" w:leader="dot" w:pos="8828"/>
+            </w:tabs>
+            <w:rPr>
+              <w:noProof/>
+            </w:rPr>
+          </w:pPr>
+          <w:hyperlink w:anchor="_Toc96993344" w:history="1">
+            <w:r>
+              <w:rPr>
+                <w:rStyle w:val="Hyperlink"/>
+                <w:noProof/>
+              </w:rPr>
+              <w:t>Hardware Block Diagram</w:t>
+            </w:r>
+            <w:r>
+              <w:rPr>
+                <w:noProof/>
+                <w:webHidden/>
+              </w:rPr>
+              <w:tab/>
+            </w:r>
+            <w:r>
+              <w:rPr>
+                <w:noProof/>
+                <w:webHidden/>
+              </w:rPr>
+              <w:fldChar w:fldCharType="begin"/>
+            </w:r>
+            <w:r>
+              <w:rPr>
+                <w:noProof/>
+                <w:webHidden/>
+              </w:rPr>
+              <w:instrText xml:space="preserve"> PAGEREF _Toc96993344 \h </w:instrText>
+            </w:r>
+            <w:r>
+              <w:rPr>
+                <w:noProof/>
+                <w:webHidden/>
+              </w:rPr>
+            </w:r>
+            <w:r>
+              <w:rPr>
+                <w:noProof/>
+                <w:webHidden/>
+              </w:rPr>
+              <w:fldChar w:fldCharType="separate"/>
+            </w:r>
+            <w:r>
+              <w:rPr>
+                <w:noProof/>
+                <w:webHidden/>
+              </w:rPr>
+              <w:t>6</w:t>
+            </w:r>
+            <w:r>
+              <w:rPr>
+                <w:noProof/>
+                <w:webHidden/>
+              </w:rPr>
+              <w:fldChar w:fldCharType="end"/>
+            </w:r>
+          </w:hyperlink>
+        </w:p>
+        <w:p>
+          <w:pPr>
+            <w:pStyle w:val="TOC1"/>
+            <w:tabs>
+              <w:tab w:val="right" w:leader="dot" w:pos="8828"/>
+            </w:tabs>
+            <w:rPr>
+              <w:noProof/>
+            </w:rPr>
+          </w:pPr>
+          <w:hyperlink w:anchor="_Toc96993345" w:history="1">
+            <w:r>
+              <w:rPr>
+                <w:rStyle w:val="Hyperlink"/>
+                <w:noProof/>
+              </w:rPr>
+              <w:t>Software Block Diagram System overview</w:t>
+            </w:r>
+            <w:r>
+              <w:rPr>
+                <w:noProof/>
+                <w:webHidden/>
+              </w:rPr>
+              <w:tab/>
+            </w:r>
+            <w:r>
+              <w:rPr>
+                <w:noProof/>
+                <w:webHidden/>
+              </w:rPr>
+              <w:fldChar w:fldCharType="begin"/>
+            </w:r>
+            <w:r>
+              <w:rPr>
+                <w:noProof/>
+                <w:webHidden/>
+              </w:rPr>
+              <w:instrText xml:space="preserve"> PAGEREF _Toc96993345 \h </w:instrText>
+            </w:r>
+            <w:r>
+              <w:rPr>
+                <w:noProof/>
+                <w:webHidden/>
+              </w:rPr>
+            </w:r>
+            <w:r>
+              <w:rPr>
+                <w:noProof/>
+                <w:webHidden/>
+              </w:rPr>
+              <w:fldChar w:fldCharType="separate"/>
+            </w:r>
+            <w:r>
+              <w:rPr>
+                <w:noProof/>
+                <w:webHidden/>
+              </w:rPr>
+              <w:t>7</w:t>
+            </w:r>
+            <w:r>
+              <w:rPr>
+                <w:noProof/>
+                <w:webHidden/>
+              </w:rPr>
+              <w:fldChar w:fldCharType="end"/>
+            </w:r>
+          </w:hyperlink>
+        </w:p>
+        <w:p>
+          <w:pPr>
+            <w:pStyle w:val="TOC1"/>
+            <w:tabs>
+              <w:tab w:val="right" w:leader="dot" w:pos="8828"/>
+            </w:tabs>
+            <w:rPr>
+              <w:noProof/>
+            </w:rPr>
+          </w:pPr>
+          <w:hyperlink w:anchor="_Toc96993346" w:history="1">
+            <w:r>
+              <w:rPr>
+                <w:rStyle w:val="Hyperlink"/>
+                <w:noProof/>
+              </w:rPr>
+              <w:t>Remote System software overview</w:t>
+            </w:r>
+            <w:r>
+              <w:rPr>
+                <w:noProof/>
+                <w:webHidden/>
+              </w:rPr>
+              <w:tab/>
+            </w:r>
+            <w:r>
+              <w:rPr>
+                <w:noProof/>
+                <w:webHidden/>
+              </w:rPr>
+              <w:fldChar w:fldCharType="begin"/>
+            </w:r>
+            <w:r>
+              <w:rPr>
+                <w:noProof/>
+                <w:webHidden/>
+              </w:rPr>
+              <w:instrText xml:space="preserve"> PAGEREF _Toc96993346 \h </w:instrText>
+            </w:r>
+            <w:r>
+              <w:rPr>
+                <w:noProof/>
+                <w:webHidden/>
+              </w:rPr>
+            </w:r>
+            <w:r>
+              <w:rPr>
+                <w:noProof/>
+                <w:webHidden/>
+              </w:rPr>
+              <w:fldChar w:fldCharType="separate"/>
+            </w:r>
+            <w:r>
+              <w:rPr>
+                <w:noProof/>
+                <w:webHidden/>
+              </w:rPr>
+              <w:t>8</w:t>
+            </w:r>
+            <w:r>
+              <w:rPr>
+                <w:noProof/>
+                <w:webHidden/>
+              </w:rPr>
+              <w:fldChar w:fldCharType="end"/>
+            </w:r>
+          </w:hyperlink>
+        </w:p>
+        <w:p>
+          <w:pPr>
+            <w:pStyle w:val="TOC1"/>
+            <w:tabs>
+              <w:tab w:val="right" w:leader="dot" w:pos="8828"/>
+            </w:tabs>
+            <w:rPr>
+              <w:noProof/>
+            </w:rPr>
+          </w:pPr>
+          <w:hyperlink w:anchor="_Toc96993347" w:history="1">
+            <w:r>
+              <w:rPr>
+                <w:rStyle w:val="Hyperlink"/>
+                <w:noProof/>
+              </w:rPr>
+              <w:t>Local System software overview</w:t>
+            </w:r>
+            <w:r>
+              <w:rPr>
+                <w:noProof/>
+                <w:webHidden/>
+              </w:rPr>
+              <w:tab/>
+            </w:r>
+            <w:r>
+              <w:rPr>
+                <w:noProof/>
+                <w:webHidden/>
+              </w:rPr>
+              <w:fldChar w:fldCharType="begin"/>
+            </w:r>
+            <w:r>
+              <w:rPr>
+                <w:noProof/>
+                <w:webHidden/>
+              </w:rPr>
+              <w:instrText xml:space="preserve"> PAGEREF _Toc96993347 \h </w:instrText>
+            </w:r>
+            <w:r>
+              <w:rPr>
+                <w:noProof/>
+                <w:webHidden/>
+              </w:rPr>
+            </w:r>
+            <w:r>
+              <w:rPr>
+                <w:noProof/>
+                <w:webHidden/>
+              </w:rPr>
+              <w:fldChar w:fldCharType="separate"/>
+            </w:r>
+            <w:r>
+              <w:rPr>
+                <w:noProof/>
+                <w:webHidden/>
+              </w:rPr>
+              <w:t>9</w:t>
+            </w:r>
+            <w:r>
+              <w:rPr>
+                <w:noProof/>
+                <w:webHidden/>
+              </w:rPr>
+              <w:fldChar w:fldCharType="end"/>
+            </w:r>
+          </w:hyperlink>
+        </w:p>
+        <w:p>
+          <w:pPr>
+            <w:pStyle w:val="TOC1"/>
+            <w:tabs>
+              <w:tab w:val="right" w:leader="dot" w:pos="8828"/>
+            </w:tabs>
+            <w:rPr>
+              <w:noProof/>
+            </w:rPr>
+          </w:pPr>
+          <w:hyperlink w:anchor="_Toc96993348" w:history="1">
+            <w:r>
+              <w:rPr>
+                <w:rStyle w:val="Hyperlink"/>
+                <w:noProof/>
+              </w:rPr>
+              <w:t>State Machine Implementation</w:t>
+            </w:r>
+            <w:r>
+              <w:rPr>
+                <w:noProof/>
+                <w:webHidden/>
+              </w:rPr>
+              <w:tab/>
+            </w:r>
+            <w:r>
+              <w:rPr>
+                <w:noProof/>
+                <w:webHidden/>
+              </w:rPr>
+              <w:fldChar w:fldCharType="begin"/>
+            </w:r>
+            <w:r>
+              <w:rPr>
+                <w:noProof/>
+                <w:webHidden/>
+              </w:rPr>
+              <w:instrText xml:space="preserve"> PAGEREF _Toc96993348 \h </w:instrText>
+            </w:r>
+            <w:r>
+              <w:rPr>
+                <w:noProof/>
+                <w:webHidden/>
+              </w:rPr>
+            </w:r>
+            <w:r>
+              <w:rPr>
+                <w:noProof/>
+                <w:webHidden/>
+              </w:rPr>
+              <w:fldChar w:fldCharType="separate"/>
+            </w:r>
+            <w:r>
+              <w:rPr>
+                <w:noProof/>
+                <w:webHidden/>
+              </w:rPr>
+              <w:t>10</w:t>
+            </w:r>
+            <w:r>
+              <w:rPr>
+                <w:noProof/>
+                <w:webHidden/>
+              </w:rPr>
+              <w:fldChar w:fldCharType="end"/>
+            </w:r>
+          </w:hyperlink>
+        </w:p>
+        <w:p>
+          <w:pPr>
+            <w:pStyle w:val="TOC1"/>
+            <w:tabs>
+              <w:tab w:val="right" w:leader="dot" w:pos="8828"/>
+            </w:tabs>
+            <w:rPr>
+              <w:noProof/>
+            </w:rPr>
+          </w:pPr>
+          <w:hyperlink w:anchor="_Toc96993349" w:history="1">
+            <w:r>
+              <w:rPr>
+                <w:rStyle w:val="Hyperlink"/>
+                <w:noProof/>
+              </w:rPr>
+              <w:t>Conclusion</w:t>
+            </w:r>
+            <w:r>
+              <w:rPr>
+                <w:noProof/>
+                <w:webHidden/>
+              </w:rPr>
+              <w:tab/>
+            </w:r>
+            <w:r>
+              <w:rPr>
+                <w:noProof/>
+                <w:webHidden/>
+              </w:rPr>
+              <w:fldChar w:fldCharType="begin"/>
+            </w:r>
+            <w:r>
+              <w:rPr>
+                <w:noProof/>
+                <w:webHidden/>
+              </w:rPr>
+              <w:instrText xml:space="preserve"> PAGEREF _Toc96993349 \h </w:instrText>
+            </w:r>
+            <w:r>
+              <w:rPr>
+                <w:noProof/>
+                <w:webHidden/>
+              </w:rPr>
+            </w:r>
+            <w:r>
+              <w:rPr>
+                <w:noProof/>
+                <w:webHidden/>
+              </w:rPr>
+              <w:fldChar w:fldCharType="separate"/>
+            </w:r>
+            <w:r>
+              <w:rPr>
+                <w:noProof/>
+                <w:webHidden/>
+              </w:rPr>
+              <w:t>11</w:t>
+            </w:r>
+            <w:r>
+              <w:rPr>
+                <w:noProof/>
+                <w:webHidden/>
+              </w:rPr>
+              <w:fldChar w:fldCharType="end"/>
+            </w:r>
+          </w:hyperlink>
+        </w:p>
+        <w:p>
+          <w:pPr>
+            <w:pStyle w:val="TOC1"/>
+            <w:tabs>
+              <w:tab w:val="right" w:leader="dot" w:pos="8828"/>
+            </w:tabs>
+            <w:rPr>
+              <w:noProof/>
+            </w:rPr>
+          </w:pPr>
+          <w:hyperlink w:anchor="_Toc96993350" w:history="1">
+            <w:r>
+              <w:rPr>
+                <w:rStyle w:val="Hyperlink"/>
+                <w:noProof/>
+              </w:rPr>
+              <w:t>References</w:t>
+            </w:r>
+            <w:r>
+              <w:rPr>
+                <w:noProof/>
+                <w:webHidden/>
+              </w:rPr>
+              <w:tab/>
+            </w:r>
+            <w:r>
+              <w:rPr>
+                <w:noProof/>
+                <w:webHidden/>
+              </w:rPr>
+              <w:fldChar w:fldCharType="begin"/>
+            </w:r>
+            <w:r>
+              <w:rPr>
+                <w:noProof/>
+                <w:webHidden/>
+              </w:rPr>
+              <w:instrText xml:space="preserve"> PAGEREF _Toc96993350 \h </w:instrText>
+            </w:r>
+            <w:r>
+              <w:rPr>
+                <w:noProof/>
+                <w:webHidden/>
+              </w:rPr>
+            </w:r>
+            <w:r>
+              <w:rPr>
+                <w:noProof/>
+                <w:webHidden/>
+              </w:rPr>
+              <w:fldChar w:fldCharType="separate"/>
+            </w:r>
+            <w:r>
+              <w:rPr>
+                <w:noProof/>
+                <w:webHidden/>
+              </w:rPr>
+              <w:t>12</w:t>
+            </w:r>
+            <w:r>
+              <w:rPr>
+                <w:noProof/>
+                <w:webHidden/>
+              </w:rPr>
+              <w:fldChar w:fldCharType="end"/>
+            </w:r>
+          </w:hyperlink>
+        </w:p>
+        <w:p>
+          <w:r>
+            <w:rPr>
+              <w:b/>
+              <w:bCs/>
+              <w:noProof/>
+            </w:rPr>
+            <w:fldChar w:fldCharType="end"/>
+          </w:r>
+        </w:p>
+      </w:sdtContent>
+    </w:sdt>
+    <w:p>
+      <w:r>
+        <w:br w:type="page"/>
+      </w:r>
+    </w:p>
+    <w:p/>
+    <w:p/>
     <w:p>
       <w:pPr>
         <w:pStyle w:val="Heading1"/>
-        <w:jc w:val="center"/>
-        <w:rPr>
-          <w:b/>
-          <w:bCs/>
-        </w:rPr>
-      </w:pPr>
-      <w:r>
-        <w:rPr>
-          <w:b/>
-          <w:bCs/>
-        </w:rPr>
-        <w:lastRenderedPageBreak/>
+      </w:pPr>
+      <w:bookmarkStart w:id="0" w:name="_Toc96993342"/>
+      <w:r>
         <w:t>Introduction</w:t>
       </w:r>
+      <w:bookmarkEnd w:id="0"/>
     </w:p>
     <w:p/>
     <w:p>
@@ -392,35 +1053,21 @@
     <w:p>
       <w:pPr>
         <w:pStyle w:val="Heading1"/>
-        <w:jc w:val="center"/>
-        <w:rPr>
-          <w:b/>
-          <w:bCs/>
-        </w:rPr>
-      </w:pPr>
-      <w:r>
-        <w:rPr>
-          <w:b/>
-          <w:bCs/>
-        </w:rPr>
+      </w:pPr>
+      <w:bookmarkStart w:id="1" w:name="_Toc96993343"/>
+      <w:r>
         <w:lastRenderedPageBreak/>
         <w:t xml:space="preserve">Part </w:t>
       </w:r>
       <w:r>
-        <w:rPr>
-          <w:b/>
-          <w:bCs/>
-        </w:rPr>
         <w:t>S</w:t>
       </w:r>
       <w:r>
-        <w:rPr>
-          <w:b/>
-          <w:bCs/>
-        </w:rPr>
         <w:t>election</w:t>
       </w:r>
-    </w:p>
+      <w:bookmarkEnd w:id="1"/>
+    </w:p>
+    <w:p/>
     <w:p>
       <w:r>
         <w:t xml:space="preserve">To accomplish he project feature the following parts were </w:t>
@@ -598,7 +1245,7 @@
                     </pic:cNvPicPr>
                   </pic:nvPicPr>
                   <pic:blipFill>
-                    <a:blip r:embed="rId5" cstate="print">
+                    <a:blip r:embed="rId8" cstate="print">
                       <a:extLst>
                         <a:ext uri="{28A0092B-C50C-407E-A947-70E740481C1C}">
                           <a14:useLocalDpi xmlns:a14="http://schemas.microsoft.com/office/drawing/2010/main" val="0"/>
@@ -788,6 +1435,7 @@
         <w:rPr>
           <w:noProof/>
         </w:rPr>
+        <w:lastRenderedPageBreak/>
         <w:drawing>
           <wp:inline distT="0" distB="0" distL="0" distR="0" wp14:anchorId="459F3BF1" wp14:editId="050A6D75">
             <wp:extent cx="1495425" cy="1495425"/>
@@ -806,7 +1454,7 @@
                     </pic:cNvPicPr>
                   </pic:nvPicPr>
                   <pic:blipFill>
-                    <a:blip r:embed="rId6" cstate="print">
+                    <a:blip r:embed="rId9" cstate="print">
                       <a:extLst>
                         <a:ext uri="{28A0092B-C50C-407E-A947-70E740481C1C}">
                           <a14:useLocalDpi xmlns:a14="http://schemas.microsoft.com/office/drawing/2010/main" val="0"/>
@@ -847,7 +1495,6 @@
         </w:numPr>
       </w:pPr>
       <w:r>
-        <w:lastRenderedPageBreak/>
         <w:t>STM32G431</w:t>
       </w:r>
       <w:r>
@@ -1121,7 +1768,7 @@
                     <pic:cNvPicPr/>
                   </pic:nvPicPr>
                   <pic:blipFill>
-                    <a:blip r:embed="rId7"/>
+                    <a:blip r:embed="rId10"/>
                     <a:stretch>
                       <a:fillRect/>
                     </a:stretch>
@@ -1151,23 +1798,26 @@
       <w:pPr>
         <w:pStyle w:val="Heading1"/>
       </w:pPr>
+      <w:bookmarkStart w:id="2" w:name="_Toc96993344"/>
       <w:r>
         <w:lastRenderedPageBreak/>
-        <w:t>Hardware Design Diagram</w:t>
-      </w:r>
-    </w:p>
+        <w:t xml:space="preserve">Hardware </w:t>
+      </w:r>
+      <w:r>
+        <w:t>Block</w:t>
+      </w:r>
+      <w:r>
+        <w:t xml:space="preserve"> Diagram</w:t>
+      </w:r>
+      <w:bookmarkEnd w:id="2"/>
+    </w:p>
+    <w:p/>
     <w:p>
       <w:r>
         <w:t xml:space="preserve">Shown below is the hardware design block diagram </w:t>
       </w:r>
       <w:r>
-        <w:t>showing how each module interface with the Microcontroller (</w:t>
-      </w:r>
-      <w:r>
-        <w:t>MCU</w:t>
-      </w:r>
-      <w:r>
-        <w:t xml:space="preserve">). </w:t>
+        <w:t xml:space="preserve">showing how each module interface with the Microcontroller (MCU). </w:t>
       </w:r>
     </w:p>
     <w:p>
@@ -1198,22 +1848,20 @@
         <w:t>On the remote system, the MCU monitor for commands coming from the local system through the NRF24L01 through SPI. The MCU then enable or disable Light through an output GPIO. For debugging purpose, the UART is used to communicate with the PC through the ST link debugger on the N</w:t>
       </w:r>
       <w:r>
-        <w:t>ucleo-g431kb</w:t>
-      </w:r>
-      <w:r>
-        <w:t xml:space="preserve"> </w:t>
+        <w:t xml:space="preserve">ucleo-g431kb </w:t>
       </w:r>
       <w:r>
         <w:t>board running as the Remote system.</w:t>
       </w:r>
     </w:p>
+    <w:p/>
     <w:p>
       <w:r>
         <w:drawing>
-          <wp:inline distT="0" distB="0" distL="0" distR="0" wp14:anchorId="721477F6" wp14:editId="08BC31EE">
+          <wp:inline distT="0" distB="0" distL="0" distR="0" wp14:anchorId="04837131" wp14:editId="448283AE">
             <wp:extent cx="5612130" cy="3268345"/>
             <wp:effectExtent l="0" t="0" r="7620" b="8255"/>
-            <wp:docPr id="5" name="Picture 5"/>
+            <wp:docPr id="6" name="Picture 6"/>
             <wp:cNvGraphicFramePr>
               <a:graphicFrameLocks xmlns:a="http://schemas.openxmlformats.org/drawingml/2006/main" noChangeAspect="1"/>
             </wp:cNvGraphicFramePr>
@@ -1225,7 +1873,7 @@
                     <pic:cNvPicPr/>
                   </pic:nvPicPr>
                   <pic:blipFill>
-                    <a:blip r:embed="rId8"/>
+                    <a:blip r:embed="rId11"/>
                     <a:stretch>
                       <a:fillRect/>
                     </a:stretch>
@@ -1251,8 +1899,3574 @@
         <w:br w:type="page"/>
       </w:r>
     </w:p>
+    <w:p>
+      <w:pPr>
+        <w:pStyle w:val="Heading1"/>
+      </w:pPr>
+      <w:bookmarkStart w:id="3" w:name="_Toc96993345"/>
+      <w:r>
+        <w:lastRenderedPageBreak/>
+        <w:t>Software Block Diagram</w:t>
+      </w:r>
+      <w:r>
+        <w:t xml:space="preserve"> System overview</w:t>
+      </w:r>
+      <w:bookmarkEnd w:id="3"/>
+    </w:p>
+    <w:p>
+      <w:pPr>
+        <w:rPr>
+          <w:lang w:eastAsia="en-US"/>
+        </w:rPr>
+      </w:pPr>
+    </w:p>
+    <w:p>
+      <w:r>
+        <w:t xml:space="preserve">To actualize the </w:t>
+      </w:r>
+      <w:r>
+        <w:t xml:space="preserve">described system </w:t>
+      </w:r>
+      <w:r>
+        <w:t xml:space="preserve">so far, the following </w:t>
+      </w:r>
+      <w:r>
+        <w:t>system</w:t>
+      </w:r>
+      <w:r>
+        <w:t xml:space="preserve"> </w:t>
+      </w:r>
+      <w:r>
+        <w:t>overview</w:t>
+      </w:r>
+      <w:r>
+        <w:t xml:space="preserve"> was</w:t>
+      </w:r>
+      <w:r>
+        <w:t xml:space="preserve"> created to show how each module fits into the entire system. There was an emphasis on the interaction between function call between module, lesser attention was given to data type shared between modules.</w:t>
+      </w:r>
+    </w:p>
     <w:p/>
+    <w:p>
+      <w:pPr>
+        <w:jc w:val="center"/>
+      </w:pPr>
+      <w:r>
+        <w:drawing>
+          <wp:inline distT="0" distB="0" distL="0" distR="0" wp14:anchorId="2BD23898" wp14:editId="4661A50C">
+            <wp:extent cx="6107845" cy="2305701"/>
+            <wp:effectExtent l="0" t="0" r="0" b="0"/>
+            <wp:docPr id="10" name="Picture 10"/>
+            <wp:cNvGraphicFramePr>
+              <a:graphicFrameLocks xmlns:a="http://schemas.openxmlformats.org/drawingml/2006/main" noChangeAspect="1"/>
+            </wp:cNvGraphicFramePr>
+            <a:graphic xmlns:a="http://schemas.openxmlformats.org/drawingml/2006/main">
+              <a:graphicData uri="http://schemas.openxmlformats.org/drawingml/2006/picture">
+                <pic:pic xmlns:pic="http://schemas.openxmlformats.org/drawingml/2006/picture">
+                  <pic:nvPicPr>
+                    <pic:cNvPr id="1" name=""/>
+                    <pic:cNvPicPr/>
+                  </pic:nvPicPr>
+                  <pic:blipFill>
+                    <a:blip r:embed="rId12"/>
+                    <a:stretch>
+                      <a:fillRect/>
+                    </a:stretch>
+                  </pic:blipFill>
+                  <pic:spPr>
+                    <a:xfrm>
+                      <a:off x="0" y="0"/>
+                      <a:ext cx="6110908" cy="2306857"/>
+                    </a:xfrm>
+                    <a:prstGeom prst="rect">
+                      <a:avLst/>
+                    </a:prstGeom>
+                  </pic:spPr>
+                </pic:pic>
+              </a:graphicData>
+            </a:graphic>
+          </wp:inline>
+        </w:drawing>
+      </w:r>
+    </w:p>
+    <w:p>
+      <w:r>
+        <w:br w:type="page"/>
+      </w:r>
+    </w:p>
+    <w:p>
+      <w:pPr>
+        <w:pStyle w:val="Heading1"/>
+      </w:pPr>
+      <w:bookmarkStart w:id="4" w:name="_Toc96993346"/>
+      <w:r>
+        <w:lastRenderedPageBreak/>
+        <w:t>Remote System software overview</w:t>
+      </w:r>
+      <w:bookmarkEnd w:id="4"/>
+    </w:p>
+    <w:p/>
+    <w:p>
+      <w:r>
+        <w:t xml:space="preserve">Here’s a detail overview of the </w:t>
+      </w:r>
+      <w:r>
+        <w:t>remote</w:t>
+      </w:r>
+      <w:r>
+        <w:t xml:space="preserve"> system software design overview</w:t>
+      </w:r>
+    </w:p>
+    <w:p>
+      <w:r>
+        <w:drawing>
+          <wp:inline distT="0" distB="0" distL="0" distR="0" wp14:anchorId="0217AB42" wp14:editId="6111C3F0">
+            <wp:extent cx="4608195" cy="2986645"/>
+            <wp:effectExtent l="0" t="0" r="0" b="0"/>
+            <wp:docPr id="9" name="Picture 9"/>
+            <wp:cNvGraphicFramePr>
+              <a:graphicFrameLocks xmlns:a="http://schemas.openxmlformats.org/drawingml/2006/main" noChangeAspect="1"/>
+            </wp:cNvGraphicFramePr>
+            <a:graphic xmlns:a="http://schemas.openxmlformats.org/drawingml/2006/main">
+              <a:graphicData uri="http://schemas.openxmlformats.org/drawingml/2006/picture">
+                <pic:pic xmlns:pic="http://schemas.openxmlformats.org/drawingml/2006/picture">
+                  <pic:nvPicPr>
+                    <pic:cNvPr id="1" name=""/>
+                    <pic:cNvPicPr/>
+                  </pic:nvPicPr>
+                  <pic:blipFill rotWithShape="1">
+                    <a:blip r:embed="rId13"/>
+                    <a:srcRect l="17880" b="1901"/>
+                    <a:stretch/>
+                  </pic:blipFill>
+                  <pic:spPr bwMode="auto">
+                    <a:xfrm>
+                      <a:off x="0" y="0"/>
+                      <a:ext cx="4608666" cy="2986950"/>
+                    </a:xfrm>
+                    <a:prstGeom prst="rect">
+                      <a:avLst/>
+                    </a:prstGeom>
+                    <a:ln>
+                      <a:noFill/>
+                    </a:ln>
+                    <a:extLst>
+                      <a:ext uri="{53640926-AAD7-44D8-BBD7-CCE9431645EC}">
+                        <a14:shadowObscured xmlns:a14="http://schemas.microsoft.com/office/drawing/2010/main"/>
+                      </a:ext>
+                    </a:extLst>
+                  </pic:spPr>
+                </pic:pic>
+              </a:graphicData>
+            </a:graphic>
+          </wp:inline>
+        </w:drawing>
+      </w:r>
+    </w:p>
+    <w:p>
+      <w:r>
+        <w:t>Description of files:</w:t>
+      </w:r>
+    </w:p>
+    <w:p>
+      <w:pPr>
+        <w:pStyle w:val="ListParagraph"/>
+        <w:numPr>
+          <w:ilvl w:val="0"/>
+          <w:numId w:val="9"/>
+        </w:numPr>
+      </w:pPr>
+      <w:proofErr w:type="spellStart"/>
+      <w:r>
+        <w:t>main.</w:t>
+      </w:r>
+      <w:proofErr w:type="gramStart"/>
+      <w:r>
+        <w:t>c</w:t>
+      </w:r>
+      <w:proofErr w:type="spellEnd"/>
+      <w:r>
+        <w:t xml:space="preserve"> :</w:t>
+      </w:r>
+      <w:proofErr w:type="gramEnd"/>
+      <w:r>
+        <w:t xml:space="preserve"> This is the entry point into the program. From here </w:t>
+      </w:r>
+      <w:proofErr w:type="spellStart"/>
+      <w:r>
+        <w:t>user_main.c</w:t>
+      </w:r>
+      <w:proofErr w:type="spellEnd"/>
+      <w:r>
+        <w:t xml:space="preserve"> is called this is to allow isolation between STM32CubeMX project and the user defined projects files that are not auto generated.</w:t>
+      </w:r>
+    </w:p>
+    <w:p>
+      <w:pPr>
+        <w:pStyle w:val="ListParagraph"/>
+        <w:numPr>
+          <w:ilvl w:val="0"/>
+          <w:numId w:val="9"/>
+        </w:numPr>
+      </w:pPr>
+      <w:proofErr w:type="spellStart"/>
+      <w:r>
+        <w:t>user_main.c</w:t>
+      </w:r>
+      <w:proofErr w:type="spellEnd"/>
+      <w:r>
+        <w:t>: this is where project while loop exist and call to the rest of the system.</w:t>
+      </w:r>
+    </w:p>
+    <w:p>
+      <w:pPr>
+        <w:pStyle w:val="ListParagraph"/>
+        <w:ind w:left="1080"/>
+      </w:pPr>
+      <w:r>
+        <w:t>In this file the following tasks are being taken care off: Reading data from the local system, monitoring for heartbeat when system is armed, enabling and disabling light control when command is received from the local system.</w:t>
+      </w:r>
+    </w:p>
+    <w:p>
+      <w:pPr>
+        <w:pStyle w:val="ListParagraph"/>
+        <w:numPr>
+          <w:ilvl w:val="0"/>
+          <w:numId w:val="9"/>
+        </w:numPr>
+      </w:pPr>
+      <w:r>
+        <w:t>user_nrf24l01.c: this where project specific function resides to communicate with the nrf24l01 module. This file makes call to the nrf24l01.c file which actually takes care of the low-level details.</w:t>
+      </w:r>
+    </w:p>
+    <w:p>
+      <w:pPr>
+        <w:pStyle w:val="ListParagraph"/>
+        <w:numPr>
+          <w:ilvl w:val="0"/>
+          <w:numId w:val="9"/>
+        </w:numPr>
+      </w:pPr>
+      <w:r>
+        <w:t xml:space="preserve"> nrf24l01.c is a library I’m using to communicate with the nfr24L01 module, the library provides all necessary function to set and configure the </w:t>
+      </w:r>
+      <w:proofErr w:type="spellStart"/>
+      <w:r>
+        <w:t>nrf</w:t>
+      </w:r>
+      <w:proofErr w:type="spellEnd"/>
+      <w:r>
+        <w:t xml:space="preserve"> module, including hardware abstraction to map the SPI peripheral and GPIO to the library.</w:t>
+      </w:r>
+    </w:p>
+    <w:p>
+      <w:pPr>
+        <w:pStyle w:val="ListParagraph"/>
+        <w:numPr>
+          <w:ilvl w:val="0"/>
+          <w:numId w:val="9"/>
+        </w:numPr>
+      </w:pPr>
+      <w:proofErr w:type="spellStart"/>
+      <w:r>
+        <w:t>user_spi.c</w:t>
+      </w:r>
+      <w:proofErr w:type="spellEnd"/>
+      <w:r>
+        <w:t xml:space="preserve"> and </w:t>
+      </w:r>
+      <w:proofErr w:type="spellStart"/>
+      <w:r>
+        <w:t>user_delay.c</w:t>
+      </w:r>
+      <w:proofErr w:type="spellEnd"/>
+      <w:r>
+        <w:t xml:space="preserve"> this two are supporting module for the </w:t>
+      </w:r>
+      <w:r>
+        <w:t>nrf24l01</w:t>
+      </w:r>
+      <w:r>
+        <w:t xml:space="preserve"> library. They allow the library to read and write data to </w:t>
+      </w:r>
+      <w:proofErr w:type="spellStart"/>
+      <w:r>
+        <w:t>spi</w:t>
+      </w:r>
+      <w:proofErr w:type="spellEnd"/>
+      <w:r>
+        <w:t>, and provide hardware timer with micro seconds accuracy.</w:t>
+      </w:r>
+    </w:p>
+    <w:p>
+      <w:pPr>
+        <w:pStyle w:val="Heading1"/>
+      </w:pPr>
+      <w:r>
+        <w:br w:type="page"/>
+      </w:r>
+      <w:bookmarkStart w:id="5" w:name="_Toc96993347"/>
+      <w:r>
+        <w:lastRenderedPageBreak/>
+        <w:t>Local</w:t>
+      </w:r>
+      <w:r>
+        <w:t xml:space="preserve"> System software overview</w:t>
+      </w:r>
+      <w:bookmarkEnd w:id="5"/>
+    </w:p>
+    <w:p>
+      <w:pPr>
+        <w:rPr>
+          <w:lang w:eastAsia="en-US"/>
+        </w:rPr>
+      </w:pPr>
+    </w:p>
+    <w:p>
+      <w:r>
+        <w:t>Here’s a detail overview of the local system software design overview</w:t>
+      </w:r>
+    </w:p>
+    <w:p/>
+    <w:p>
+      <w:r>
+        <w:drawing>
+          <wp:inline distT="0" distB="0" distL="0" distR="0" wp14:anchorId="44A98B5B" wp14:editId="5A1159D8">
+            <wp:extent cx="5612130" cy="2588821"/>
+            <wp:effectExtent l="0" t="0" r="0" b="0"/>
+            <wp:docPr id="8" name="Picture 8"/>
+            <wp:cNvGraphicFramePr>
+              <a:graphicFrameLocks xmlns:a="http://schemas.openxmlformats.org/drawingml/2006/main" noChangeAspect="1"/>
+            </wp:cNvGraphicFramePr>
+            <a:graphic xmlns:a="http://schemas.openxmlformats.org/drawingml/2006/main">
+              <a:graphicData uri="http://schemas.openxmlformats.org/drawingml/2006/picture">
+                <pic:pic xmlns:pic="http://schemas.openxmlformats.org/drawingml/2006/picture">
+                  <pic:nvPicPr>
+                    <pic:cNvPr id="1" name=""/>
+                    <pic:cNvPicPr/>
+                  </pic:nvPicPr>
+                  <pic:blipFill rotWithShape="1">
+                    <a:blip r:embed="rId14"/>
+                    <a:srcRect b="14116"/>
+                    <a:stretch/>
+                  </pic:blipFill>
+                  <pic:spPr bwMode="auto">
+                    <a:xfrm>
+                      <a:off x="0" y="0"/>
+                      <a:ext cx="5612130" cy="2588821"/>
+                    </a:xfrm>
+                    <a:prstGeom prst="rect">
+                      <a:avLst/>
+                    </a:prstGeom>
+                    <a:ln>
+                      <a:noFill/>
+                    </a:ln>
+                    <a:extLst>
+                      <a:ext uri="{53640926-AAD7-44D8-BBD7-CCE9431645EC}">
+                        <a14:shadowObscured xmlns:a14="http://schemas.microsoft.com/office/drawing/2010/main"/>
+                      </a:ext>
+                    </a:extLst>
+                  </pic:spPr>
+                </pic:pic>
+              </a:graphicData>
+            </a:graphic>
+          </wp:inline>
+        </w:drawing>
+      </w:r>
+    </w:p>
+    <w:p>
+      <w:r>
+        <w:t>Description of files:</w:t>
+      </w:r>
+    </w:p>
+    <w:p>
+      <w:pPr>
+        <w:pStyle w:val="ListParagraph"/>
+        <w:numPr>
+          <w:ilvl w:val="0"/>
+          <w:numId w:val="11"/>
+        </w:numPr>
+      </w:pPr>
+      <w:r>
+        <w:t xml:space="preserve">The nrf24l01 interface described above for the remote system applies here as well, the code was reused as indicated in the diagramed above. </w:t>
+      </w:r>
+    </w:p>
+    <w:p>
+      <w:pPr>
+        <w:pStyle w:val="ListParagraph"/>
+        <w:numPr>
+          <w:ilvl w:val="0"/>
+          <w:numId w:val="11"/>
+        </w:numPr>
+      </w:pPr>
+      <w:r>
+        <w:t xml:space="preserve">The </w:t>
+      </w:r>
+      <w:proofErr w:type="spellStart"/>
+      <w:r>
+        <w:t>user_statemachine.c</w:t>
+      </w:r>
+      <w:proofErr w:type="spellEnd"/>
+      <w:r>
+        <w:t xml:space="preserve">: this is called by the </w:t>
+      </w:r>
+      <w:proofErr w:type="spellStart"/>
+      <w:r>
+        <w:t>user_main.c</w:t>
+      </w:r>
+      <w:proofErr w:type="spellEnd"/>
+      <w:r>
+        <w:t xml:space="preserve"> file as shown above, I will provide more information below in describing the state machine. </w:t>
+      </w:r>
+    </w:p>
+    <w:p>
+      <w:pPr>
+        <w:pStyle w:val="ListParagraph"/>
+        <w:numPr>
+          <w:ilvl w:val="0"/>
+          <w:numId w:val="11"/>
+        </w:numPr>
+      </w:pPr>
+      <w:proofErr w:type="spellStart"/>
+      <w:r>
+        <w:t>console.c</w:t>
+      </w:r>
+      <w:proofErr w:type="spellEnd"/>
+      <w:r>
+        <w:t xml:space="preserve"> this module is called by the </w:t>
+      </w:r>
+      <w:proofErr w:type="spellStart"/>
+      <w:r>
+        <w:t>state_machine</w:t>
+      </w:r>
+      <w:proofErr w:type="spellEnd"/>
+      <w:r>
+        <w:t xml:space="preserve"> at a regular interval, this is the entry point to the debugging console.  This calls both the </w:t>
+      </w:r>
+      <w:proofErr w:type="spellStart"/>
+      <w:r>
+        <w:t>consoleIo.c</w:t>
+      </w:r>
+      <w:proofErr w:type="spellEnd"/>
+      <w:r>
+        <w:t xml:space="preserve"> and </w:t>
+      </w:r>
+      <w:proofErr w:type="spellStart"/>
+      <w:r>
+        <w:t>consoleCommands.c</w:t>
+      </w:r>
+      <w:proofErr w:type="spellEnd"/>
+      <w:r>
+        <w:t xml:space="preserve"> to respond to user commands from terminal.</w:t>
+      </w:r>
+    </w:p>
+    <w:p>
+      <w:pPr>
+        <w:pStyle w:val="ListParagraph"/>
+        <w:numPr>
+          <w:ilvl w:val="0"/>
+          <w:numId w:val="11"/>
+        </w:numPr>
+      </w:pPr>
+      <w:proofErr w:type="spellStart"/>
+      <w:r>
+        <w:t>consoleCommands.c</w:t>
+      </w:r>
+      <w:proofErr w:type="spellEnd"/>
+      <w:r>
+        <w:t xml:space="preserve"> this is where the commands from the terminal are mapped to function pointer. This allows actioning to request from user.</w:t>
+      </w:r>
+    </w:p>
+    <w:p>
+      <w:pPr>
+        <w:pStyle w:val="ListParagraph"/>
+        <w:numPr>
+          <w:ilvl w:val="0"/>
+          <w:numId w:val="11"/>
+        </w:numPr>
+      </w:pPr>
+      <w:proofErr w:type="spellStart"/>
+      <w:r>
+        <w:t>ConsoleIo.c</w:t>
+      </w:r>
+      <w:proofErr w:type="spellEnd"/>
+      <w:r>
+        <w:t xml:space="preserve"> this is the interface between the actual hardware incoming and outgoing command request are processed here.</w:t>
+      </w:r>
+    </w:p>
+    <w:p>
+      <w:pPr>
+        <w:pStyle w:val="ListParagraph"/>
+        <w:numPr>
+          <w:ilvl w:val="0"/>
+          <w:numId w:val="11"/>
+        </w:numPr>
+      </w:pPr>
+      <w:proofErr w:type="spellStart"/>
+      <w:r>
+        <w:t>user_algorithm.</w:t>
+      </w:r>
+      <w:proofErr w:type="gramStart"/>
+      <w:r>
+        <w:t>c</w:t>
+      </w:r>
+      <w:proofErr w:type="spellEnd"/>
+      <w:r>
+        <w:t xml:space="preserve"> :</w:t>
+      </w:r>
+      <w:proofErr w:type="gramEnd"/>
+      <w:r>
+        <w:t xml:space="preserve"> this contains a set of function to calculate a running average and update a </w:t>
+      </w:r>
+      <w:proofErr w:type="spellStart"/>
+      <w:r>
+        <w:t>fifo</w:t>
+      </w:r>
+      <w:proofErr w:type="spellEnd"/>
+      <w:r>
+        <w:t xml:space="preserve"> of unsigned 16 bit array of eight element.</w:t>
+      </w:r>
+    </w:p>
+    <w:p>
+      <w:pPr>
+        <w:pStyle w:val="ListParagraph"/>
+        <w:numPr>
+          <w:ilvl w:val="0"/>
+          <w:numId w:val="11"/>
+        </w:numPr>
+      </w:pPr>
+      <w:r>
+        <w:t>user_Vl53l0x.c: this is used to initialize the TOF sensor before usage.</w:t>
+      </w:r>
+    </w:p>
+    <w:p>
+      <w:pPr>
+        <w:pStyle w:val="ListParagraph"/>
+        <w:numPr>
+          <w:ilvl w:val="0"/>
+          <w:numId w:val="11"/>
+        </w:numPr>
+      </w:pPr>
+      <w:r>
+        <w:t>Vl53l0x_api.c,</w:t>
+      </w:r>
+      <w:r>
+        <w:t xml:space="preserve"> </w:t>
+      </w:r>
+      <w:r>
+        <w:t>Vl53l0x</w:t>
+      </w:r>
+      <w:r>
+        <w:t>_platform.c are part of ST micro library for the TOF sensor.</w:t>
+      </w:r>
+    </w:p>
+    <w:p>
+      <w:pPr>
+        <w:pStyle w:val="ListParagraph"/>
+      </w:pPr>
+      <w:r>
+        <w:t>They are used to read data from the sensor over I2C.</w:t>
+      </w:r>
+    </w:p>
+    <w:p>
+      <w:r>
+        <w:br w:type="page"/>
+      </w:r>
+    </w:p>
+    <w:p>
+      <w:pPr>
+        <w:pStyle w:val="Heading1"/>
+      </w:pPr>
+      <w:bookmarkStart w:id="6" w:name="_Toc96993348"/>
+      <w:r>
+        <w:lastRenderedPageBreak/>
+        <w:t>State Machine Implementation</w:t>
+      </w:r>
+      <w:bookmarkEnd w:id="6"/>
+    </w:p>
+    <w:p/>
+    <w:p>
+      <w:r>
+        <w:t>A Table-driven state machine was implemented for the local systems, shown below is a state transition table describing the states, events, next state and condition in which each state operate.</w:t>
+      </w:r>
+    </w:p>
+    <w:tbl>
+      <w:tblPr>
+        <w:tblW w:w="9560" w:type="dxa"/>
+        <w:tblInd w:w="118" w:type="dxa"/>
+        <w:tblLook w:val="04A0" w:firstRow="1" w:lastRow="0" w:firstColumn="1" w:lastColumn="0" w:noHBand="0" w:noVBand="1"/>
+      </w:tblPr>
+      <w:tblGrid>
+        <w:gridCol w:w="440"/>
+        <w:gridCol w:w="2411"/>
+        <w:gridCol w:w="2435"/>
+        <w:gridCol w:w="2411"/>
+        <w:gridCol w:w="2074"/>
+      </w:tblGrid>
+      <w:tr>
+        <w:trPr>
+          <w:trHeight w:val="315"/>
+        </w:trPr>
+        <w:tc>
+          <w:tcPr>
+            <w:tcW w:w="340" w:type="dxa"/>
+            <w:tcBorders>
+              <w:top w:val="single" w:sz="8" w:space="0" w:color="auto"/>
+              <w:left w:val="single" w:sz="8" w:space="0" w:color="auto"/>
+              <w:bottom w:val="single" w:sz="8" w:space="0" w:color="auto"/>
+              <w:right w:val="single" w:sz="8" w:space="0" w:color="auto"/>
+            </w:tcBorders>
+            <w:shd w:val="clear" w:color="auto" w:fill="auto"/>
+            <w:noWrap/>
+            <w:vAlign w:val="bottom"/>
+            <w:hideMark/>
+          </w:tcPr>
+          <w:p>
+            <w:pPr>
+              <w:spacing w:after="0" w:line="240" w:lineRule="auto"/>
+              <w:jc w:val="center"/>
+              <w:rPr>
+                <w:rFonts w:ascii="Calibri Light" w:eastAsia="Times New Roman" w:hAnsi="Calibri Light" w:cs="Calibri Light"/>
+                <w:b/>
+                <w:bCs/>
+                <w:color w:val="000000"/>
+              </w:rPr>
+            </w:pPr>
+            <w:r>
+              <w:rPr>
+                <w:rFonts w:ascii="Calibri Light" w:eastAsia="Times New Roman" w:hAnsi="Calibri Light" w:cs="Calibri Light"/>
+                <w:b/>
+                <w:bCs/>
+                <w:color w:val="000000"/>
+              </w:rPr>
+              <w:t>#</w:t>
+            </w:r>
+          </w:p>
+        </w:tc>
+        <w:tc>
+          <w:tcPr>
+            <w:tcW w:w="2380" w:type="dxa"/>
+            <w:tcBorders>
+              <w:top w:val="single" w:sz="8" w:space="0" w:color="auto"/>
+              <w:left w:val="nil"/>
+              <w:bottom w:val="nil"/>
+              <w:right w:val="single" w:sz="4" w:space="0" w:color="auto"/>
+            </w:tcBorders>
+            <w:shd w:val="clear" w:color="auto" w:fill="auto"/>
+            <w:noWrap/>
+            <w:vAlign w:val="bottom"/>
+            <w:hideMark/>
+          </w:tcPr>
+          <w:p>
+            <w:pPr>
+              <w:spacing w:after="0" w:line="240" w:lineRule="auto"/>
+              <w:jc w:val="center"/>
+              <w:rPr>
+                <w:rFonts w:ascii="Calibri Light" w:eastAsia="Times New Roman" w:hAnsi="Calibri Light" w:cs="Calibri Light"/>
+                <w:b/>
+                <w:bCs/>
+                <w:color w:val="000000"/>
+              </w:rPr>
+            </w:pPr>
+            <w:r>
+              <w:rPr>
+                <w:rFonts w:ascii="Calibri Light" w:eastAsia="Times New Roman" w:hAnsi="Calibri Light" w:cs="Calibri Light"/>
+                <w:b/>
+                <w:bCs/>
+                <w:color w:val="000000"/>
+              </w:rPr>
+              <w:t>STATE</w:t>
+            </w:r>
+          </w:p>
+        </w:tc>
+        <w:tc>
+          <w:tcPr>
+            <w:tcW w:w="2400" w:type="dxa"/>
+            <w:tcBorders>
+              <w:top w:val="single" w:sz="8" w:space="0" w:color="auto"/>
+              <w:left w:val="nil"/>
+              <w:bottom w:val="nil"/>
+              <w:right w:val="single" w:sz="4" w:space="0" w:color="auto"/>
+            </w:tcBorders>
+            <w:shd w:val="clear" w:color="auto" w:fill="auto"/>
+            <w:noWrap/>
+            <w:vAlign w:val="bottom"/>
+            <w:hideMark/>
+          </w:tcPr>
+          <w:p>
+            <w:pPr>
+              <w:spacing w:after="0" w:line="240" w:lineRule="auto"/>
+              <w:jc w:val="center"/>
+              <w:rPr>
+                <w:rFonts w:ascii="Calibri Light" w:eastAsia="Times New Roman" w:hAnsi="Calibri Light" w:cs="Calibri Light"/>
+                <w:b/>
+                <w:bCs/>
+                <w:color w:val="000000"/>
+              </w:rPr>
+            </w:pPr>
+            <w:r>
+              <w:rPr>
+                <w:rFonts w:ascii="Calibri Light" w:eastAsia="Times New Roman" w:hAnsi="Calibri Light" w:cs="Calibri Light"/>
+                <w:b/>
+                <w:bCs/>
+                <w:color w:val="000000"/>
+              </w:rPr>
+              <w:t>EVENT</w:t>
+            </w:r>
+          </w:p>
+        </w:tc>
+        <w:tc>
+          <w:tcPr>
+            <w:tcW w:w="2380" w:type="dxa"/>
+            <w:tcBorders>
+              <w:top w:val="single" w:sz="8" w:space="0" w:color="auto"/>
+              <w:left w:val="nil"/>
+              <w:bottom w:val="nil"/>
+              <w:right w:val="single" w:sz="8" w:space="0" w:color="auto"/>
+            </w:tcBorders>
+            <w:shd w:val="clear" w:color="auto" w:fill="auto"/>
+            <w:noWrap/>
+            <w:vAlign w:val="bottom"/>
+            <w:hideMark/>
+          </w:tcPr>
+          <w:p>
+            <w:pPr>
+              <w:spacing w:after="0" w:line="240" w:lineRule="auto"/>
+              <w:jc w:val="center"/>
+              <w:rPr>
+                <w:rFonts w:ascii="Calibri Light" w:eastAsia="Times New Roman" w:hAnsi="Calibri Light" w:cs="Calibri Light"/>
+                <w:b/>
+                <w:bCs/>
+                <w:color w:val="000000"/>
+              </w:rPr>
+            </w:pPr>
+            <w:r>
+              <w:rPr>
+                <w:rFonts w:ascii="Calibri Light" w:eastAsia="Times New Roman" w:hAnsi="Calibri Light" w:cs="Calibri Light"/>
+                <w:b/>
+                <w:bCs/>
+                <w:color w:val="000000"/>
+              </w:rPr>
+              <w:t>NEXT_STATE</w:t>
+            </w:r>
+          </w:p>
+        </w:tc>
+        <w:tc>
+          <w:tcPr>
+            <w:tcW w:w="2060" w:type="dxa"/>
+            <w:tcBorders>
+              <w:top w:val="single" w:sz="8" w:space="0" w:color="auto"/>
+              <w:left w:val="nil"/>
+              <w:bottom w:val="nil"/>
+              <w:right w:val="single" w:sz="8" w:space="0" w:color="auto"/>
+            </w:tcBorders>
+            <w:shd w:val="clear" w:color="auto" w:fill="auto"/>
+            <w:noWrap/>
+            <w:vAlign w:val="bottom"/>
+            <w:hideMark/>
+          </w:tcPr>
+          <w:p>
+            <w:pPr>
+              <w:spacing w:after="0" w:line="240" w:lineRule="auto"/>
+              <w:jc w:val="center"/>
+              <w:rPr>
+                <w:rFonts w:ascii="Calibri Light" w:eastAsia="Times New Roman" w:hAnsi="Calibri Light" w:cs="Calibri Light"/>
+                <w:b/>
+                <w:bCs/>
+                <w:color w:val="000000"/>
+              </w:rPr>
+            </w:pPr>
+            <w:r>
+              <w:rPr>
+                <w:rFonts w:ascii="Calibri Light" w:eastAsia="Times New Roman" w:hAnsi="Calibri Light" w:cs="Calibri Light"/>
+                <w:b/>
+                <w:bCs/>
+                <w:color w:val="000000"/>
+              </w:rPr>
+              <w:t>CONDITION</w:t>
+            </w:r>
+          </w:p>
+        </w:tc>
+      </w:tr>
+      <w:tr>
+        <w:trPr>
+          <w:trHeight w:val="300"/>
+        </w:trPr>
+        <w:tc>
+          <w:tcPr>
+            <w:tcW w:w="340" w:type="dxa"/>
+            <w:tcBorders>
+              <w:top w:val="nil"/>
+              <w:left w:val="single" w:sz="8" w:space="0" w:color="auto"/>
+              <w:bottom w:val="single" w:sz="4" w:space="0" w:color="auto"/>
+              <w:right w:val="single" w:sz="8" w:space="0" w:color="auto"/>
+            </w:tcBorders>
+            <w:shd w:val="clear" w:color="000000" w:fill="FFFFFF"/>
+            <w:noWrap/>
+            <w:vAlign w:val="bottom"/>
+            <w:hideMark/>
+          </w:tcPr>
+          <w:p>
+            <w:pPr>
+              <w:spacing w:after="0" w:line="240" w:lineRule="auto"/>
+              <w:jc w:val="center"/>
+              <w:rPr>
+                <w:rFonts w:ascii="Calibri Light" w:eastAsia="Times New Roman" w:hAnsi="Calibri Light" w:cs="Calibri Light"/>
+                <w:color w:val="000000"/>
+              </w:rPr>
+            </w:pPr>
+            <w:r>
+              <w:rPr>
+                <w:rFonts w:ascii="Calibri Light" w:eastAsia="Times New Roman" w:hAnsi="Calibri Light" w:cs="Calibri Light"/>
+                <w:color w:val="000000"/>
+              </w:rPr>
+              <w:t>1</w:t>
+            </w:r>
+          </w:p>
+        </w:tc>
+        <w:tc>
+          <w:tcPr>
+            <w:tcW w:w="2380" w:type="dxa"/>
+            <w:tcBorders>
+              <w:top w:val="single" w:sz="8" w:space="0" w:color="auto"/>
+              <w:left w:val="nil"/>
+              <w:bottom w:val="single" w:sz="4" w:space="0" w:color="auto"/>
+              <w:right w:val="single" w:sz="4" w:space="0" w:color="auto"/>
+            </w:tcBorders>
+            <w:shd w:val="clear" w:color="000000" w:fill="FFFF00"/>
+            <w:noWrap/>
+            <w:vAlign w:val="bottom"/>
+            <w:hideMark/>
+          </w:tcPr>
+          <w:p>
+            <w:pPr>
+              <w:spacing w:after="0" w:line="240" w:lineRule="auto"/>
+              <w:jc w:val="center"/>
+              <w:rPr>
+                <w:rFonts w:ascii="Calibri Light" w:eastAsia="Times New Roman" w:hAnsi="Calibri Light" w:cs="Calibri Light"/>
+                <w:color w:val="000000"/>
+              </w:rPr>
+            </w:pPr>
+            <w:r>
+              <w:rPr>
+                <w:rFonts w:ascii="Calibri Light" w:eastAsia="Times New Roman" w:hAnsi="Calibri Light" w:cs="Calibri Light"/>
+                <w:color w:val="000000"/>
+              </w:rPr>
+              <w:t>ST_INIT</w:t>
+            </w:r>
+          </w:p>
+        </w:tc>
+        <w:tc>
+          <w:tcPr>
+            <w:tcW w:w="2400" w:type="dxa"/>
+            <w:tcBorders>
+              <w:top w:val="single" w:sz="8" w:space="0" w:color="auto"/>
+              <w:left w:val="nil"/>
+              <w:bottom w:val="single" w:sz="4" w:space="0" w:color="auto"/>
+              <w:right w:val="single" w:sz="4" w:space="0" w:color="auto"/>
+            </w:tcBorders>
+            <w:shd w:val="clear" w:color="000000" w:fill="F2F2F2"/>
+            <w:noWrap/>
+            <w:vAlign w:val="bottom"/>
+            <w:hideMark/>
+          </w:tcPr>
+          <w:p>
+            <w:pPr>
+              <w:spacing w:after="0" w:line="240" w:lineRule="auto"/>
+              <w:jc w:val="center"/>
+              <w:rPr>
+                <w:rFonts w:ascii="Calibri Light" w:eastAsia="Times New Roman" w:hAnsi="Calibri Light" w:cs="Calibri Light"/>
+                <w:color w:val="000000"/>
+              </w:rPr>
+            </w:pPr>
+            <w:r>
+              <w:rPr>
+                <w:rFonts w:ascii="Calibri Light" w:eastAsia="Times New Roman" w:hAnsi="Calibri Light" w:cs="Calibri Light"/>
+                <w:color w:val="000000"/>
+              </w:rPr>
+              <w:t>EV_IDLE</w:t>
+            </w:r>
+          </w:p>
+        </w:tc>
+        <w:tc>
+          <w:tcPr>
+            <w:tcW w:w="2380" w:type="dxa"/>
+            <w:tcBorders>
+              <w:top w:val="single" w:sz="8" w:space="0" w:color="auto"/>
+              <w:left w:val="nil"/>
+              <w:bottom w:val="single" w:sz="4" w:space="0" w:color="auto"/>
+              <w:right w:val="single" w:sz="8" w:space="0" w:color="auto"/>
+            </w:tcBorders>
+            <w:shd w:val="clear" w:color="000000" w:fill="F2F2F2"/>
+            <w:noWrap/>
+            <w:vAlign w:val="bottom"/>
+            <w:hideMark/>
+          </w:tcPr>
+          <w:p>
+            <w:pPr>
+              <w:spacing w:after="0" w:line="240" w:lineRule="auto"/>
+              <w:jc w:val="center"/>
+              <w:rPr>
+                <w:rFonts w:ascii="Calibri Light" w:eastAsia="Times New Roman" w:hAnsi="Calibri Light" w:cs="Calibri Light"/>
+                <w:color w:val="000000"/>
+              </w:rPr>
+            </w:pPr>
+            <w:r>
+              <w:rPr>
+                <w:rFonts w:ascii="Calibri Light" w:eastAsia="Times New Roman" w:hAnsi="Calibri Light" w:cs="Calibri Light"/>
+                <w:color w:val="000000"/>
+              </w:rPr>
+              <w:t>ST_IDLE</w:t>
+            </w:r>
+          </w:p>
+        </w:tc>
+        <w:tc>
+          <w:tcPr>
+            <w:tcW w:w="2060" w:type="dxa"/>
+            <w:tcBorders>
+              <w:top w:val="single" w:sz="8" w:space="0" w:color="auto"/>
+              <w:left w:val="nil"/>
+              <w:bottom w:val="single" w:sz="4" w:space="0" w:color="auto"/>
+              <w:right w:val="single" w:sz="8" w:space="0" w:color="auto"/>
+            </w:tcBorders>
+            <w:shd w:val="clear" w:color="000000" w:fill="E2EFDA"/>
+            <w:noWrap/>
+            <w:vAlign w:val="bottom"/>
+            <w:hideMark/>
+          </w:tcPr>
+          <w:p>
+            <w:pPr>
+              <w:spacing w:after="0" w:line="240" w:lineRule="auto"/>
+              <w:jc w:val="center"/>
+              <w:rPr>
+                <w:rFonts w:ascii="Calibri Light" w:eastAsia="Times New Roman" w:hAnsi="Calibri Light" w:cs="Calibri Light"/>
+                <w:color w:val="000000"/>
+              </w:rPr>
+            </w:pPr>
+            <w:r>
+              <w:rPr>
+                <w:rFonts w:ascii="Calibri Light" w:eastAsia="Times New Roman" w:hAnsi="Calibri Light" w:cs="Calibri Light"/>
+                <w:color w:val="000000"/>
+              </w:rPr>
+              <w:t>START</w:t>
+            </w:r>
+          </w:p>
+        </w:tc>
+      </w:tr>
+      <w:tr>
+        <w:trPr>
+          <w:trHeight w:val="300"/>
+        </w:trPr>
+        <w:tc>
+          <w:tcPr>
+            <w:tcW w:w="340" w:type="dxa"/>
+            <w:tcBorders>
+              <w:top w:val="nil"/>
+              <w:left w:val="single" w:sz="8" w:space="0" w:color="auto"/>
+              <w:bottom w:val="single" w:sz="4" w:space="0" w:color="auto"/>
+              <w:right w:val="single" w:sz="8" w:space="0" w:color="auto"/>
+            </w:tcBorders>
+            <w:shd w:val="clear" w:color="000000" w:fill="FFFFFF"/>
+            <w:noWrap/>
+            <w:vAlign w:val="bottom"/>
+            <w:hideMark/>
+          </w:tcPr>
+          <w:p>
+            <w:pPr>
+              <w:spacing w:after="0" w:line="240" w:lineRule="auto"/>
+              <w:jc w:val="center"/>
+              <w:rPr>
+                <w:rFonts w:ascii="Calibri Light" w:eastAsia="Times New Roman" w:hAnsi="Calibri Light" w:cs="Calibri Light"/>
+                <w:color w:val="000000"/>
+              </w:rPr>
+            </w:pPr>
+            <w:r>
+              <w:rPr>
+                <w:rFonts w:ascii="Calibri Light" w:eastAsia="Times New Roman" w:hAnsi="Calibri Light" w:cs="Calibri Light"/>
+                <w:color w:val="000000"/>
+              </w:rPr>
+              <w:t>2</w:t>
+            </w:r>
+          </w:p>
+        </w:tc>
+        <w:tc>
+          <w:tcPr>
+            <w:tcW w:w="2380" w:type="dxa"/>
+            <w:tcBorders>
+              <w:top w:val="nil"/>
+              <w:left w:val="nil"/>
+              <w:bottom w:val="single" w:sz="4" w:space="0" w:color="auto"/>
+              <w:right w:val="single" w:sz="4" w:space="0" w:color="auto"/>
+            </w:tcBorders>
+            <w:shd w:val="clear" w:color="000000" w:fill="FFFF00"/>
+            <w:noWrap/>
+            <w:vAlign w:val="bottom"/>
+            <w:hideMark/>
+          </w:tcPr>
+          <w:p>
+            <w:pPr>
+              <w:spacing w:after="0" w:line="240" w:lineRule="auto"/>
+              <w:jc w:val="center"/>
+              <w:rPr>
+                <w:rFonts w:ascii="Calibri Light" w:eastAsia="Times New Roman" w:hAnsi="Calibri Light" w:cs="Calibri Light"/>
+                <w:color w:val="000000"/>
+              </w:rPr>
+            </w:pPr>
+            <w:r>
+              <w:rPr>
+                <w:rFonts w:ascii="Calibri Light" w:eastAsia="Times New Roman" w:hAnsi="Calibri Light" w:cs="Calibri Light"/>
+                <w:color w:val="000000"/>
+              </w:rPr>
+              <w:t>ST_IDLE</w:t>
+            </w:r>
+          </w:p>
+        </w:tc>
+        <w:tc>
+          <w:tcPr>
+            <w:tcW w:w="2400" w:type="dxa"/>
+            <w:tcBorders>
+              <w:top w:val="nil"/>
+              <w:left w:val="nil"/>
+              <w:bottom w:val="single" w:sz="4" w:space="0" w:color="auto"/>
+              <w:right w:val="single" w:sz="4" w:space="0" w:color="auto"/>
+            </w:tcBorders>
+            <w:shd w:val="clear" w:color="000000" w:fill="F2F2F2"/>
+            <w:noWrap/>
+            <w:vAlign w:val="bottom"/>
+            <w:hideMark/>
+          </w:tcPr>
+          <w:p>
+            <w:pPr>
+              <w:spacing w:after="0" w:line="240" w:lineRule="auto"/>
+              <w:jc w:val="center"/>
+              <w:rPr>
+                <w:rFonts w:ascii="Calibri Light" w:eastAsia="Times New Roman" w:hAnsi="Calibri Light" w:cs="Calibri Light"/>
+                <w:color w:val="000000"/>
+              </w:rPr>
+            </w:pPr>
+            <w:r>
+              <w:rPr>
+                <w:rFonts w:ascii="Calibri Light" w:eastAsia="Times New Roman" w:hAnsi="Calibri Light" w:cs="Calibri Light"/>
+                <w:color w:val="000000"/>
+              </w:rPr>
+              <w:t>EV_ARM</w:t>
+            </w:r>
+          </w:p>
+        </w:tc>
+        <w:tc>
+          <w:tcPr>
+            <w:tcW w:w="2380" w:type="dxa"/>
+            <w:tcBorders>
+              <w:top w:val="nil"/>
+              <w:left w:val="nil"/>
+              <w:bottom w:val="single" w:sz="4" w:space="0" w:color="auto"/>
+              <w:right w:val="single" w:sz="8" w:space="0" w:color="auto"/>
+            </w:tcBorders>
+            <w:shd w:val="clear" w:color="000000" w:fill="F2F2F2"/>
+            <w:noWrap/>
+            <w:vAlign w:val="bottom"/>
+            <w:hideMark/>
+          </w:tcPr>
+          <w:p>
+            <w:pPr>
+              <w:spacing w:after="0" w:line="240" w:lineRule="auto"/>
+              <w:jc w:val="center"/>
+              <w:rPr>
+                <w:rFonts w:ascii="Calibri Light" w:eastAsia="Times New Roman" w:hAnsi="Calibri Light" w:cs="Calibri Light"/>
+                <w:color w:val="000000"/>
+              </w:rPr>
+            </w:pPr>
+            <w:r>
+              <w:rPr>
+                <w:rFonts w:ascii="Calibri Light" w:eastAsia="Times New Roman" w:hAnsi="Calibri Light" w:cs="Calibri Light"/>
+                <w:color w:val="000000"/>
+              </w:rPr>
+              <w:t>ST_ARM</w:t>
+            </w:r>
+          </w:p>
+        </w:tc>
+        <w:tc>
+          <w:tcPr>
+            <w:tcW w:w="2060" w:type="dxa"/>
+            <w:tcBorders>
+              <w:top w:val="nil"/>
+              <w:left w:val="nil"/>
+              <w:bottom w:val="single" w:sz="4" w:space="0" w:color="auto"/>
+              <w:right w:val="single" w:sz="8" w:space="0" w:color="auto"/>
+            </w:tcBorders>
+            <w:shd w:val="clear" w:color="000000" w:fill="FFFF99"/>
+            <w:noWrap/>
+            <w:vAlign w:val="bottom"/>
+            <w:hideMark/>
+          </w:tcPr>
+          <w:p>
+            <w:pPr>
+              <w:spacing w:after="0" w:line="240" w:lineRule="auto"/>
+              <w:jc w:val="center"/>
+              <w:rPr>
+                <w:rFonts w:ascii="Calibri Light" w:eastAsia="Times New Roman" w:hAnsi="Calibri Light" w:cs="Calibri Light"/>
+                <w:color w:val="000000"/>
+              </w:rPr>
+            </w:pPr>
+            <w:r>
+              <w:rPr>
+                <w:rFonts w:ascii="Calibri Light" w:eastAsia="Times New Roman" w:hAnsi="Calibri Light" w:cs="Calibri Light"/>
+                <w:color w:val="000000"/>
+              </w:rPr>
+              <w:t>ARM_CONDITION</w:t>
+            </w:r>
+          </w:p>
+        </w:tc>
+      </w:tr>
+      <w:tr>
+        <w:trPr>
+          <w:trHeight w:val="300"/>
+        </w:trPr>
+        <w:tc>
+          <w:tcPr>
+            <w:tcW w:w="340" w:type="dxa"/>
+            <w:tcBorders>
+              <w:top w:val="nil"/>
+              <w:left w:val="single" w:sz="8" w:space="0" w:color="auto"/>
+              <w:bottom w:val="single" w:sz="4" w:space="0" w:color="auto"/>
+              <w:right w:val="single" w:sz="8" w:space="0" w:color="auto"/>
+            </w:tcBorders>
+            <w:shd w:val="clear" w:color="000000" w:fill="FFFFFF"/>
+            <w:noWrap/>
+            <w:vAlign w:val="bottom"/>
+            <w:hideMark/>
+          </w:tcPr>
+          <w:p>
+            <w:pPr>
+              <w:spacing w:after="0" w:line="240" w:lineRule="auto"/>
+              <w:jc w:val="center"/>
+              <w:rPr>
+                <w:rFonts w:ascii="Calibri Light" w:eastAsia="Times New Roman" w:hAnsi="Calibri Light" w:cs="Calibri Light"/>
+                <w:color w:val="000000"/>
+              </w:rPr>
+            </w:pPr>
+            <w:r>
+              <w:rPr>
+                <w:rFonts w:ascii="Calibri Light" w:eastAsia="Times New Roman" w:hAnsi="Calibri Light" w:cs="Calibri Light"/>
+                <w:color w:val="000000"/>
+              </w:rPr>
+              <w:t>3</w:t>
+            </w:r>
+          </w:p>
+        </w:tc>
+        <w:tc>
+          <w:tcPr>
+            <w:tcW w:w="2380" w:type="dxa"/>
+            <w:tcBorders>
+              <w:top w:val="nil"/>
+              <w:left w:val="nil"/>
+              <w:bottom w:val="single" w:sz="4" w:space="0" w:color="auto"/>
+              <w:right w:val="single" w:sz="4" w:space="0" w:color="auto"/>
+            </w:tcBorders>
+            <w:shd w:val="clear" w:color="000000" w:fill="FFFF00"/>
+            <w:noWrap/>
+            <w:vAlign w:val="bottom"/>
+            <w:hideMark/>
+          </w:tcPr>
+          <w:p>
+            <w:pPr>
+              <w:spacing w:after="0" w:line="240" w:lineRule="auto"/>
+              <w:jc w:val="center"/>
+              <w:rPr>
+                <w:rFonts w:ascii="Calibri Light" w:eastAsia="Times New Roman" w:hAnsi="Calibri Light" w:cs="Calibri Light"/>
+                <w:color w:val="000000"/>
+              </w:rPr>
+            </w:pPr>
+            <w:r>
+              <w:rPr>
+                <w:rFonts w:ascii="Calibri Light" w:eastAsia="Times New Roman" w:hAnsi="Calibri Light" w:cs="Calibri Light"/>
+                <w:color w:val="000000"/>
+              </w:rPr>
+              <w:t>ST_IDLE</w:t>
+            </w:r>
+          </w:p>
+        </w:tc>
+        <w:tc>
+          <w:tcPr>
+            <w:tcW w:w="2400" w:type="dxa"/>
+            <w:tcBorders>
+              <w:top w:val="nil"/>
+              <w:left w:val="nil"/>
+              <w:bottom w:val="single" w:sz="4" w:space="0" w:color="auto"/>
+              <w:right w:val="single" w:sz="4" w:space="0" w:color="auto"/>
+            </w:tcBorders>
+            <w:shd w:val="clear" w:color="000000" w:fill="F2F2F2"/>
+            <w:noWrap/>
+            <w:vAlign w:val="bottom"/>
+            <w:hideMark/>
+          </w:tcPr>
+          <w:p>
+            <w:pPr>
+              <w:spacing w:after="0" w:line="240" w:lineRule="auto"/>
+              <w:jc w:val="center"/>
+              <w:rPr>
+                <w:rFonts w:ascii="Calibri Light" w:eastAsia="Times New Roman" w:hAnsi="Calibri Light" w:cs="Calibri Light"/>
+                <w:color w:val="000000"/>
+              </w:rPr>
+            </w:pPr>
+            <w:r>
+              <w:rPr>
+                <w:rFonts w:ascii="Calibri Light" w:eastAsia="Times New Roman" w:hAnsi="Calibri Light" w:cs="Calibri Light"/>
+                <w:color w:val="000000"/>
+              </w:rPr>
+              <w:t>EV_CHECK_RX</w:t>
+            </w:r>
+          </w:p>
+        </w:tc>
+        <w:tc>
+          <w:tcPr>
+            <w:tcW w:w="2380" w:type="dxa"/>
+            <w:tcBorders>
+              <w:top w:val="nil"/>
+              <w:left w:val="nil"/>
+              <w:bottom w:val="single" w:sz="4" w:space="0" w:color="auto"/>
+              <w:right w:val="single" w:sz="8" w:space="0" w:color="auto"/>
+            </w:tcBorders>
+            <w:shd w:val="clear" w:color="000000" w:fill="F2F2F2"/>
+            <w:noWrap/>
+            <w:vAlign w:val="bottom"/>
+            <w:hideMark/>
+          </w:tcPr>
+          <w:p>
+            <w:pPr>
+              <w:spacing w:after="0" w:line="240" w:lineRule="auto"/>
+              <w:jc w:val="center"/>
+              <w:rPr>
+                <w:rFonts w:ascii="Calibri Light" w:eastAsia="Times New Roman" w:hAnsi="Calibri Light" w:cs="Calibri Light"/>
+                <w:color w:val="000000"/>
+              </w:rPr>
+            </w:pPr>
+            <w:r>
+              <w:rPr>
+                <w:rFonts w:ascii="Calibri Light" w:eastAsia="Times New Roman" w:hAnsi="Calibri Light" w:cs="Calibri Light"/>
+                <w:color w:val="000000"/>
+              </w:rPr>
+              <w:t>ST_CHECK_RX</w:t>
+            </w:r>
+          </w:p>
+        </w:tc>
+        <w:tc>
+          <w:tcPr>
+            <w:tcW w:w="2060" w:type="dxa"/>
+            <w:tcBorders>
+              <w:top w:val="nil"/>
+              <w:left w:val="nil"/>
+              <w:bottom w:val="single" w:sz="4" w:space="0" w:color="auto"/>
+              <w:right w:val="single" w:sz="8" w:space="0" w:color="auto"/>
+            </w:tcBorders>
+            <w:shd w:val="clear" w:color="000000" w:fill="CC99FF"/>
+            <w:noWrap/>
+            <w:vAlign w:val="bottom"/>
+            <w:hideMark/>
+          </w:tcPr>
+          <w:p>
+            <w:pPr>
+              <w:spacing w:after="0" w:line="240" w:lineRule="auto"/>
+              <w:jc w:val="center"/>
+              <w:rPr>
+                <w:rFonts w:ascii="Calibri Light" w:eastAsia="Times New Roman" w:hAnsi="Calibri Light" w:cs="Calibri Light"/>
+                <w:color w:val="000000"/>
+              </w:rPr>
+            </w:pPr>
+            <w:r>
+              <w:rPr>
+                <w:rFonts w:ascii="Calibri Light" w:eastAsia="Times New Roman" w:hAnsi="Calibri Light" w:cs="Calibri Light"/>
+                <w:color w:val="000000"/>
+              </w:rPr>
+              <w:t xml:space="preserve"> NOT_ARMED</w:t>
+            </w:r>
+          </w:p>
+        </w:tc>
+      </w:tr>
+      <w:tr>
+        <w:trPr>
+          <w:trHeight w:val="300"/>
+        </w:trPr>
+        <w:tc>
+          <w:tcPr>
+            <w:tcW w:w="340" w:type="dxa"/>
+            <w:tcBorders>
+              <w:top w:val="nil"/>
+              <w:left w:val="single" w:sz="8" w:space="0" w:color="auto"/>
+              <w:bottom w:val="single" w:sz="4" w:space="0" w:color="auto"/>
+              <w:right w:val="single" w:sz="8" w:space="0" w:color="auto"/>
+            </w:tcBorders>
+            <w:shd w:val="clear" w:color="000000" w:fill="FFFFFF"/>
+            <w:noWrap/>
+            <w:vAlign w:val="bottom"/>
+            <w:hideMark/>
+          </w:tcPr>
+          <w:p>
+            <w:pPr>
+              <w:spacing w:after="0" w:line="240" w:lineRule="auto"/>
+              <w:jc w:val="center"/>
+              <w:rPr>
+                <w:rFonts w:ascii="Calibri Light" w:eastAsia="Times New Roman" w:hAnsi="Calibri Light" w:cs="Calibri Light"/>
+                <w:color w:val="000000"/>
+              </w:rPr>
+            </w:pPr>
+            <w:r>
+              <w:rPr>
+                <w:rFonts w:ascii="Calibri Light" w:eastAsia="Times New Roman" w:hAnsi="Calibri Light" w:cs="Calibri Light"/>
+                <w:color w:val="000000"/>
+              </w:rPr>
+              <w:t>4</w:t>
+            </w:r>
+          </w:p>
+        </w:tc>
+        <w:tc>
+          <w:tcPr>
+            <w:tcW w:w="2380" w:type="dxa"/>
+            <w:tcBorders>
+              <w:top w:val="nil"/>
+              <w:left w:val="nil"/>
+              <w:bottom w:val="single" w:sz="4" w:space="0" w:color="auto"/>
+              <w:right w:val="single" w:sz="4" w:space="0" w:color="auto"/>
+            </w:tcBorders>
+            <w:shd w:val="clear" w:color="000000" w:fill="FFFF00"/>
+            <w:noWrap/>
+            <w:vAlign w:val="bottom"/>
+            <w:hideMark/>
+          </w:tcPr>
+          <w:p>
+            <w:pPr>
+              <w:spacing w:after="0" w:line="240" w:lineRule="auto"/>
+              <w:jc w:val="center"/>
+              <w:rPr>
+                <w:rFonts w:ascii="Calibri Light" w:eastAsia="Times New Roman" w:hAnsi="Calibri Light" w:cs="Calibri Light"/>
+                <w:color w:val="000000"/>
+              </w:rPr>
+            </w:pPr>
+            <w:r>
+              <w:rPr>
+                <w:rFonts w:ascii="Calibri Light" w:eastAsia="Times New Roman" w:hAnsi="Calibri Light" w:cs="Calibri Light"/>
+                <w:color w:val="000000"/>
+              </w:rPr>
+              <w:t>ST_ARM</w:t>
+            </w:r>
+          </w:p>
+        </w:tc>
+        <w:tc>
+          <w:tcPr>
+            <w:tcW w:w="2400" w:type="dxa"/>
+            <w:tcBorders>
+              <w:top w:val="nil"/>
+              <w:left w:val="nil"/>
+              <w:bottom w:val="single" w:sz="4" w:space="0" w:color="auto"/>
+              <w:right w:val="single" w:sz="4" w:space="0" w:color="auto"/>
+            </w:tcBorders>
+            <w:shd w:val="clear" w:color="000000" w:fill="F2F2F2"/>
+            <w:noWrap/>
+            <w:vAlign w:val="bottom"/>
+            <w:hideMark/>
+          </w:tcPr>
+          <w:p>
+            <w:pPr>
+              <w:spacing w:after="0" w:line="240" w:lineRule="auto"/>
+              <w:jc w:val="center"/>
+              <w:rPr>
+                <w:rFonts w:ascii="Calibri Light" w:eastAsia="Times New Roman" w:hAnsi="Calibri Light" w:cs="Calibri Light"/>
+                <w:color w:val="000000"/>
+              </w:rPr>
+            </w:pPr>
+            <w:r>
+              <w:rPr>
+                <w:rFonts w:ascii="Calibri Light" w:eastAsia="Times New Roman" w:hAnsi="Calibri Light" w:cs="Calibri Light"/>
+                <w:color w:val="000000"/>
+              </w:rPr>
+              <w:t>EV_POLL</w:t>
+            </w:r>
+          </w:p>
+        </w:tc>
+        <w:tc>
+          <w:tcPr>
+            <w:tcW w:w="2380" w:type="dxa"/>
+            <w:tcBorders>
+              <w:top w:val="nil"/>
+              <w:left w:val="nil"/>
+              <w:bottom w:val="single" w:sz="4" w:space="0" w:color="auto"/>
+              <w:right w:val="single" w:sz="8" w:space="0" w:color="auto"/>
+            </w:tcBorders>
+            <w:shd w:val="clear" w:color="000000" w:fill="F2F2F2"/>
+            <w:noWrap/>
+            <w:vAlign w:val="bottom"/>
+            <w:hideMark/>
+          </w:tcPr>
+          <w:p>
+            <w:pPr>
+              <w:spacing w:after="0" w:line="240" w:lineRule="auto"/>
+              <w:jc w:val="center"/>
+              <w:rPr>
+                <w:rFonts w:ascii="Calibri Light" w:eastAsia="Times New Roman" w:hAnsi="Calibri Light" w:cs="Calibri Light"/>
+                <w:color w:val="000000"/>
+              </w:rPr>
+            </w:pPr>
+            <w:r>
+              <w:rPr>
+                <w:rFonts w:ascii="Calibri Light" w:eastAsia="Times New Roman" w:hAnsi="Calibri Light" w:cs="Calibri Light"/>
+                <w:color w:val="000000"/>
+              </w:rPr>
+              <w:t>ST_POLL</w:t>
+            </w:r>
+          </w:p>
+        </w:tc>
+        <w:tc>
+          <w:tcPr>
+            <w:tcW w:w="2060" w:type="dxa"/>
+            <w:tcBorders>
+              <w:top w:val="nil"/>
+              <w:left w:val="nil"/>
+              <w:bottom w:val="single" w:sz="4" w:space="0" w:color="auto"/>
+              <w:right w:val="single" w:sz="8" w:space="0" w:color="auto"/>
+            </w:tcBorders>
+            <w:shd w:val="clear" w:color="000000" w:fill="A9D08E"/>
+            <w:noWrap/>
+            <w:vAlign w:val="bottom"/>
+            <w:hideMark/>
+          </w:tcPr>
+          <w:p>
+            <w:pPr>
+              <w:spacing w:after="0" w:line="240" w:lineRule="auto"/>
+              <w:jc w:val="center"/>
+              <w:rPr>
+                <w:rFonts w:ascii="Calibri Light" w:eastAsia="Times New Roman" w:hAnsi="Calibri Light" w:cs="Calibri Light"/>
+                <w:color w:val="000000"/>
+              </w:rPr>
+            </w:pPr>
+            <w:r>
+              <w:rPr>
+                <w:rFonts w:ascii="Calibri Light" w:eastAsia="Times New Roman" w:hAnsi="Calibri Light" w:cs="Calibri Light"/>
+                <w:color w:val="000000"/>
+              </w:rPr>
+              <w:t>ARMED</w:t>
+            </w:r>
+          </w:p>
+        </w:tc>
+      </w:tr>
+      <w:tr>
+        <w:trPr>
+          <w:trHeight w:val="300"/>
+        </w:trPr>
+        <w:tc>
+          <w:tcPr>
+            <w:tcW w:w="340" w:type="dxa"/>
+            <w:tcBorders>
+              <w:top w:val="nil"/>
+              <w:left w:val="single" w:sz="8" w:space="0" w:color="auto"/>
+              <w:bottom w:val="single" w:sz="4" w:space="0" w:color="auto"/>
+              <w:right w:val="single" w:sz="8" w:space="0" w:color="auto"/>
+            </w:tcBorders>
+            <w:shd w:val="clear" w:color="000000" w:fill="FFFFFF"/>
+            <w:noWrap/>
+            <w:vAlign w:val="bottom"/>
+            <w:hideMark/>
+          </w:tcPr>
+          <w:p>
+            <w:pPr>
+              <w:spacing w:after="0" w:line="240" w:lineRule="auto"/>
+              <w:jc w:val="center"/>
+              <w:rPr>
+                <w:rFonts w:ascii="Calibri Light" w:eastAsia="Times New Roman" w:hAnsi="Calibri Light" w:cs="Calibri Light"/>
+                <w:color w:val="000000"/>
+              </w:rPr>
+            </w:pPr>
+            <w:r>
+              <w:rPr>
+                <w:rFonts w:ascii="Calibri Light" w:eastAsia="Times New Roman" w:hAnsi="Calibri Light" w:cs="Calibri Light"/>
+                <w:color w:val="000000"/>
+              </w:rPr>
+              <w:t>5</w:t>
+            </w:r>
+          </w:p>
+        </w:tc>
+        <w:tc>
+          <w:tcPr>
+            <w:tcW w:w="2380" w:type="dxa"/>
+            <w:tcBorders>
+              <w:top w:val="nil"/>
+              <w:left w:val="nil"/>
+              <w:bottom w:val="single" w:sz="4" w:space="0" w:color="auto"/>
+              <w:right w:val="single" w:sz="4" w:space="0" w:color="auto"/>
+            </w:tcBorders>
+            <w:shd w:val="clear" w:color="000000" w:fill="FFFF00"/>
+            <w:noWrap/>
+            <w:vAlign w:val="bottom"/>
+            <w:hideMark/>
+          </w:tcPr>
+          <w:p>
+            <w:pPr>
+              <w:spacing w:after="0" w:line="240" w:lineRule="auto"/>
+              <w:jc w:val="center"/>
+              <w:rPr>
+                <w:rFonts w:ascii="Calibri Light" w:eastAsia="Times New Roman" w:hAnsi="Calibri Light" w:cs="Calibri Light"/>
+                <w:color w:val="000000"/>
+              </w:rPr>
+            </w:pPr>
+            <w:r>
+              <w:rPr>
+                <w:rFonts w:ascii="Calibri Light" w:eastAsia="Times New Roman" w:hAnsi="Calibri Light" w:cs="Calibri Light"/>
+                <w:color w:val="000000"/>
+              </w:rPr>
+              <w:t>ST_POLL</w:t>
+            </w:r>
+          </w:p>
+        </w:tc>
+        <w:tc>
+          <w:tcPr>
+            <w:tcW w:w="2400" w:type="dxa"/>
+            <w:tcBorders>
+              <w:top w:val="nil"/>
+              <w:left w:val="nil"/>
+              <w:bottom w:val="single" w:sz="4" w:space="0" w:color="auto"/>
+              <w:right w:val="single" w:sz="4" w:space="0" w:color="auto"/>
+            </w:tcBorders>
+            <w:shd w:val="clear" w:color="000000" w:fill="F2F2F2"/>
+            <w:noWrap/>
+            <w:vAlign w:val="bottom"/>
+            <w:hideMark/>
+          </w:tcPr>
+          <w:p>
+            <w:pPr>
+              <w:spacing w:after="0" w:line="240" w:lineRule="auto"/>
+              <w:jc w:val="center"/>
+              <w:rPr>
+                <w:rFonts w:ascii="Calibri Light" w:eastAsia="Times New Roman" w:hAnsi="Calibri Light" w:cs="Calibri Light"/>
+                <w:color w:val="000000"/>
+              </w:rPr>
+            </w:pPr>
+            <w:r>
+              <w:rPr>
+                <w:rFonts w:ascii="Calibri Light" w:eastAsia="Times New Roman" w:hAnsi="Calibri Light" w:cs="Calibri Light"/>
+                <w:color w:val="000000"/>
+              </w:rPr>
+              <w:t>EV_DISARM</w:t>
+            </w:r>
+          </w:p>
+        </w:tc>
+        <w:tc>
+          <w:tcPr>
+            <w:tcW w:w="2380" w:type="dxa"/>
+            <w:tcBorders>
+              <w:top w:val="nil"/>
+              <w:left w:val="nil"/>
+              <w:bottom w:val="single" w:sz="4" w:space="0" w:color="auto"/>
+              <w:right w:val="single" w:sz="8" w:space="0" w:color="auto"/>
+            </w:tcBorders>
+            <w:shd w:val="clear" w:color="000000" w:fill="F2F2F2"/>
+            <w:noWrap/>
+            <w:vAlign w:val="bottom"/>
+            <w:hideMark/>
+          </w:tcPr>
+          <w:p>
+            <w:pPr>
+              <w:spacing w:after="0" w:line="240" w:lineRule="auto"/>
+              <w:jc w:val="center"/>
+              <w:rPr>
+                <w:rFonts w:ascii="Calibri Light" w:eastAsia="Times New Roman" w:hAnsi="Calibri Light" w:cs="Calibri Light"/>
+                <w:color w:val="000000"/>
+              </w:rPr>
+            </w:pPr>
+            <w:r>
+              <w:rPr>
+                <w:rFonts w:ascii="Calibri Light" w:eastAsia="Times New Roman" w:hAnsi="Calibri Light" w:cs="Calibri Light"/>
+                <w:color w:val="000000"/>
+              </w:rPr>
+              <w:t>ST_DISARM</w:t>
+            </w:r>
+          </w:p>
+        </w:tc>
+        <w:tc>
+          <w:tcPr>
+            <w:tcW w:w="2060" w:type="dxa"/>
+            <w:tcBorders>
+              <w:top w:val="nil"/>
+              <w:left w:val="nil"/>
+              <w:bottom w:val="single" w:sz="4" w:space="0" w:color="auto"/>
+              <w:right w:val="single" w:sz="8" w:space="0" w:color="auto"/>
+            </w:tcBorders>
+            <w:shd w:val="clear" w:color="000000" w:fill="FF3300"/>
+            <w:noWrap/>
+            <w:vAlign w:val="bottom"/>
+            <w:hideMark/>
+          </w:tcPr>
+          <w:p>
+            <w:pPr>
+              <w:spacing w:after="0" w:line="240" w:lineRule="auto"/>
+              <w:jc w:val="center"/>
+              <w:rPr>
+                <w:rFonts w:ascii="Calibri Light" w:eastAsia="Times New Roman" w:hAnsi="Calibri Light" w:cs="Calibri Light"/>
+                <w:color w:val="000000"/>
+              </w:rPr>
+            </w:pPr>
+            <w:r>
+              <w:rPr>
+                <w:rFonts w:ascii="Calibri Light" w:eastAsia="Times New Roman" w:hAnsi="Calibri Light" w:cs="Calibri Light"/>
+                <w:color w:val="000000"/>
+              </w:rPr>
+              <w:t>DISARM_CONDITION</w:t>
+            </w:r>
+          </w:p>
+        </w:tc>
+      </w:tr>
+      <w:tr>
+        <w:trPr>
+          <w:trHeight w:val="300"/>
+        </w:trPr>
+        <w:tc>
+          <w:tcPr>
+            <w:tcW w:w="340" w:type="dxa"/>
+            <w:tcBorders>
+              <w:top w:val="nil"/>
+              <w:left w:val="single" w:sz="8" w:space="0" w:color="auto"/>
+              <w:bottom w:val="single" w:sz="4" w:space="0" w:color="auto"/>
+              <w:right w:val="single" w:sz="8" w:space="0" w:color="auto"/>
+            </w:tcBorders>
+            <w:shd w:val="clear" w:color="000000" w:fill="FFFFFF"/>
+            <w:noWrap/>
+            <w:vAlign w:val="bottom"/>
+            <w:hideMark/>
+          </w:tcPr>
+          <w:p>
+            <w:pPr>
+              <w:spacing w:after="0" w:line="240" w:lineRule="auto"/>
+              <w:jc w:val="center"/>
+              <w:rPr>
+                <w:rFonts w:ascii="Calibri Light" w:eastAsia="Times New Roman" w:hAnsi="Calibri Light" w:cs="Calibri Light"/>
+                <w:color w:val="000000"/>
+              </w:rPr>
+            </w:pPr>
+            <w:r>
+              <w:rPr>
+                <w:rFonts w:ascii="Calibri Light" w:eastAsia="Times New Roman" w:hAnsi="Calibri Light" w:cs="Calibri Light"/>
+                <w:color w:val="000000"/>
+              </w:rPr>
+              <w:t>6</w:t>
+            </w:r>
+          </w:p>
+        </w:tc>
+        <w:tc>
+          <w:tcPr>
+            <w:tcW w:w="2380" w:type="dxa"/>
+            <w:tcBorders>
+              <w:top w:val="nil"/>
+              <w:left w:val="nil"/>
+              <w:bottom w:val="single" w:sz="4" w:space="0" w:color="auto"/>
+              <w:right w:val="single" w:sz="4" w:space="0" w:color="auto"/>
+            </w:tcBorders>
+            <w:shd w:val="clear" w:color="000000" w:fill="FFFF00"/>
+            <w:noWrap/>
+            <w:vAlign w:val="bottom"/>
+            <w:hideMark/>
+          </w:tcPr>
+          <w:p>
+            <w:pPr>
+              <w:spacing w:after="0" w:line="240" w:lineRule="auto"/>
+              <w:jc w:val="center"/>
+              <w:rPr>
+                <w:rFonts w:ascii="Calibri Light" w:eastAsia="Times New Roman" w:hAnsi="Calibri Light" w:cs="Calibri Light"/>
+                <w:color w:val="000000"/>
+              </w:rPr>
+            </w:pPr>
+            <w:r>
+              <w:rPr>
+                <w:rFonts w:ascii="Calibri Light" w:eastAsia="Times New Roman" w:hAnsi="Calibri Light" w:cs="Calibri Light"/>
+                <w:color w:val="000000"/>
+              </w:rPr>
+              <w:t>ST_POLL</w:t>
+            </w:r>
+          </w:p>
+        </w:tc>
+        <w:tc>
+          <w:tcPr>
+            <w:tcW w:w="2400" w:type="dxa"/>
+            <w:tcBorders>
+              <w:top w:val="nil"/>
+              <w:left w:val="nil"/>
+              <w:bottom w:val="single" w:sz="4" w:space="0" w:color="auto"/>
+              <w:right w:val="single" w:sz="4" w:space="0" w:color="auto"/>
+            </w:tcBorders>
+            <w:shd w:val="clear" w:color="000000" w:fill="F2F2F2"/>
+            <w:noWrap/>
+            <w:vAlign w:val="bottom"/>
+            <w:hideMark/>
+          </w:tcPr>
+          <w:p>
+            <w:pPr>
+              <w:spacing w:after="0" w:line="240" w:lineRule="auto"/>
+              <w:jc w:val="center"/>
+              <w:rPr>
+                <w:rFonts w:ascii="Calibri Light" w:eastAsia="Times New Roman" w:hAnsi="Calibri Light" w:cs="Calibri Light"/>
+                <w:color w:val="000000"/>
+              </w:rPr>
+            </w:pPr>
+            <w:r>
+              <w:rPr>
+                <w:rFonts w:ascii="Calibri Light" w:eastAsia="Times New Roman" w:hAnsi="Calibri Light" w:cs="Calibri Light"/>
+                <w:color w:val="000000"/>
+              </w:rPr>
+              <w:t>EV_UPDATE_HEARTBEAT</w:t>
+            </w:r>
+          </w:p>
+        </w:tc>
+        <w:tc>
+          <w:tcPr>
+            <w:tcW w:w="2380" w:type="dxa"/>
+            <w:tcBorders>
+              <w:top w:val="nil"/>
+              <w:left w:val="nil"/>
+              <w:bottom w:val="single" w:sz="4" w:space="0" w:color="auto"/>
+              <w:right w:val="single" w:sz="8" w:space="0" w:color="auto"/>
+            </w:tcBorders>
+            <w:shd w:val="clear" w:color="000000" w:fill="F2F2F2"/>
+            <w:noWrap/>
+            <w:vAlign w:val="bottom"/>
+            <w:hideMark/>
+          </w:tcPr>
+          <w:p>
+            <w:pPr>
+              <w:spacing w:after="0" w:line="240" w:lineRule="auto"/>
+              <w:jc w:val="center"/>
+              <w:rPr>
+                <w:rFonts w:ascii="Calibri Light" w:eastAsia="Times New Roman" w:hAnsi="Calibri Light" w:cs="Calibri Light"/>
+                <w:color w:val="000000"/>
+              </w:rPr>
+            </w:pPr>
+            <w:r>
+              <w:rPr>
+                <w:rFonts w:ascii="Calibri Light" w:eastAsia="Times New Roman" w:hAnsi="Calibri Light" w:cs="Calibri Light"/>
+                <w:color w:val="000000"/>
+              </w:rPr>
+              <w:t>ST_UPDATE_HEARTBEAT</w:t>
+            </w:r>
+          </w:p>
+        </w:tc>
+        <w:tc>
+          <w:tcPr>
+            <w:tcW w:w="2060" w:type="dxa"/>
+            <w:tcBorders>
+              <w:top w:val="nil"/>
+              <w:left w:val="nil"/>
+              <w:bottom w:val="single" w:sz="4" w:space="0" w:color="auto"/>
+              <w:right w:val="single" w:sz="8" w:space="0" w:color="auto"/>
+            </w:tcBorders>
+            <w:shd w:val="clear" w:color="000000" w:fill="A9D08E"/>
+            <w:noWrap/>
+            <w:vAlign w:val="bottom"/>
+            <w:hideMark/>
+          </w:tcPr>
+          <w:p>
+            <w:pPr>
+              <w:spacing w:after="0" w:line="240" w:lineRule="auto"/>
+              <w:jc w:val="center"/>
+              <w:rPr>
+                <w:rFonts w:ascii="Calibri Light" w:eastAsia="Times New Roman" w:hAnsi="Calibri Light" w:cs="Calibri Light"/>
+                <w:color w:val="000000"/>
+              </w:rPr>
+            </w:pPr>
+            <w:r>
+              <w:rPr>
+                <w:rFonts w:ascii="Calibri Light" w:eastAsia="Times New Roman" w:hAnsi="Calibri Light" w:cs="Calibri Light"/>
+                <w:color w:val="000000"/>
+              </w:rPr>
+              <w:t>ARMED</w:t>
+            </w:r>
+          </w:p>
+        </w:tc>
+      </w:tr>
+      <w:tr>
+        <w:trPr>
+          <w:trHeight w:val="300"/>
+        </w:trPr>
+        <w:tc>
+          <w:tcPr>
+            <w:tcW w:w="340" w:type="dxa"/>
+            <w:tcBorders>
+              <w:top w:val="nil"/>
+              <w:left w:val="single" w:sz="8" w:space="0" w:color="auto"/>
+              <w:bottom w:val="single" w:sz="4" w:space="0" w:color="auto"/>
+              <w:right w:val="single" w:sz="8" w:space="0" w:color="auto"/>
+            </w:tcBorders>
+            <w:shd w:val="clear" w:color="000000" w:fill="FFFFFF"/>
+            <w:noWrap/>
+            <w:vAlign w:val="bottom"/>
+            <w:hideMark/>
+          </w:tcPr>
+          <w:p>
+            <w:pPr>
+              <w:spacing w:after="0" w:line="240" w:lineRule="auto"/>
+              <w:jc w:val="center"/>
+              <w:rPr>
+                <w:rFonts w:ascii="Calibri Light" w:eastAsia="Times New Roman" w:hAnsi="Calibri Light" w:cs="Calibri Light"/>
+                <w:color w:val="000000"/>
+              </w:rPr>
+            </w:pPr>
+            <w:r>
+              <w:rPr>
+                <w:rFonts w:ascii="Calibri Light" w:eastAsia="Times New Roman" w:hAnsi="Calibri Light" w:cs="Calibri Light"/>
+                <w:color w:val="000000"/>
+              </w:rPr>
+              <w:t>7</w:t>
+            </w:r>
+          </w:p>
+        </w:tc>
+        <w:tc>
+          <w:tcPr>
+            <w:tcW w:w="2380" w:type="dxa"/>
+            <w:tcBorders>
+              <w:top w:val="nil"/>
+              <w:left w:val="nil"/>
+              <w:bottom w:val="single" w:sz="4" w:space="0" w:color="auto"/>
+              <w:right w:val="single" w:sz="4" w:space="0" w:color="auto"/>
+            </w:tcBorders>
+            <w:shd w:val="clear" w:color="000000" w:fill="FFFF00"/>
+            <w:noWrap/>
+            <w:vAlign w:val="bottom"/>
+            <w:hideMark/>
+          </w:tcPr>
+          <w:p>
+            <w:pPr>
+              <w:spacing w:after="0" w:line="240" w:lineRule="auto"/>
+              <w:jc w:val="center"/>
+              <w:rPr>
+                <w:rFonts w:ascii="Calibri Light" w:eastAsia="Times New Roman" w:hAnsi="Calibri Light" w:cs="Calibri Light"/>
+                <w:color w:val="000000"/>
+              </w:rPr>
+            </w:pPr>
+            <w:r>
+              <w:rPr>
+                <w:rFonts w:ascii="Calibri Light" w:eastAsia="Times New Roman" w:hAnsi="Calibri Light" w:cs="Calibri Light"/>
+                <w:color w:val="000000"/>
+              </w:rPr>
+              <w:t>ST_UPDATE_HEARTBEAT</w:t>
+            </w:r>
+          </w:p>
+        </w:tc>
+        <w:tc>
+          <w:tcPr>
+            <w:tcW w:w="2400" w:type="dxa"/>
+            <w:tcBorders>
+              <w:top w:val="nil"/>
+              <w:left w:val="nil"/>
+              <w:bottom w:val="single" w:sz="4" w:space="0" w:color="auto"/>
+              <w:right w:val="single" w:sz="4" w:space="0" w:color="auto"/>
+            </w:tcBorders>
+            <w:shd w:val="clear" w:color="000000" w:fill="F2F2F2"/>
+            <w:noWrap/>
+            <w:vAlign w:val="bottom"/>
+            <w:hideMark/>
+          </w:tcPr>
+          <w:p>
+            <w:pPr>
+              <w:spacing w:after="0" w:line="240" w:lineRule="auto"/>
+              <w:jc w:val="center"/>
+              <w:rPr>
+                <w:rFonts w:ascii="Calibri Light" w:eastAsia="Times New Roman" w:hAnsi="Calibri Light" w:cs="Calibri Light"/>
+                <w:color w:val="000000"/>
+              </w:rPr>
+            </w:pPr>
+            <w:r>
+              <w:rPr>
+                <w:rFonts w:ascii="Calibri Light" w:eastAsia="Times New Roman" w:hAnsi="Calibri Light" w:cs="Calibri Light"/>
+                <w:color w:val="000000"/>
+              </w:rPr>
+              <w:t>EV_CHECK_RX</w:t>
+            </w:r>
+          </w:p>
+        </w:tc>
+        <w:tc>
+          <w:tcPr>
+            <w:tcW w:w="2380" w:type="dxa"/>
+            <w:tcBorders>
+              <w:top w:val="nil"/>
+              <w:left w:val="nil"/>
+              <w:bottom w:val="single" w:sz="4" w:space="0" w:color="auto"/>
+              <w:right w:val="single" w:sz="8" w:space="0" w:color="auto"/>
+            </w:tcBorders>
+            <w:shd w:val="clear" w:color="000000" w:fill="F2F2F2"/>
+            <w:noWrap/>
+            <w:vAlign w:val="bottom"/>
+            <w:hideMark/>
+          </w:tcPr>
+          <w:p>
+            <w:pPr>
+              <w:spacing w:after="0" w:line="240" w:lineRule="auto"/>
+              <w:jc w:val="center"/>
+              <w:rPr>
+                <w:rFonts w:ascii="Calibri Light" w:eastAsia="Times New Roman" w:hAnsi="Calibri Light" w:cs="Calibri Light"/>
+                <w:color w:val="000000"/>
+              </w:rPr>
+            </w:pPr>
+            <w:r>
+              <w:rPr>
+                <w:rFonts w:ascii="Calibri Light" w:eastAsia="Times New Roman" w:hAnsi="Calibri Light" w:cs="Calibri Light"/>
+                <w:color w:val="000000"/>
+              </w:rPr>
+              <w:t>ST_CHECK_RX</w:t>
+            </w:r>
+          </w:p>
+        </w:tc>
+        <w:tc>
+          <w:tcPr>
+            <w:tcW w:w="2060" w:type="dxa"/>
+            <w:tcBorders>
+              <w:top w:val="nil"/>
+              <w:left w:val="nil"/>
+              <w:bottom w:val="single" w:sz="4" w:space="0" w:color="auto"/>
+              <w:right w:val="single" w:sz="8" w:space="0" w:color="auto"/>
+            </w:tcBorders>
+            <w:shd w:val="clear" w:color="000000" w:fill="A9D08E"/>
+            <w:noWrap/>
+            <w:vAlign w:val="bottom"/>
+            <w:hideMark/>
+          </w:tcPr>
+          <w:p>
+            <w:pPr>
+              <w:spacing w:after="0" w:line="240" w:lineRule="auto"/>
+              <w:jc w:val="center"/>
+              <w:rPr>
+                <w:rFonts w:ascii="Calibri Light" w:eastAsia="Times New Roman" w:hAnsi="Calibri Light" w:cs="Calibri Light"/>
+                <w:color w:val="000000"/>
+              </w:rPr>
+            </w:pPr>
+            <w:r>
+              <w:rPr>
+                <w:rFonts w:ascii="Calibri Light" w:eastAsia="Times New Roman" w:hAnsi="Calibri Light" w:cs="Calibri Light"/>
+                <w:color w:val="000000"/>
+              </w:rPr>
+              <w:t>ARMED</w:t>
+            </w:r>
+          </w:p>
+        </w:tc>
+      </w:tr>
+      <w:tr>
+        <w:trPr>
+          <w:trHeight w:val="300"/>
+        </w:trPr>
+        <w:tc>
+          <w:tcPr>
+            <w:tcW w:w="340" w:type="dxa"/>
+            <w:tcBorders>
+              <w:top w:val="nil"/>
+              <w:left w:val="single" w:sz="8" w:space="0" w:color="auto"/>
+              <w:bottom w:val="single" w:sz="4" w:space="0" w:color="auto"/>
+              <w:right w:val="single" w:sz="8" w:space="0" w:color="auto"/>
+            </w:tcBorders>
+            <w:shd w:val="clear" w:color="000000" w:fill="FFFFFF"/>
+            <w:noWrap/>
+            <w:vAlign w:val="bottom"/>
+            <w:hideMark/>
+          </w:tcPr>
+          <w:p>
+            <w:pPr>
+              <w:spacing w:after="0" w:line="240" w:lineRule="auto"/>
+              <w:jc w:val="center"/>
+              <w:rPr>
+                <w:rFonts w:ascii="Calibri Light" w:eastAsia="Times New Roman" w:hAnsi="Calibri Light" w:cs="Calibri Light"/>
+                <w:color w:val="000000"/>
+              </w:rPr>
+            </w:pPr>
+            <w:r>
+              <w:rPr>
+                <w:rFonts w:ascii="Calibri Light" w:eastAsia="Times New Roman" w:hAnsi="Calibri Light" w:cs="Calibri Light"/>
+                <w:color w:val="000000"/>
+              </w:rPr>
+              <w:t>8</w:t>
+            </w:r>
+          </w:p>
+        </w:tc>
+        <w:tc>
+          <w:tcPr>
+            <w:tcW w:w="2380" w:type="dxa"/>
+            <w:tcBorders>
+              <w:top w:val="nil"/>
+              <w:left w:val="nil"/>
+              <w:bottom w:val="single" w:sz="4" w:space="0" w:color="auto"/>
+              <w:right w:val="single" w:sz="4" w:space="0" w:color="auto"/>
+            </w:tcBorders>
+            <w:shd w:val="clear" w:color="000000" w:fill="FFFF00"/>
+            <w:noWrap/>
+            <w:vAlign w:val="bottom"/>
+            <w:hideMark/>
+          </w:tcPr>
+          <w:p>
+            <w:pPr>
+              <w:spacing w:after="0" w:line="240" w:lineRule="auto"/>
+              <w:jc w:val="center"/>
+              <w:rPr>
+                <w:rFonts w:ascii="Calibri Light" w:eastAsia="Times New Roman" w:hAnsi="Calibri Light" w:cs="Calibri Light"/>
+                <w:color w:val="000000"/>
+              </w:rPr>
+            </w:pPr>
+            <w:r>
+              <w:rPr>
+                <w:rFonts w:ascii="Calibri Light" w:eastAsia="Times New Roman" w:hAnsi="Calibri Light" w:cs="Calibri Light"/>
+                <w:color w:val="000000"/>
+              </w:rPr>
+              <w:t>ST_CHECK_RX</w:t>
+            </w:r>
+          </w:p>
+        </w:tc>
+        <w:tc>
+          <w:tcPr>
+            <w:tcW w:w="2400" w:type="dxa"/>
+            <w:tcBorders>
+              <w:top w:val="nil"/>
+              <w:left w:val="nil"/>
+              <w:bottom w:val="single" w:sz="4" w:space="0" w:color="auto"/>
+              <w:right w:val="single" w:sz="4" w:space="0" w:color="auto"/>
+            </w:tcBorders>
+            <w:shd w:val="clear" w:color="000000" w:fill="F2F2F2"/>
+            <w:noWrap/>
+            <w:vAlign w:val="bottom"/>
+            <w:hideMark/>
+          </w:tcPr>
+          <w:p>
+            <w:pPr>
+              <w:spacing w:after="0" w:line="240" w:lineRule="auto"/>
+              <w:jc w:val="center"/>
+              <w:rPr>
+                <w:rFonts w:ascii="Calibri Light" w:eastAsia="Times New Roman" w:hAnsi="Calibri Light" w:cs="Calibri Light"/>
+                <w:color w:val="000000"/>
+              </w:rPr>
+            </w:pPr>
+            <w:r>
+              <w:rPr>
+                <w:rFonts w:ascii="Calibri Light" w:eastAsia="Times New Roman" w:hAnsi="Calibri Light" w:cs="Calibri Light"/>
+                <w:color w:val="000000"/>
+              </w:rPr>
+              <w:t>EV_DISARM</w:t>
+            </w:r>
+          </w:p>
+        </w:tc>
+        <w:tc>
+          <w:tcPr>
+            <w:tcW w:w="2380" w:type="dxa"/>
+            <w:tcBorders>
+              <w:top w:val="nil"/>
+              <w:left w:val="nil"/>
+              <w:bottom w:val="single" w:sz="4" w:space="0" w:color="auto"/>
+              <w:right w:val="single" w:sz="8" w:space="0" w:color="auto"/>
+            </w:tcBorders>
+            <w:shd w:val="clear" w:color="000000" w:fill="F2F2F2"/>
+            <w:noWrap/>
+            <w:vAlign w:val="bottom"/>
+            <w:hideMark/>
+          </w:tcPr>
+          <w:p>
+            <w:pPr>
+              <w:spacing w:after="0" w:line="240" w:lineRule="auto"/>
+              <w:jc w:val="center"/>
+              <w:rPr>
+                <w:rFonts w:ascii="Calibri Light" w:eastAsia="Times New Roman" w:hAnsi="Calibri Light" w:cs="Calibri Light"/>
+                <w:color w:val="000000"/>
+              </w:rPr>
+            </w:pPr>
+            <w:r>
+              <w:rPr>
+                <w:rFonts w:ascii="Calibri Light" w:eastAsia="Times New Roman" w:hAnsi="Calibri Light" w:cs="Calibri Light"/>
+                <w:color w:val="000000"/>
+              </w:rPr>
+              <w:t>ST_DISARM</w:t>
+            </w:r>
+          </w:p>
+        </w:tc>
+        <w:tc>
+          <w:tcPr>
+            <w:tcW w:w="2060" w:type="dxa"/>
+            <w:tcBorders>
+              <w:top w:val="nil"/>
+              <w:left w:val="nil"/>
+              <w:bottom w:val="single" w:sz="4" w:space="0" w:color="auto"/>
+              <w:right w:val="single" w:sz="8" w:space="0" w:color="auto"/>
+            </w:tcBorders>
+            <w:shd w:val="clear" w:color="000000" w:fill="FF3300"/>
+            <w:noWrap/>
+            <w:vAlign w:val="bottom"/>
+            <w:hideMark/>
+          </w:tcPr>
+          <w:p>
+            <w:pPr>
+              <w:spacing w:after="0" w:line="240" w:lineRule="auto"/>
+              <w:jc w:val="center"/>
+              <w:rPr>
+                <w:rFonts w:ascii="Calibri Light" w:eastAsia="Times New Roman" w:hAnsi="Calibri Light" w:cs="Calibri Light"/>
+                <w:color w:val="000000"/>
+              </w:rPr>
+            </w:pPr>
+            <w:r>
+              <w:rPr>
+                <w:rFonts w:ascii="Calibri Light" w:eastAsia="Times New Roman" w:hAnsi="Calibri Light" w:cs="Calibri Light"/>
+                <w:color w:val="000000"/>
+              </w:rPr>
+              <w:t>DISARM_CONDITION</w:t>
+            </w:r>
+          </w:p>
+        </w:tc>
+      </w:tr>
+      <w:tr>
+        <w:trPr>
+          <w:trHeight w:val="300"/>
+        </w:trPr>
+        <w:tc>
+          <w:tcPr>
+            <w:tcW w:w="340" w:type="dxa"/>
+            <w:tcBorders>
+              <w:top w:val="nil"/>
+              <w:left w:val="single" w:sz="8" w:space="0" w:color="auto"/>
+              <w:bottom w:val="single" w:sz="4" w:space="0" w:color="auto"/>
+              <w:right w:val="single" w:sz="8" w:space="0" w:color="auto"/>
+            </w:tcBorders>
+            <w:shd w:val="clear" w:color="000000" w:fill="FFFFFF"/>
+            <w:noWrap/>
+            <w:vAlign w:val="bottom"/>
+            <w:hideMark/>
+          </w:tcPr>
+          <w:p>
+            <w:pPr>
+              <w:spacing w:after="0" w:line="240" w:lineRule="auto"/>
+              <w:jc w:val="center"/>
+              <w:rPr>
+                <w:rFonts w:ascii="Calibri Light" w:eastAsia="Times New Roman" w:hAnsi="Calibri Light" w:cs="Calibri Light"/>
+                <w:color w:val="000000"/>
+              </w:rPr>
+            </w:pPr>
+            <w:r>
+              <w:rPr>
+                <w:rFonts w:ascii="Calibri Light" w:eastAsia="Times New Roman" w:hAnsi="Calibri Light" w:cs="Calibri Light"/>
+                <w:color w:val="000000"/>
+              </w:rPr>
+              <w:t>9</w:t>
+            </w:r>
+          </w:p>
+        </w:tc>
+        <w:tc>
+          <w:tcPr>
+            <w:tcW w:w="2380" w:type="dxa"/>
+            <w:tcBorders>
+              <w:top w:val="nil"/>
+              <w:left w:val="nil"/>
+              <w:bottom w:val="single" w:sz="4" w:space="0" w:color="auto"/>
+              <w:right w:val="single" w:sz="4" w:space="0" w:color="auto"/>
+            </w:tcBorders>
+            <w:shd w:val="clear" w:color="000000" w:fill="FFFF00"/>
+            <w:noWrap/>
+            <w:vAlign w:val="bottom"/>
+            <w:hideMark/>
+          </w:tcPr>
+          <w:p>
+            <w:pPr>
+              <w:spacing w:after="0" w:line="240" w:lineRule="auto"/>
+              <w:jc w:val="center"/>
+              <w:rPr>
+                <w:rFonts w:ascii="Calibri Light" w:eastAsia="Times New Roman" w:hAnsi="Calibri Light" w:cs="Calibri Light"/>
+                <w:color w:val="000000"/>
+              </w:rPr>
+            </w:pPr>
+            <w:r>
+              <w:rPr>
+                <w:rFonts w:ascii="Calibri Light" w:eastAsia="Times New Roman" w:hAnsi="Calibri Light" w:cs="Calibri Light"/>
+                <w:color w:val="000000"/>
+              </w:rPr>
+              <w:t>ST_CHECK_RX</w:t>
+            </w:r>
+          </w:p>
+        </w:tc>
+        <w:tc>
+          <w:tcPr>
+            <w:tcW w:w="2400" w:type="dxa"/>
+            <w:tcBorders>
+              <w:top w:val="nil"/>
+              <w:left w:val="nil"/>
+              <w:bottom w:val="single" w:sz="4" w:space="0" w:color="auto"/>
+              <w:right w:val="single" w:sz="4" w:space="0" w:color="auto"/>
+            </w:tcBorders>
+            <w:shd w:val="clear" w:color="000000" w:fill="F2F2F2"/>
+            <w:noWrap/>
+            <w:vAlign w:val="bottom"/>
+            <w:hideMark/>
+          </w:tcPr>
+          <w:p>
+            <w:pPr>
+              <w:spacing w:after="0" w:line="240" w:lineRule="auto"/>
+              <w:jc w:val="center"/>
+              <w:rPr>
+                <w:rFonts w:ascii="Calibri Light" w:eastAsia="Times New Roman" w:hAnsi="Calibri Light" w:cs="Calibri Light"/>
+                <w:color w:val="000000"/>
+              </w:rPr>
+            </w:pPr>
+            <w:r>
+              <w:rPr>
+                <w:rFonts w:ascii="Calibri Light" w:eastAsia="Times New Roman" w:hAnsi="Calibri Light" w:cs="Calibri Light"/>
+                <w:color w:val="000000"/>
+              </w:rPr>
+              <w:t>EV_POLL</w:t>
+            </w:r>
+          </w:p>
+        </w:tc>
+        <w:tc>
+          <w:tcPr>
+            <w:tcW w:w="2380" w:type="dxa"/>
+            <w:tcBorders>
+              <w:top w:val="nil"/>
+              <w:left w:val="nil"/>
+              <w:bottom w:val="single" w:sz="4" w:space="0" w:color="auto"/>
+              <w:right w:val="single" w:sz="8" w:space="0" w:color="auto"/>
+            </w:tcBorders>
+            <w:shd w:val="clear" w:color="000000" w:fill="F2F2F2"/>
+            <w:noWrap/>
+            <w:vAlign w:val="bottom"/>
+            <w:hideMark/>
+          </w:tcPr>
+          <w:p>
+            <w:pPr>
+              <w:spacing w:after="0" w:line="240" w:lineRule="auto"/>
+              <w:jc w:val="center"/>
+              <w:rPr>
+                <w:rFonts w:ascii="Calibri Light" w:eastAsia="Times New Roman" w:hAnsi="Calibri Light" w:cs="Calibri Light"/>
+                <w:color w:val="000000"/>
+              </w:rPr>
+            </w:pPr>
+            <w:r>
+              <w:rPr>
+                <w:rFonts w:ascii="Calibri Light" w:eastAsia="Times New Roman" w:hAnsi="Calibri Light" w:cs="Calibri Light"/>
+                <w:color w:val="000000"/>
+              </w:rPr>
+              <w:t>ST_POLL</w:t>
+            </w:r>
+          </w:p>
+        </w:tc>
+        <w:tc>
+          <w:tcPr>
+            <w:tcW w:w="2060" w:type="dxa"/>
+            <w:tcBorders>
+              <w:top w:val="nil"/>
+              <w:left w:val="nil"/>
+              <w:bottom w:val="single" w:sz="4" w:space="0" w:color="auto"/>
+              <w:right w:val="single" w:sz="8" w:space="0" w:color="auto"/>
+            </w:tcBorders>
+            <w:shd w:val="clear" w:color="000000" w:fill="A9D08E"/>
+            <w:noWrap/>
+            <w:vAlign w:val="bottom"/>
+            <w:hideMark/>
+          </w:tcPr>
+          <w:p>
+            <w:pPr>
+              <w:spacing w:after="0" w:line="240" w:lineRule="auto"/>
+              <w:jc w:val="center"/>
+              <w:rPr>
+                <w:rFonts w:ascii="Calibri Light" w:eastAsia="Times New Roman" w:hAnsi="Calibri Light" w:cs="Calibri Light"/>
+                <w:color w:val="000000"/>
+              </w:rPr>
+            </w:pPr>
+            <w:r>
+              <w:rPr>
+                <w:rFonts w:ascii="Calibri Light" w:eastAsia="Times New Roman" w:hAnsi="Calibri Light" w:cs="Calibri Light"/>
+                <w:color w:val="000000"/>
+              </w:rPr>
+              <w:t>ARMED</w:t>
+            </w:r>
+          </w:p>
+        </w:tc>
+      </w:tr>
+      <w:tr>
+        <w:trPr>
+          <w:trHeight w:val="300"/>
+        </w:trPr>
+        <w:tc>
+          <w:tcPr>
+            <w:tcW w:w="340" w:type="dxa"/>
+            <w:tcBorders>
+              <w:top w:val="nil"/>
+              <w:left w:val="single" w:sz="8" w:space="0" w:color="auto"/>
+              <w:bottom w:val="single" w:sz="4" w:space="0" w:color="auto"/>
+              <w:right w:val="single" w:sz="8" w:space="0" w:color="auto"/>
+            </w:tcBorders>
+            <w:shd w:val="clear" w:color="000000" w:fill="FFFFFF"/>
+            <w:noWrap/>
+            <w:vAlign w:val="bottom"/>
+            <w:hideMark/>
+          </w:tcPr>
+          <w:p>
+            <w:pPr>
+              <w:spacing w:after="0" w:line="240" w:lineRule="auto"/>
+              <w:jc w:val="center"/>
+              <w:rPr>
+                <w:rFonts w:ascii="Calibri Light" w:eastAsia="Times New Roman" w:hAnsi="Calibri Light" w:cs="Calibri Light"/>
+                <w:color w:val="000000"/>
+              </w:rPr>
+            </w:pPr>
+            <w:r>
+              <w:rPr>
+                <w:rFonts w:ascii="Calibri Light" w:eastAsia="Times New Roman" w:hAnsi="Calibri Light" w:cs="Calibri Light"/>
+                <w:color w:val="000000"/>
+              </w:rPr>
+              <w:t>10</w:t>
+            </w:r>
+          </w:p>
+        </w:tc>
+        <w:tc>
+          <w:tcPr>
+            <w:tcW w:w="2380" w:type="dxa"/>
+            <w:tcBorders>
+              <w:top w:val="nil"/>
+              <w:left w:val="nil"/>
+              <w:bottom w:val="single" w:sz="4" w:space="0" w:color="auto"/>
+              <w:right w:val="single" w:sz="4" w:space="0" w:color="auto"/>
+            </w:tcBorders>
+            <w:shd w:val="clear" w:color="000000" w:fill="FFFF00"/>
+            <w:noWrap/>
+            <w:vAlign w:val="bottom"/>
+            <w:hideMark/>
+          </w:tcPr>
+          <w:p>
+            <w:pPr>
+              <w:spacing w:after="0" w:line="240" w:lineRule="auto"/>
+              <w:jc w:val="center"/>
+              <w:rPr>
+                <w:rFonts w:ascii="Calibri Light" w:eastAsia="Times New Roman" w:hAnsi="Calibri Light" w:cs="Calibri Light"/>
+                <w:color w:val="000000"/>
+              </w:rPr>
+            </w:pPr>
+            <w:r>
+              <w:rPr>
+                <w:rFonts w:ascii="Calibri Light" w:eastAsia="Times New Roman" w:hAnsi="Calibri Light" w:cs="Calibri Light"/>
+                <w:color w:val="000000"/>
+              </w:rPr>
+              <w:t>ST_CHECK_RX</w:t>
+            </w:r>
+          </w:p>
+        </w:tc>
+        <w:tc>
+          <w:tcPr>
+            <w:tcW w:w="2400" w:type="dxa"/>
+            <w:tcBorders>
+              <w:top w:val="nil"/>
+              <w:left w:val="nil"/>
+              <w:bottom w:val="single" w:sz="4" w:space="0" w:color="auto"/>
+              <w:right w:val="single" w:sz="4" w:space="0" w:color="auto"/>
+            </w:tcBorders>
+            <w:shd w:val="clear" w:color="000000" w:fill="F2F2F2"/>
+            <w:noWrap/>
+            <w:vAlign w:val="bottom"/>
+            <w:hideMark/>
+          </w:tcPr>
+          <w:p>
+            <w:pPr>
+              <w:spacing w:after="0" w:line="240" w:lineRule="auto"/>
+              <w:jc w:val="center"/>
+              <w:rPr>
+                <w:rFonts w:ascii="Calibri Light" w:eastAsia="Times New Roman" w:hAnsi="Calibri Light" w:cs="Calibri Light"/>
+                <w:color w:val="000000"/>
+              </w:rPr>
+            </w:pPr>
+            <w:r>
+              <w:rPr>
+                <w:rFonts w:ascii="Calibri Light" w:eastAsia="Times New Roman" w:hAnsi="Calibri Light" w:cs="Calibri Light"/>
+                <w:color w:val="000000"/>
+              </w:rPr>
+              <w:t>EV_IDLE</w:t>
+            </w:r>
+          </w:p>
+        </w:tc>
+        <w:tc>
+          <w:tcPr>
+            <w:tcW w:w="2380" w:type="dxa"/>
+            <w:tcBorders>
+              <w:top w:val="nil"/>
+              <w:left w:val="nil"/>
+              <w:bottom w:val="single" w:sz="4" w:space="0" w:color="auto"/>
+              <w:right w:val="single" w:sz="8" w:space="0" w:color="auto"/>
+            </w:tcBorders>
+            <w:shd w:val="clear" w:color="000000" w:fill="F2F2F2"/>
+            <w:noWrap/>
+            <w:vAlign w:val="bottom"/>
+            <w:hideMark/>
+          </w:tcPr>
+          <w:p>
+            <w:pPr>
+              <w:spacing w:after="0" w:line="240" w:lineRule="auto"/>
+              <w:jc w:val="center"/>
+              <w:rPr>
+                <w:rFonts w:ascii="Calibri Light" w:eastAsia="Times New Roman" w:hAnsi="Calibri Light" w:cs="Calibri Light"/>
+                <w:color w:val="000000"/>
+              </w:rPr>
+            </w:pPr>
+            <w:r>
+              <w:rPr>
+                <w:rFonts w:ascii="Calibri Light" w:eastAsia="Times New Roman" w:hAnsi="Calibri Light" w:cs="Calibri Light"/>
+                <w:color w:val="000000"/>
+              </w:rPr>
+              <w:t>ST_IDLE</w:t>
+            </w:r>
+          </w:p>
+        </w:tc>
+        <w:tc>
+          <w:tcPr>
+            <w:tcW w:w="2060" w:type="dxa"/>
+            <w:tcBorders>
+              <w:top w:val="nil"/>
+              <w:left w:val="nil"/>
+              <w:bottom w:val="single" w:sz="4" w:space="0" w:color="auto"/>
+              <w:right w:val="single" w:sz="8" w:space="0" w:color="auto"/>
+            </w:tcBorders>
+            <w:shd w:val="clear" w:color="000000" w:fill="CC99FF"/>
+            <w:noWrap/>
+            <w:vAlign w:val="bottom"/>
+            <w:hideMark/>
+          </w:tcPr>
+          <w:p>
+            <w:pPr>
+              <w:spacing w:after="0" w:line="240" w:lineRule="auto"/>
+              <w:jc w:val="center"/>
+              <w:rPr>
+                <w:rFonts w:ascii="Calibri Light" w:eastAsia="Times New Roman" w:hAnsi="Calibri Light" w:cs="Calibri Light"/>
+                <w:color w:val="000000"/>
+              </w:rPr>
+            </w:pPr>
+            <w:r>
+              <w:rPr>
+                <w:rFonts w:ascii="Calibri Light" w:eastAsia="Times New Roman" w:hAnsi="Calibri Light" w:cs="Calibri Light"/>
+                <w:color w:val="000000"/>
+              </w:rPr>
+              <w:t xml:space="preserve"> NOT_ARMED</w:t>
+            </w:r>
+          </w:p>
+        </w:tc>
+      </w:tr>
+      <w:tr>
+        <w:trPr>
+          <w:trHeight w:val="300"/>
+        </w:trPr>
+        <w:tc>
+          <w:tcPr>
+            <w:tcW w:w="340" w:type="dxa"/>
+            <w:tcBorders>
+              <w:top w:val="nil"/>
+              <w:left w:val="single" w:sz="8" w:space="0" w:color="auto"/>
+              <w:bottom w:val="single" w:sz="4" w:space="0" w:color="auto"/>
+              <w:right w:val="single" w:sz="8" w:space="0" w:color="auto"/>
+            </w:tcBorders>
+            <w:shd w:val="clear" w:color="000000" w:fill="FFFFFF"/>
+            <w:noWrap/>
+            <w:vAlign w:val="bottom"/>
+            <w:hideMark/>
+          </w:tcPr>
+          <w:p>
+            <w:pPr>
+              <w:spacing w:after="0" w:line="240" w:lineRule="auto"/>
+              <w:jc w:val="center"/>
+              <w:rPr>
+                <w:rFonts w:ascii="Calibri Light" w:eastAsia="Times New Roman" w:hAnsi="Calibri Light" w:cs="Calibri Light"/>
+                <w:color w:val="000000"/>
+              </w:rPr>
+            </w:pPr>
+            <w:r>
+              <w:rPr>
+                <w:rFonts w:ascii="Calibri Light" w:eastAsia="Times New Roman" w:hAnsi="Calibri Light" w:cs="Calibri Light"/>
+                <w:color w:val="000000"/>
+              </w:rPr>
+              <w:t>11</w:t>
+            </w:r>
+          </w:p>
+        </w:tc>
+        <w:tc>
+          <w:tcPr>
+            <w:tcW w:w="2380" w:type="dxa"/>
+            <w:tcBorders>
+              <w:top w:val="nil"/>
+              <w:left w:val="nil"/>
+              <w:bottom w:val="single" w:sz="4" w:space="0" w:color="auto"/>
+              <w:right w:val="single" w:sz="4" w:space="0" w:color="auto"/>
+            </w:tcBorders>
+            <w:shd w:val="clear" w:color="000000" w:fill="FFFF00"/>
+            <w:noWrap/>
+            <w:vAlign w:val="bottom"/>
+            <w:hideMark/>
+          </w:tcPr>
+          <w:p>
+            <w:pPr>
+              <w:spacing w:after="0" w:line="240" w:lineRule="auto"/>
+              <w:jc w:val="center"/>
+              <w:rPr>
+                <w:rFonts w:ascii="Calibri Light" w:eastAsia="Times New Roman" w:hAnsi="Calibri Light" w:cs="Calibri Light"/>
+                <w:color w:val="000000"/>
+              </w:rPr>
+            </w:pPr>
+            <w:r>
+              <w:rPr>
+                <w:rFonts w:ascii="Calibri Light" w:eastAsia="Times New Roman" w:hAnsi="Calibri Light" w:cs="Calibri Light"/>
+                <w:color w:val="000000"/>
+              </w:rPr>
+              <w:t>ST_CHECK_RX</w:t>
+            </w:r>
+          </w:p>
+        </w:tc>
+        <w:tc>
+          <w:tcPr>
+            <w:tcW w:w="2400" w:type="dxa"/>
+            <w:tcBorders>
+              <w:top w:val="nil"/>
+              <w:left w:val="nil"/>
+              <w:bottom w:val="single" w:sz="4" w:space="0" w:color="auto"/>
+              <w:right w:val="single" w:sz="4" w:space="0" w:color="auto"/>
+            </w:tcBorders>
+            <w:shd w:val="clear" w:color="000000" w:fill="F2F2F2"/>
+            <w:noWrap/>
+            <w:vAlign w:val="bottom"/>
+            <w:hideMark/>
+          </w:tcPr>
+          <w:p>
+            <w:pPr>
+              <w:spacing w:after="0" w:line="240" w:lineRule="auto"/>
+              <w:jc w:val="center"/>
+              <w:rPr>
+                <w:rFonts w:ascii="Calibri Light" w:eastAsia="Times New Roman" w:hAnsi="Calibri Light" w:cs="Calibri Light"/>
+                <w:color w:val="000000"/>
+              </w:rPr>
+            </w:pPr>
+            <w:r>
+              <w:rPr>
+                <w:rFonts w:ascii="Calibri Light" w:eastAsia="Times New Roman" w:hAnsi="Calibri Light" w:cs="Calibri Light"/>
+                <w:color w:val="000000"/>
+              </w:rPr>
+              <w:t>EV_ARM</w:t>
+            </w:r>
+          </w:p>
+        </w:tc>
+        <w:tc>
+          <w:tcPr>
+            <w:tcW w:w="2380" w:type="dxa"/>
+            <w:tcBorders>
+              <w:top w:val="nil"/>
+              <w:left w:val="nil"/>
+              <w:bottom w:val="single" w:sz="4" w:space="0" w:color="auto"/>
+              <w:right w:val="single" w:sz="8" w:space="0" w:color="auto"/>
+            </w:tcBorders>
+            <w:shd w:val="clear" w:color="000000" w:fill="F2F2F2"/>
+            <w:noWrap/>
+            <w:vAlign w:val="bottom"/>
+            <w:hideMark/>
+          </w:tcPr>
+          <w:p>
+            <w:pPr>
+              <w:spacing w:after="0" w:line="240" w:lineRule="auto"/>
+              <w:jc w:val="center"/>
+              <w:rPr>
+                <w:rFonts w:ascii="Calibri Light" w:eastAsia="Times New Roman" w:hAnsi="Calibri Light" w:cs="Calibri Light"/>
+                <w:color w:val="000000"/>
+              </w:rPr>
+            </w:pPr>
+            <w:r>
+              <w:rPr>
+                <w:rFonts w:ascii="Calibri Light" w:eastAsia="Times New Roman" w:hAnsi="Calibri Light" w:cs="Calibri Light"/>
+                <w:color w:val="000000"/>
+              </w:rPr>
+              <w:t>ST_ARM</w:t>
+            </w:r>
+          </w:p>
+        </w:tc>
+        <w:tc>
+          <w:tcPr>
+            <w:tcW w:w="2060" w:type="dxa"/>
+            <w:tcBorders>
+              <w:top w:val="nil"/>
+              <w:left w:val="nil"/>
+              <w:bottom w:val="single" w:sz="4" w:space="0" w:color="auto"/>
+              <w:right w:val="single" w:sz="8" w:space="0" w:color="auto"/>
+            </w:tcBorders>
+            <w:shd w:val="clear" w:color="000000" w:fill="FFFF99"/>
+            <w:noWrap/>
+            <w:vAlign w:val="bottom"/>
+            <w:hideMark/>
+          </w:tcPr>
+          <w:p>
+            <w:pPr>
+              <w:spacing w:after="0" w:line="240" w:lineRule="auto"/>
+              <w:jc w:val="center"/>
+              <w:rPr>
+                <w:rFonts w:ascii="Calibri Light" w:eastAsia="Times New Roman" w:hAnsi="Calibri Light" w:cs="Calibri Light"/>
+                <w:color w:val="000000"/>
+              </w:rPr>
+            </w:pPr>
+            <w:r>
+              <w:rPr>
+                <w:rFonts w:ascii="Calibri Light" w:eastAsia="Times New Roman" w:hAnsi="Calibri Light" w:cs="Calibri Light"/>
+                <w:color w:val="000000"/>
+              </w:rPr>
+              <w:t>ARM_CONDITION</w:t>
+            </w:r>
+          </w:p>
+        </w:tc>
+      </w:tr>
+      <w:tr>
+        <w:trPr>
+          <w:trHeight w:val="315"/>
+        </w:trPr>
+        <w:tc>
+          <w:tcPr>
+            <w:tcW w:w="340" w:type="dxa"/>
+            <w:tcBorders>
+              <w:top w:val="nil"/>
+              <w:left w:val="single" w:sz="8" w:space="0" w:color="auto"/>
+              <w:bottom w:val="single" w:sz="8" w:space="0" w:color="auto"/>
+              <w:right w:val="single" w:sz="8" w:space="0" w:color="auto"/>
+            </w:tcBorders>
+            <w:shd w:val="clear" w:color="000000" w:fill="FFFFFF"/>
+            <w:noWrap/>
+            <w:vAlign w:val="bottom"/>
+            <w:hideMark/>
+          </w:tcPr>
+          <w:p>
+            <w:pPr>
+              <w:spacing w:after="0" w:line="240" w:lineRule="auto"/>
+              <w:jc w:val="center"/>
+              <w:rPr>
+                <w:rFonts w:ascii="Calibri Light" w:eastAsia="Times New Roman" w:hAnsi="Calibri Light" w:cs="Calibri Light"/>
+                <w:color w:val="000000"/>
+              </w:rPr>
+            </w:pPr>
+            <w:r>
+              <w:rPr>
+                <w:rFonts w:ascii="Calibri Light" w:eastAsia="Times New Roman" w:hAnsi="Calibri Light" w:cs="Calibri Light"/>
+                <w:color w:val="000000"/>
+              </w:rPr>
+              <w:t>12</w:t>
+            </w:r>
+          </w:p>
+        </w:tc>
+        <w:tc>
+          <w:tcPr>
+            <w:tcW w:w="2380" w:type="dxa"/>
+            <w:tcBorders>
+              <w:top w:val="nil"/>
+              <w:left w:val="nil"/>
+              <w:bottom w:val="single" w:sz="8" w:space="0" w:color="auto"/>
+              <w:right w:val="single" w:sz="4" w:space="0" w:color="auto"/>
+            </w:tcBorders>
+            <w:shd w:val="clear" w:color="000000" w:fill="FFFF00"/>
+            <w:noWrap/>
+            <w:vAlign w:val="bottom"/>
+            <w:hideMark/>
+          </w:tcPr>
+          <w:p>
+            <w:pPr>
+              <w:spacing w:after="0" w:line="240" w:lineRule="auto"/>
+              <w:jc w:val="center"/>
+              <w:rPr>
+                <w:rFonts w:ascii="Calibri Light" w:eastAsia="Times New Roman" w:hAnsi="Calibri Light" w:cs="Calibri Light"/>
+                <w:color w:val="000000"/>
+              </w:rPr>
+            </w:pPr>
+            <w:r>
+              <w:rPr>
+                <w:rFonts w:ascii="Calibri Light" w:eastAsia="Times New Roman" w:hAnsi="Calibri Light" w:cs="Calibri Light"/>
+                <w:color w:val="000000"/>
+              </w:rPr>
+              <w:t>ST_DISARM</w:t>
+            </w:r>
+          </w:p>
+        </w:tc>
+        <w:tc>
+          <w:tcPr>
+            <w:tcW w:w="2400" w:type="dxa"/>
+            <w:tcBorders>
+              <w:top w:val="nil"/>
+              <w:left w:val="nil"/>
+              <w:bottom w:val="single" w:sz="8" w:space="0" w:color="auto"/>
+              <w:right w:val="single" w:sz="4" w:space="0" w:color="auto"/>
+            </w:tcBorders>
+            <w:shd w:val="clear" w:color="000000" w:fill="F2F2F2"/>
+            <w:noWrap/>
+            <w:vAlign w:val="bottom"/>
+            <w:hideMark/>
+          </w:tcPr>
+          <w:p>
+            <w:pPr>
+              <w:spacing w:after="0" w:line="240" w:lineRule="auto"/>
+              <w:jc w:val="center"/>
+              <w:rPr>
+                <w:rFonts w:ascii="Calibri Light" w:eastAsia="Times New Roman" w:hAnsi="Calibri Light" w:cs="Calibri Light"/>
+                <w:color w:val="000000"/>
+              </w:rPr>
+            </w:pPr>
+            <w:r>
+              <w:rPr>
+                <w:rFonts w:ascii="Calibri Light" w:eastAsia="Times New Roman" w:hAnsi="Calibri Light" w:cs="Calibri Light"/>
+                <w:color w:val="000000"/>
+              </w:rPr>
+              <w:t>EV_IDLE</w:t>
+            </w:r>
+          </w:p>
+        </w:tc>
+        <w:tc>
+          <w:tcPr>
+            <w:tcW w:w="2380" w:type="dxa"/>
+            <w:tcBorders>
+              <w:top w:val="nil"/>
+              <w:left w:val="nil"/>
+              <w:bottom w:val="single" w:sz="8" w:space="0" w:color="auto"/>
+              <w:right w:val="single" w:sz="8" w:space="0" w:color="auto"/>
+            </w:tcBorders>
+            <w:shd w:val="clear" w:color="000000" w:fill="F2F2F2"/>
+            <w:noWrap/>
+            <w:vAlign w:val="bottom"/>
+            <w:hideMark/>
+          </w:tcPr>
+          <w:p>
+            <w:pPr>
+              <w:spacing w:after="0" w:line="240" w:lineRule="auto"/>
+              <w:jc w:val="center"/>
+              <w:rPr>
+                <w:rFonts w:ascii="Calibri Light" w:eastAsia="Times New Roman" w:hAnsi="Calibri Light" w:cs="Calibri Light"/>
+                <w:color w:val="000000"/>
+              </w:rPr>
+            </w:pPr>
+            <w:r>
+              <w:rPr>
+                <w:rFonts w:ascii="Calibri Light" w:eastAsia="Times New Roman" w:hAnsi="Calibri Light" w:cs="Calibri Light"/>
+                <w:color w:val="000000"/>
+              </w:rPr>
+              <w:t>ST_IDLE</w:t>
+            </w:r>
+          </w:p>
+        </w:tc>
+        <w:tc>
+          <w:tcPr>
+            <w:tcW w:w="2060" w:type="dxa"/>
+            <w:tcBorders>
+              <w:top w:val="nil"/>
+              <w:left w:val="nil"/>
+              <w:bottom w:val="single" w:sz="8" w:space="0" w:color="auto"/>
+              <w:right w:val="single" w:sz="8" w:space="0" w:color="auto"/>
+            </w:tcBorders>
+            <w:shd w:val="clear" w:color="000000" w:fill="A9D08E"/>
+            <w:noWrap/>
+            <w:vAlign w:val="bottom"/>
+            <w:hideMark/>
+          </w:tcPr>
+          <w:p>
+            <w:pPr>
+              <w:spacing w:after="0" w:line="240" w:lineRule="auto"/>
+              <w:jc w:val="center"/>
+              <w:rPr>
+                <w:rFonts w:ascii="Calibri Light" w:eastAsia="Times New Roman" w:hAnsi="Calibri Light" w:cs="Calibri Light"/>
+                <w:color w:val="000000"/>
+              </w:rPr>
+            </w:pPr>
+            <w:r>
+              <w:rPr>
+                <w:rFonts w:ascii="Calibri Light" w:eastAsia="Times New Roman" w:hAnsi="Calibri Light" w:cs="Calibri Light"/>
+                <w:color w:val="000000"/>
+              </w:rPr>
+              <w:t>ARMED</w:t>
+            </w:r>
+          </w:p>
+        </w:tc>
+      </w:tr>
+    </w:tbl>
+    <w:p/>
+    <w:p>
+      <w:r>
+        <w:t>To elaborate on the state machine, the condition column determine which events can occurred in each define states.  For example, while the system in not ARMED we ensure that no polling of the time-of-flight sensor or update heartbeat is sent to the remote system. The only thing we do in NOT_ARMED state is poll for user console commands and going back to idle.</w:t>
+      </w:r>
+    </w:p>
+    <w:p>
+      <w:r>
+        <w:br w:type="page"/>
+      </w:r>
+    </w:p>
+    <w:p>
+      <w:pPr>
+        <w:pStyle w:val="Heading1"/>
+      </w:pPr>
+      <w:bookmarkStart w:id="7" w:name="_Toc96993349"/>
+      <w:r>
+        <w:lastRenderedPageBreak/>
+        <w:t>Conclusion</w:t>
+      </w:r>
+      <w:bookmarkEnd w:id="7"/>
+    </w:p>
+    <w:p/>
+    <w:p>
+      <w:r>
+        <w:t>This has been an amazing course so far; I’ve pushed myself further as far as coding experience and being more comfortable reading other people codes and importing external library from other sources.  I have a pretty good idea where my skill set stands, I hope to push further in improving my coding ability and spending more time designing system then coding them.</w:t>
+      </w:r>
+    </w:p>
+    <w:p>
+      <w:r>
+        <w:t>Project specific there’s still a lot to do, I ran into some issue with getting the transceiver to send a request for data and received it. I spent some time to troubleshoot but believe I was running out of time. This is something I would like to implement. I believe that would probably be a good candidate for a finite state machine. I still need to design the local system remote switch for battery power. I have some good idea how to approach this and which steps to take next.</w:t>
+      </w:r>
+    </w:p>
+    <w:p>
+      <w:r>
+        <w:t xml:space="preserve">I have some work I need to do to work on updating the code to non-blocking delay. I’ve implemented the function and have tested it on the remote system to keep track of the heartbeat timeout. I would like to replace the blocking the delay in the code with non-blocking. </w:t>
+      </w:r>
+    </w:p>
+    <w:p>
+      <w:r>
+        <w:t>I still need to design the hardware as well. All in all, plenty of work to do still!</w:t>
+      </w:r>
+    </w:p>
+    <w:p>
+      <w:pPr>
+        <w:pStyle w:val="Heading1"/>
+      </w:pPr>
+      <w:r>
+        <w:br w:type="page"/>
+      </w:r>
+      <w:bookmarkStart w:id="8" w:name="_Toc93098914"/>
+      <w:r>
+        <w:lastRenderedPageBreak/>
+        <w:t>Self-assessment</w:t>
+      </w:r>
+      <w:bookmarkEnd w:id="8"/>
+    </w:p>
+    <w:p/>
+    <w:tbl>
+      <w:tblPr>
+        <w:tblStyle w:val="TableGrid"/>
+        <w:tblW w:w="9634" w:type="dxa"/>
+        <w:jc w:val="center"/>
+        <w:tblLayout w:type="fixed"/>
+        <w:tblLook w:val="04A0" w:firstRow="1" w:lastRow="0" w:firstColumn="1" w:lastColumn="0" w:noHBand="0" w:noVBand="1"/>
+      </w:tblPr>
+      <w:tblGrid>
+        <w:gridCol w:w="1838"/>
+        <w:gridCol w:w="1276"/>
+        <w:gridCol w:w="6520"/>
+      </w:tblGrid>
+      <w:tr>
+        <w:trPr>
+          <w:jc w:val="center"/>
+        </w:trPr>
+        <w:tc>
+          <w:tcPr>
+            <w:tcW w:w="1838" w:type="dxa"/>
+          </w:tcPr>
+          <w:p>
+            <w:pPr>
+              <w:pStyle w:val="NoSpacing"/>
+            </w:pPr>
+            <w:r>
+              <w:t>CRITERIA</w:t>
+            </w:r>
+          </w:p>
+        </w:tc>
+        <w:tc>
+          <w:tcPr>
+            <w:tcW w:w="1276" w:type="dxa"/>
+          </w:tcPr>
+          <w:p>
+            <w:pPr>
+              <w:pStyle w:val="NoSpacing"/>
+            </w:pPr>
+            <w:r>
+              <w:t>GRADE</w:t>
+            </w:r>
+          </w:p>
+        </w:tc>
+        <w:tc>
+          <w:tcPr>
+            <w:tcW w:w="6520" w:type="dxa"/>
+          </w:tcPr>
+          <w:p>
+            <w:pPr>
+              <w:pStyle w:val="NoSpacing"/>
+            </w:pPr>
+            <w:r>
+              <w:t>COMMENTS</w:t>
+            </w:r>
+          </w:p>
+        </w:tc>
+      </w:tr>
+      <w:tr>
+        <w:trPr>
+          <w:jc w:val="center"/>
+        </w:trPr>
+        <w:tc>
+          <w:tcPr>
+            <w:tcW w:w="1838" w:type="dxa"/>
+          </w:tcPr>
+          <w:p>
+            <w:pPr>
+              <w:pStyle w:val="NoSpacing"/>
+            </w:pPr>
+            <w:r>
+              <w:t>Project meets minimum project goals</w:t>
+            </w:r>
+          </w:p>
+        </w:tc>
+        <w:tc>
+          <w:tcPr>
+            <w:tcW w:w="1276" w:type="dxa"/>
+          </w:tcPr>
+          <w:p>
+            <w:pPr>
+              <w:pStyle w:val="NoSpacing"/>
+            </w:pPr>
+            <w:r>
+              <w:t>2.5</w:t>
+            </w:r>
+          </w:p>
+        </w:tc>
+        <w:tc>
+          <w:tcPr>
+            <w:tcW w:w="6520" w:type="dxa"/>
+          </w:tcPr>
+          <w:p>
+            <w:pPr>
+              <w:pStyle w:val="NoSpacing"/>
+            </w:pPr>
+            <w:r>
+              <w:t xml:space="preserve">I have implemented a state machine, button interrupt, I have 2.5 peripheral 2 </w:t>
+            </w:r>
+            <w:proofErr w:type="spellStart"/>
+            <w:r>
+              <w:t>spi</w:t>
+            </w:r>
+            <w:proofErr w:type="spellEnd"/>
+            <w:r>
+              <w:t xml:space="preserve"> transceiver a 1 I2C sensor. I don’t know if it counts </w:t>
+            </w:r>
+            <w:proofErr w:type="spellStart"/>
+            <w:r>
+              <w:t>sinsce</w:t>
+            </w:r>
+            <w:proofErr w:type="spellEnd"/>
+            <w:r>
+              <w:t xml:space="preserve"> they’re both </w:t>
+            </w:r>
+            <w:proofErr w:type="spellStart"/>
+            <w:r>
+              <w:t>spi</w:t>
+            </w:r>
+            <w:proofErr w:type="spellEnd"/>
+            <w:r>
+              <w:t>.</w:t>
+            </w:r>
+          </w:p>
+          <w:p>
+            <w:pPr>
+              <w:pStyle w:val="NoSpacing"/>
+            </w:pPr>
+          </w:p>
+        </w:tc>
+      </w:tr>
+      <w:tr>
+        <w:trPr>
+          <w:jc w:val="center"/>
+        </w:trPr>
+        <w:tc>
+          <w:tcPr>
+            <w:tcW w:w="1838" w:type="dxa"/>
+          </w:tcPr>
+          <w:p>
+            <w:pPr>
+              <w:pStyle w:val="NoSpacing"/>
+            </w:pPr>
+            <w:r>
+              <w:t>Completeness of deliverables</w:t>
+            </w:r>
+          </w:p>
+        </w:tc>
+        <w:tc>
+          <w:tcPr>
+            <w:tcW w:w="1276" w:type="dxa"/>
+          </w:tcPr>
+          <w:p>
+            <w:pPr>
+              <w:pStyle w:val="NoSpacing"/>
+            </w:pPr>
+            <w:r>
+              <w:t>2.0</w:t>
+            </w:r>
+          </w:p>
+        </w:tc>
+        <w:tc>
+          <w:tcPr>
+            <w:tcW w:w="6520" w:type="dxa"/>
+          </w:tcPr>
+          <w:p>
+            <w:pPr>
+              <w:pStyle w:val="NoSpacing"/>
+            </w:pPr>
+            <w:r>
+              <w:t xml:space="preserve">Code is readable on its own, without the report. </w:t>
+            </w:r>
+          </w:p>
+          <w:p>
+            <w:pPr>
+              <w:pStyle w:val="NoSpacing"/>
+            </w:pPr>
+          </w:p>
+          <w:p>
+            <w:pPr>
+              <w:pStyle w:val="NoSpacing"/>
+            </w:pPr>
+            <w:r>
+              <w:t xml:space="preserve">I believe the report might be lacking plus I’m submitting this very late. </w:t>
+            </w:r>
+          </w:p>
+          <w:p>
+            <w:pPr>
+              <w:pStyle w:val="NoSpacing"/>
+            </w:pPr>
+          </w:p>
+          <w:p>
+            <w:pPr>
+              <w:pStyle w:val="NoSpacing"/>
+            </w:pPr>
+          </w:p>
+        </w:tc>
+      </w:tr>
+      <w:tr>
+        <w:trPr>
+          <w:jc w:val="center"/>
+        </w:trPr>
+        <w:tc>
+          <w:tcPr>
+            <w:tcW w:w="1838" w:type="dxa"/>
+          </w:tcPr>
+          <w:p>
+            <w:pPr>
+              <w:pStyle w:val="NoSpacing"/>
+            </w:pPr>
+            <w:r>
+              <w:t>Clear intentions and working code</w:t>
+            </w:r>
+          </w:p>
+        </w:tc>
+        <w:tc>
+          <w:tcPr>
+            <w:tcW w:w="1276" w:type="dxa"/>
+          </w:tcPr>
+          <w:p>
+            <w:pPr>
+              <w:pStyle w:val="NoSpacing"/>
+            </w:pPr>
+            <w:r>
+              <w:t>3</w:t>
+            </w:r>
+          </w:p>
+        </w:tc>
+        <w:tc>
+          <w:tcPr>
+            <w:tcW w:w="6520" w:type="dxa"/>
+          </w:tcPr>
+          <w:p>
+            <w:pPr>
+              <w:pStyle w:val="NoSpacing"/>
+            </w:pPr>
+            <w:r>
+              <w:t xml:space="preserve">The </w:t>
+            </w:r>
+            <w:r>
+              <w:t>system work as intended I still need to work on making the device low power.</w:t>
+            </w:r>
+          </w:p>
+        </w:tc>
+      </w:tr>
+      <w:tr>
+        <w:trPr>
+          <w:jc w:val="center"/>
+        </w:trPr>
+        <w:tc>
+          <w:tcPr>
+            <w:tcW w:w="1838" w:type="dxa"/>
+          </w:tcPr>
+          <w:p>
+            <w:pPr>
+              <w:pStyle w:val="NoSpacing"/>
+            </w:pPr>
+            <w:r>
+              <w:t>Reusing code</w:t>
+            </w:r>
+          </w:p>
+        </w:tc>
+        <w:tc>
+          <w:tcPr>
+            <w:tcW w:w="1276" w:type="dxa"/>
+          </w:tcPr>
+          <w:p>
+            <w:pPr>
+              <w:pStyle w:val="NoSpacing"/>
+            </w:pPr>
+            <w:r>
+              <w:t>3</w:t>
+            </w:r>
+          </w:p>
+        </w:tc>
+        <w:tc>
+          <w:tcPr>
+            <w:tcW w:w="6520" w:type="dxa"/>
+          </w:tcPr>
+          <w:p>
+            <w:pPr>
+              <w:pStyle w:val="NoSpacing"/>
+            </w:pPr>
+            <w:r>
+              <w:t>Code has been reused where applicable. There’s room for refactoring.</w:t>
+            </w:r>
+          </w:p>
+        </w:tc>
+      </w:tr>
+      <w:tr>
+        <w:trPr>
+          <w:jc w:val="center"/>
+        </w:trPr>
+        <w:tc>
+          <w:tcPr>
+            <w:tcW w:w="1838" w:type="dxa"/>
+          </w:tcPr>
+          <w:p>
+            <w:pPr>
+              <w:pStyle w:val="NoSpacing"/>
+            </w:pPr>
+            <w:r>
+              <w:t>Originality</w:t>
+            </w:r>
+            <w:r>
+              <w:t>/Scope</w:t>
+            </w:r>
+          </w:p>
+        </w:tc>
+        <w:tc>
+          <w:tcPr>
+            <w:tcW w:w="1276" w:type="dxa"/>
+          </w:tcPr>
+          <w:p>
+            <w:pPr>
+              <w:pStyle w:val="NoSpacing"/>
+            </w:pPr>
+            <w:r>
+              <w:t>2.5</w:t>
+            </w:r>
+          </w:p>
+        </w:tc>
+        <w:tc>
+          <w:tcPr>
+            <w:tcW w:w="6520" w:type="dxa"/>
+          </w:tcPr>
+          <w:p>
+            <w:pPr>
+              <w:pStyle w:val="NoSpacing"/>
+            </w:pPr>
+            <w:r>
+              <w:t>I like my approach to the problem solved.</w:t>
+            </w:r>
+          </w:p>
+        </w:tc>
+      </w:tr>
+      <w:tr>
+        <w:trPr>
+          <w:jc w:val="center"/>
+        </w:trPr>
+        <w:tc>
+          <w:tcPr>
+            <w:tcW w:w="1838" w:type="dxa"/>
+          </w:tcPr>
+          <w:p>
+            <w:pPr>
+              <w:pStyle w:val="NoSpacing"/>
+            </w:pPr>
+            <w:r>
+              <w:t>Bonus:</w:t>
+            </w:r>
+          </w:p>
+        </w:tc>
+        <w:tc>
+          <w:tcPr>
+            <w:tcW w:w="1276" w:type="dxa"/>
+          </w:tcPr>
+          <w:p>
+            <w:pPr>
+              <w:pStyle w:val="NoSpacing"/>
+            </w:pPr>
+            <w:r>
+              <w:t>0</w:t>
+            </w:r>
+          </w:p>
+        </w:tc>
+        <w:tc>
+          <w:tcPr>
+            <w:tcW w:w="6520" w:type="dxa"/>
+          </w:tcPr>
+          <w:p>
+            <w:pPr>
+              <w:pStyle w:val="NoSpacing"/>
+            </w:pPr>
+            <w:r>
+              <w:t>Described, has graphs, and is accurate</w:t>
+            </w:r>
+          </w:p>
+        </w:tc>
+      </w:tr>
+      <w:tr>
+        <w:trPr>
+          <w:jc w:val="center"/>
+        </w:trPr>
+        <w:tc>
+          <w:tcPr>
+            <w:tcW w:w="1838" w:type="dxa"/>
+          </w:tcPr>
+          <w:p>
+            <w:pPr>
+              <w:pStyle w:val="NoSpacing"/>
+            </w:pPr>
+            <w:r>
+              <w:t>Bonus:</w:t>
+            </w:r>
+          </w:p>
+          <w:p>
+            <w:pPr>
+              <w:pStyle w:val="NoSpacing"/>
+            </w:pPr>
+            <w:r>
+              <w:t>Version control was used</w:t>
+            </w:r>
+          </w:p>
+        </w:tc>
+        <w:tc>
+          <w:tcPr>
+            <w:tcW w:w="1276" w:type="dxa"/>
+          </w:tcPr>
+          <w:p>
+            <w:pPr>
+              <w:pStyle w:val="NoSpacing"/>
+            </w:pPr>
+            <w:r>
+              <w:t>1</w:t>
+            </w:r>
+          </w:p>
+        </w:tc>
+        <w:tc>
+          <w:tcPr>
+            <w:tcW w:w="6520" w:type="dxa"/>
+          </w:tcPr>
+          <w:p>
+            <w:pPr>
+              <w:pStyle w:val="NoSpacing"/>
+            </w:pPr>
+            <w:r>
+              <w:t>I do have some versioning.</w:t>
+            </w:r>
+          </w:p>
+        </w:tc>
+      </w:tr>
+      <w:tr>
+        <w:trPr>
+          <w:jc w:val="center"/>
+        </w:trPr>
+        <w:tc>
+          <w:tcPr>
+            <w:tcW w:w="1838" w:type="dxa"/>
+          </w:tcPr>
+          <w:p>
+            <w:pPr>
+              <w:pStyle w:val="NoSpacing"/>
+            </w:pPr>
+            <w:r>
+              <w:t>TOTAL</w:t>
+            </w:r>
+          </w:p>
+        </w:tc>
+        <w:tc>
+          <w:tcPr>
+            <w:tcW w:w="1276" w:type="dxa"/>
+          </w:tcPr>
+          <w:p>
+            <w:pPr>
+              <w:pStyle w:val="NoSpacing"/>
+            </w:pPr>
+          </w:p>
+        </w:tc>
+        <w:tc>
+          <w:tcPr>
+            <w:tcW w:w="6520" w:type="dxa"/>
+          </w:tcPr>
+          <w:p>
+            <w:pPr>
+              <w:pStyle w:val="NoSpacing"/>
+            </w:pPr>
+            <w:r>
+              <w:t xml:space="preserve">A total of </w:t>
+            </w:r>
+            <w:r>
+              <w:t>11.5</w:t>
+            </w:r>
+          </w:p>
+        </w:tc>
+      </w:tr>
+    </w:tbl>
+    <w:p/>
+    <w:p>
+      <w:r>
+        <w:br w:type="page"/>
+      </w:r>
+    </w:p>
+    <w:p>
+      <w:pPr>
+        <w:pStyle w:val="Heading1"/>
+      </w:pPr>
+      <w:bookmarkStart w:id="9" w:name="_Toc96993350"/>
+      <w:r>
+        <w:lastRenderedPageBreak/>
+        <w:t>References</w:t>
+      </w:r>
+      <w:bookmarkEnd w:id="9"/>
+    </w:p>
+    <w:p/>
+    <w:p>
+      <w:pPr>
+        <w:rPr>
+          <w:b/>
+          <w:bCs/>
+        </w:rPr>
+      </w:pPr>
+      <w:r>
+        <w:rPr>
+          <w:b/>
+          <w:bCs/>
+        </w:rPr>
+        <w:t xml:space="preserve">Resources for the </w:t>
+      </w:r>
+      <w:r>
+        <w:rPr>
+          <w:b/>
+          <w:bCs/>
+        </w:rPr>
+        <w:t>VLX53L01</w:t>
+      </w:r>
+      <w:r>
+        <w:rPr>
+          <w:b/>
+          <w:bCs/>
+        </w:rPr>
+        <w:t xml:space="preserve"> TOF sensor</w:t>
+      </w:r>
+    </w:p>
+    <w:p>
+      <w:r>
+        <w:t>Interfacing with the TOF sensors:</w:t>
+      </w:r>
+    </w:p>
+    <w:p>
+      <w:r>
+        <w:t>Link with help discussion thread on the VLX53L01</w:t>
+      </w:r>
+    </w:p>
+    <w:p>
+      <w:hyperlink r:id="rId15" w:history="1">
+        <w:r>
+          <w:rPr>
+            <w:rStyle w:val="Hyperlink"/>
+          </w:rPr>
+          <w:t>https://community</w:t>
+        </w:r>
+        <w:r>
+          <w:rPr>
+            <w:rStyle w:val="Hyperlink"/>
+          </w:rPr>
+          <w:t>11</w:t>
+        </w:r>
+        <w:r>
+          <w:rPr>
+            <w:rStyle w:val="Hyperlink"/>
+          </w:rPr>
+          <w:t>.st.com/s/question/0D50X0000AtiU4VSQU/how-to-add-vl53l0x-drivers-to-stm32-project</w:t>
+        </w:r>
+      </w:hyperlink>
+    </w:p>
+    <w:p/>
+    <w:p>
+      <w:proofErr w:type="spellStart"/>
+      <w:r>
+        <w:t>Digikey</w:t>
+      </w:r>
+      <w:proofErr w:type="spellEnd"/>
+      <w:r>
+        <w:t xml:space="preserve"> forum Link: </w:t>
+      </w:r>
+      <w:hyperlink r:id="rId16" w:history="1">
+        <w:r>
+          <w:rPr>
+            <w:rStyle w:val="Hyperlink"/>
+          </w:rPr>
+          <w:t xml:space="preserve">Adding the VL53L1X Driver to an STM32Cube Project </w:t>
+        </w:r>
+      </w:hyperlink>
+    </w:p>
+    <w:p>
+      <w:r>
+        <w:t>This link provided some help in getting communication with the module. Some of the information was not relevant but this still provided some needed help.</w:t>
+      </w:r>
+    </w:p>
+    <w:p>
+      <w:r>
+        <w:t>Provided some help in getting USB CDC Device working:</w:t>
+      </w:r>
+    </w:p>
+    <w:p>
+      <w:hyperlink r:id="rId17" w:history="1">
+        <w:r>
+          <w:rPr>
+            <w:rStyle w:val="Hyperlink"/>
+          </w:rPr>
+          <w:t>https://controllerstech.com/usb-cdc-device-and-host-in-stm32/</w:t>
+        </w:r>
+      </w:hyperlink>
+    </w:p>
+    <w:p>
+      <w:pPr>
+        <w:rPr>
+          <w:b/>
+          <w:bCs/>
+        </w:rPr>
+      </w:pPr>
+    </w:p>
+    <w:p>
+      <w:pPr>
+        <w:rPr>
+          <w:b/>
+          <w:bCs/>
+        </w:rPr>
+      </w:pPr>
+      <w:r>
+        <w:rPr>
+          <w:b/>
+          <w:bCs/>
+        </w:rPr>
+        <w:t xml:space="preserve">Resources for the </w:t>
+      </w:r>
+      <w:r>
+        <w:rPr>
+          <w:b/>
+          <w:bCs/>
+        </w:rPr>
+        <w:t>NRF24L01 Transceiver</w:t>
+      </w:r>
+    </w:p>
+    <w:p>
+      <w:r>
+        <w:t xml:space="preserve">Very helpful and detail tutorial on working with the NRF24L01 for the </w:t>
+      </w:r>
+      <w:r>
+        <w:t>LPC2148</w:t>
+      </w:r>
+      <w:r>
+        <w:t>. I repurposed this tutorial to allow working with STM32.</w:t>
+      </w:r>
+    </w:p>
+    <w:p>
+      <w:hyperlink r:id="rId18" w:history="1">
+        <w:r>
+          <w:rPr>
+            <w:rStyle w:val="Hyperlink"/>
+          </w:rPr>
+          <w:t>http://blog.diyembedded.com/</w:t>
+        </w:r>
+      </w:hyperlink>
+    </w:p>
+    <w:p/>
+    <w:p>
+      <w:pPr>
+        <w:rPr>
+          <w:b/>
+          <w:bCs/>
+        </w:rPr>
+      </w:pPr>
+      <w:r>
+        <w:rPr>
+          <w:b/>
+          <w:bCs/>
+        </w:rPr>
+        <w:t>Resource for finite state machine implementation:</w:t>
+      </w:r>
+      <w:r>
+        <w:rPr>
+          <w:b/>
+          <w:bCs/>
+        </w:rPr>
+        <w:t xml:space="preserve"> </w:t>
+      </w:r>
+      <w:hyperlink r:id="rId19" w:history="1">
+        <w:r>
+          <w:rPr>
+            <w:rStyle w:val="Hyperlink"/>
+          </w:rPr>
+          <w:t>A Funct</w:t>
+        </w:r>
+        <w:r>
+          <w:rPr>
+            <w:rStyle w:val="Hyperlink"/>
+          </w:rPr>
+          <w:t>i</w:t>
+        </w:r>
+        <w:r>
+          <w:rPr>
+            <w:rStyle w:val="Hyperlink"/>
+          </w:rPr>
+          <w:t>on Pointer Based State Machine</w:t>
+        </w:r>
+      </w:hyperlink>
+      <w:r>
+        <w:t xml:space="preserve"> </w:t>
+      </w:r>
+    </w:p>
+    <w:p>
+      <w:pPr>
+        <w:rPr>
+          <w:b/>
+          <w:bCs/>
+        </w:rPr>
+      </w:pPr>
+    </w:p>
+    <w:p>
+      <w:pPr>
+        <w:rPr>
+          <w:b/>
+          <w:bCs/>
+        </w:rPr>
+      </w:pPr>
+      <w:r>
+        <w:rPr>
+          <w:b/>
+          <w:bCs/>
+        </w:rPr>
+        <w:t xml:space="preserve">Resource for implementing </w:t>
+      </w:r>
+      <w:r>
+        <w:rPr>
+          <w:b/>
+          <w:bCs/>
+        </w:rPr>
+        <w:t xml:space="preserve">a command interface </w:t>
+      </w:r>
+      <w:r>
+        <w:rPr>
+          <w:b/>
+          <w:bCs/>
+        </w:rPr>
+        <w:t>console:</w:t>
+      </w:r>
+      <w:r>
+        <w:rPr>
+          <w:b/>
+          <w:bCs/>
+        </w:rPr>
+        <w:t xml:space="preserve"> </w:t>
+      </w:r>
+      <w:r>
+        <w:t>https://github.com/eleciawhite/reusable</w:t>
+      </w:r>
+    </w:p>
     <w:sectPr>
+      <w:footerReference w:type="default" r:id="rId20"/>
       <w:pgSz w:w="12240" w:h="15840"/>
       <w:pgMar w:top="1985" w:right="1701" w:bottom="1701" w:left="1701" w:header="720" w:footer="720" w:gutter="0"/>
       <w:cols w:space="720"/>
@@ -1262,12 +5476,115 @@
 </w:document>
 </file>
 
+<file path=word/endnotes.xml><?xml version="1.0" encoding="utf-8"?>
+<w:endnotes xmlns:wpc="http://schemas.microsoft.com/office/word/2010/wordprocessingCanvas" xmlns:cx="http://schemas.microsoft.com/office/drawing/2014/chartex" xmlns:cx1="http://schemas.microsoft.com/office/drawing/2015/9/8/chartex" xmlns:cx2="http://schemas.microsoft.com/office/drawing/2015/10/21/chartex" xmlns:cx3="http://schemas.microsoft.com/office/drawing/2016/5/9/chartex" xmlns:cx4="http://schemas.microsoft.com/office/drawing/2016/5/10/chartex" xmlns:cx5="http://schemas.microsoft.com/office/drawing/2016/5/11/chartex" xmlns:cx6="http://schemas.microsoft.com/office/drawing/2016/5/12/chartex" xmlns:cx7="http://schemas.microsoft.com/office/drawing/2016/5/13/chartex" xmlns:cx8="http://schemas.microsoft.com/office/drawing/2016/5/14/chartex" xmlns:mc="http://schemas.openxmlformats.org/markup-compatibility/2006" xmlns:aink="http://schemas.microsoft.com/office/drawing/2016/ink" xmlns:am3d="http://schemas.microsoft.com/office/drawing/2017/model3d" xmlns:o="urn:schemas-microsoft-com:office:office" xmlns:r="http://schemas.openxmlformats.org/officeDocument/2006/relationships" xmlns:m="http://schemas.openxmlformats.org/officeDocument/2006/math" xmlns:v="urn:schemas-microsoft-com:vml" xmlns:wp14="http://schemas.microsoft.com/office/word/2010/wordprocessingDrawing" xmlns:wp="http://schemas.openxmlformats.org/drawingml/2006/wordprocessingDrawing" xmlns:w10="urn:schemas-microsoft-com:office:word" xmlns:w="http://schemas.openxmlformats.org/wordprocessingml/2006/main" xmlns:w14="http://schemas.microsoft.com/office/word/2010/wordml" xmlns:w15="http://schemas.microsoft.com/office/word/2012/wordml" xmlns:w16cex="http://schemas.microsoft.com/office/word/2018/wordml/cex" xmlns:w16cid="http://schemas.microsoft.com/office/word/2016/wordml/cid" xmlns:w16="http://schemas.microsoft.com/office/word/2018/wordml" xmlns:w16sdtdh="http://schemas.microsoft.com/office/word/2020/wordml/sdtdatahash" xmlns:w16se="http://schemas.microsoft.com/office/word/2015/wordml/symex" xmlns:wpg="http://schemas.microsoft.com/office/word/2010/wordprocessingGroup" xmlns:wpi="http://schemas.microsoft.com/office/word/2010/wordprocessingInk" xmlns:wne="http://schemas.microsoft.com/office/word/2006/wordml" xmlns:wps="http://schemas.microsoft.com/office/word/2010/wordprocessingShape" mc:Ignorable="w14 w15 w16se w16cid w16 w16cex w16sdtdh wp14">
+  <w:endnote w:type="separator" w:id="-1">
+    <w:p>
+      <w:pPr>
+        <w:spacing w:after="0" w:line="240" w:lineRule="auto"/>
+      </w:pPr>
+      <w:r>
+        <w:separator/>
+      </w:r>
+    </w:p>
+  </w:endnote>
+  <w:endnote w:type="continuationSeparator" w:id="0">
+    <w:p>
+      <w:pPr>
+        <w:spacing w:after="0" w:line="240" w:lineRule="auto"/>
+      </w:pPr>
+      <w:r>
+        <w:continuationSeparator/>
+      </w:r>
+    </w:p>
+  </w:endnote>
+</w:endnotes>
+</file>
+
+<file path=word/footer1.xml><?xml version="1.0" encoding="utf-8"?>
+<w:ftr xmlns:wpc="http://schemas.microsoft.com/office/word/2010/wordprocessingCanvas" xmlns:cx="http://schemas.microsoft.com/office/drawing/2014/chartex" xmlns:cx1="http://schemas.microsoft.com/office/drawing/2015/9/8/chartex" xmlns:cx2="http://schemas.microsoft.com/office/drawing/2015/10/21/chartex" xmlns:cx3="http://schemas.microsoft.com/office/drawing/2016/5/9/chartex" xmlns:cx4="http://schemas.microsoft.com/office/drawing/2016/5/10/chartex" xmlns:cx5="http://schemas.microsoft.com/office/drawing/2016/5/11/chartex" xmlns:cx6="http://schemas.microsoft.com/office/drawing/2016/5/12/chartex" xmlns:cx7="http://schemas.microsoft.com/office/drawing/2016/5/13/chartex" xmlns:cx8="http://schemas.microsoft.com/office/drawing/2016/5/14/chartex" xmlns:mc="http://schemas.openxmlformats.org/markup-compatibility/2006" xmlns:aink="http://schemas.microsoft.com/office/drawing/2016/ink" xmlns:am3d="http://schemas.microsoft.com/office/drawing/2017/model3d" xmlns:o="urn:schemas-microsoft-com:office:office" xmlns:r="http://schemas.openxmlformats.org/officeDocument/2006/relationships" xmlns:m="http://schemas.openxmlformats.org/officeDocument/2006/math" xmlns:v="urn:schemas-microsoft-com:vml" xmlns:wp14="http://schemas.microsoft.com/office/word/2010/wordprocessingDrawing" xmlns:wp="http://schemas.openxmlformats.org/drawingml/2006/wordprocessingDrawing" xmlns:w10="urn:schemas-microsoft-com:office:word" xmlns:w="http://schemas.openxmlformats.org/wordprocessingml/2006/main" xmlns:w14="http://schemas.microsoft.com/office/word/2010/wordml" xmlns:w15="http://schemas.microsoft.com/office/word/2012/wordml" xmlns:w16cex="http://schemas.microsoft.com/office/word/2018/wordml/cex" xmlns:w16cid="http://schemas.microsoft.com/office/word/2016/wordml/cid" xmlns:w16="http://schemas.microsoft.com/office/word/2018/wordml" xmlns:w16sdtdh="http://schemas.microsoft.com/office/word/2020/wordml/sdtdatahash" xmlns:w16se="http://schemas.microsoft.com/office/word/2015/wordml/symex" xmlns:wpg="http://schemas.microsoft.com/office/word/2010/wordprocessingGroup" xmlns:wpi="http://schemas.microsoft.com/office/word/2010/wordprocessingInk" xmlns:wne="http://schemas.microsoft.com/office/word/2006/wordml" xmlns:wps="http://schemas.microsoft.com/office/word/2010/wordprocessingShape" mc:Ignorable="w14 w15 w16se w16cid w16 w16cex w16sdtdh wp14">
+  <w:sdt>
+    <w:sdtPr>
+      <w:id w:val="1937329064"/>
+      <w:docPartObj>
+        <w:docPartGallery w:val="Page Numbers (Bottom of Page)"/>
+        <w:docPartUnique/>
+      </w:docPartObj>
+    </w:sdtPr>
+    <w:sdtEndPr>
+      <w:rPr>
+        <w:noProof/>
+      </w:rPr>
+    </w:sdtEndPr>
+    <w:sdtContent>
+      <w:p>
+        <w:pPr>
+          <w:pStyle w:val="Footer"/>
+          <w:jc w:val="right"/>
+        </w:pPr>
+        <w:r>
+          <w:fldChar w:fldCharType="begin"/>
+        </w:r>
+        <w:r>
+          <w:instrText xml:space="preserve"> PAGE   \* MERGEFORMAT </w:instrText>
+        </w:r>
+        <w:r>
+          <w:fldChar w:fldCharType="separate"/>
+        </w:r>
+        <w:r>
+          <w:rPr>
+            <w:noProof/>
+          </w:rPr>
+          <w:t>2</w:t>
+        </w:r>
+        <w:r>
+          <w:rPr>
+            <w:noProof/>
+          </w:rPr>
+          <w:fldChar w:fldCharType="end"/>
+        </w:r>
+      </w:p>
+    </w:sdtContent>
+  </w:sdt>
+  <w:p>
+    <w:pPr>
+      <w:pStyle w:val="Footer"/>
+    </w:pPr>
+  </w:p>
+</w:ftr>
+</file>
+
+<file path=word/footnotes.xml><?xml version="1.0" encoding="utf-8"?>
+<w:footnotes xmlns:wpc="http://schemas.microsoft.com/office/word/2010/wordprocessingCanvas" xmlns:cx="http://schemas.microsoft.com/office/drawing/2014/chartex" xmlns:cx1="http://schemas.microsoft.com/office/drawing/2015/9/8/chartex" xmlns:cx2="http://schemas.microsoft.com/office/drawing/2015/10/21/chartex" xmlns:cx3="http://schemas.microsoft.com/office/drawing/2016/5/9/chartex" xmlns:cx4="http://schemas.microsoft.com/office/drawing/2016/5/10/chartex" xmlns:cx5="http://schemas.microsoft.com/office/drawing/2016/5/11/chartex" xmlns:cx6="http://schemas.microsoft.com/office/drawing/2016/5/12/chartex" xmlns:cx7="http://schemas.microsoft.com/office/drawing/2016/5/13/chartex" xmlns:cx8="http://schemas.microsoft.com/office/drawing/2016/5/14/chartex" xmlns:mc="http://schemas.openxmlformats.org/markup-compatibility/2006" xmlns:aink="http://schemas.microsoft.com/office/drawing/2016/ink" xmlns:am3d="http://schemas.microsoft.com/office/drawing/2017/model3d" xmlns:o="urn:schemas-microsoft-com:office:office" xmlns:r="http://schemas.openxmlformats.org/officeDocument/2006/relationships" xmlns:m="http://schemas.openxmlformats.org/officeDocument/2006/math" xmlns:v="urn:schemas-microsoft-com:vml" xmlns:wp14="http://schemas.microsoft.com/office/word/2010/wordprocessingDrawing" xmlns:wp="http://schemas.openxmlformats.org/drawingml/2006/wordprocessingDrawing" xmlns:w10="urn:schemas-microsoft-com:office:word" xmlns:w="http://schemas.openxmlformats.org/wordprocessingml/2006/main" xmlns:w14="http://schemas.microsoft.com/office/word/2010/wordml" xmlns:w15="http://schemas.microsoft.com/office/word/2012/wordml" xmlns:w16cex="http://schemas.microsoft.com/office/word/2018/wordml/cex" xmlns:w16cid="http://schemas.microsoft.com/office/word/2016/wordml/cid" xmlns:w16="http://schemas.microsoft.com/office/word/2018/wordml" xmlns:w16sdtdh="http://schemas.microsoft.com/office/word/2020/wordml/sdtdatahash" xmlns:w16se="http://schemas.microsoft.com/office/word/2015/wordml/symex" xmlns:wpg="http://schemas.microsoft.com/office/word/2010/wordprocessingGroup" xmlns:wpi="http://schemas.microsoft.com/office/word/2010/wordprocessingInk" xmlns:wne="http://schemas.microsoft.com/office/word/2006/wordml" xmlns:wps="http://schemas.microsoft.com/office/word/2010/wordprocessingShape" mc:Ignorable="w14 w15 w16se w16cid w16 w16cex w16sdtdh wp14">
+  <w:footnote w:type="separator" w:id="-1">
+    <w:p>
+      <w:pPr>
+        <w:spacing w:after="0" w:line="240" w:lineRule="auto"/>
+      </w:pPr>
+      <w:r>
+        <w:separator/>
+      </w:r>
+    </w:p>
+  </w:footnote>
+  <w:footnote w:type="continuationSeparator" w:id="0">
+    <w:p>
+      <w:pPr>
+        <w:spacing w:after="0" w:line="240" w:lineRule="auto"/>
+      </w:pPr>
+      <w:r>
+        <w:continuationSeparator/>
+      </w:r>
+    </w:p>
+  </w:footnote>
+</w:footnotes>
+</file>
+
 <file path=word/numbering.xml><?xml version="1.0" encoding="utf-8"?>
 <w:numbering xmlns:wpc="http://schemas.microsoft.com/office/word/2010/wordprocessingCanvas" xmlns:cx="http://schemas.microsoft.com/office/drawing/2014/chartex" xmlns:cx1="http://schemas.microsoft.com/office/drawing/2015/9/8/chartex" xmlns:cx2="http://schemas.microsoft.com/office/drawing/2015/10/21/chartex" xmlns:cx3="http://schemas.microsoft.com/office/drawing/2016/5/9/chartex" xmlns:cx4="http://schemas.microsoft.com/office/drawing/2016/5/10/chartex" xmlns:cx5="http://schemas.microsoft.com/office/drawing/2016/5/11/chartex" xmlns:cx6="http://schemas.microsoft.com/office/drawing/2016/5/12/chartex" xmlns:cx7="http://schemas.microsoft.com/office/drawing/2016/5/13/chartex" xmlns:cx8="http://schemas.microsoft.com/office/drawing/2016/5/14/chartex" xmlns:mc="http://schemas.openxmlformats.org/markup-compatibility/2006" xmlns:aink="http://schemas.microsoft.com/office/drawing/2016/ink" xmlns:am3d="http://schemas.microsoft.com/office/drawing/2017/model3d" xmlns:o="urn:schemas-microsoft-com:office:office" xmlns:r="http://schemas.openxmlformats.org/officeDocument/2006/relationships" xmlns:m="http://schemas.openxmlformats.org/officeDocument/2006/math" xmlns:v="urn:schemas-microsoft-com:vml" xmlns:wp14="http://schemas.microsoft.com/office/word/2010/wordprocessingDrawing" xmlns:wp="http://schemas.openxmlformats.org/drawingml/2006/wordprocessingDrawing" xmlns:w10="urn:schemas-microsoft-com:office:word" xmlns:w="http://schemas.openxmlformats.org/wordprocessingml/2006/main" xmlns:w14="http://schemas.microsoft.com/office/word/2010/wordml" xmlns:w15="http://schemas.microsoft.com/office/word/2012/wordml" xmlns:w16cex="http://schemas.microsoft.com/office/word/2018/wordml/cex" xmlns:w16cid="http://schemas.microsoft.com/office/word/2016/wordml/cid" xmlns:w16="http://schemas.microsoft.com/office/word/2018/wordml" xmlns:w16sdtdh="http://schemas.microsoft.com/office/word/2020/wordml/sdtdatahash" xmlns:w16se="http://schemas.microsoft.com/office/word/2015/wordml/symex" xmlns:wpg="http://schemas.microsoft.com/office/word/2010/wordprocessingGroup" xmlns:wpi="http://schemas.microsoft.com/office/word/2010/wordprocessingInk" xmlns:wne="http://schemas.microsoft.com/office/word/2006/wordml" xmlns:wps="http://schemas.microsoft.com/office/word/2010/wordprocessingShape" mc:Ignorable="w14 w15 w16se w16cid w16 w16cex w16sdtdh wp14">
   <w:abstractNum w:abstractNumId="0" w15:restartNumberingAfterBreak="0">
     <w:nsid w:val="18094381"/>
     <w:multiLevelType w:val="hybridMultilevel"/>
-    <w:tmpl w:val="F8905F96"/>
+    <w:tmpl w:val="D710FF7E"/>
     <w:lvl w:ilvl="0" w:tplc="0409000F">
       <w:start w:val="1"/>
       <w:numFmt w:val="decimal"/>
@@ -1360,6 +5677,294 @@
     </w:lvl>
   </w:abstractNum>
   <w:abstractNum w:abstractNumId="1" w15:restartNumberingAfterBreak="0">
+    <w:nsid w:val="1ECC39E7"/>
+    <w:multiLevelType w:val="hybridMultilevel"/>
+    <w:tmpl w:val="AC304CC2"/>
+    <w:lvl w:ilvl="0" w:tplc="0409000F">
+      <w:start w:val="1"/>
+      <w:numFmt w:val="decimal"/>
+      <w:lvlText w:val="%1."/>
+      <w:lvlJc w:val="left"/>
+      <w:pPr>
+        <w:ind w:left="720" w:hanging="360"/>
+      </w:pPr>
+      <w:rPr>
+        <w:rFonts w:hint="default"/>
+      </w:rPr>
+    </w:lvl>
+    <w:lvl w:ilvl="1" w:tplc="04090019" w:tentative="1">
+      <w:start w:val="1"/>
+      <w:numFmt w:val="lowerLetter"/>
+      <w:lvlText w:val="%2."/>
+      <w:lvlJc w:val="left"/>
+      <w:pPr>
+        <w:ind w:left="1440" w:hanging="360"/>
+      </w:pPr>
+    </w:lvl>
+    <w:lvl w:ilvl="2" w:tplc="0409001B" w:tentative="1">
+      <w:start w:val="1"/>
+      <w:numFmt w:val="lowerRoman"/>
+      <w:lvlText w:val="%3."/>
+      <w:lvlJc w:val="right"/>
+      <w:pPr>
+        <w:ind w:left="2160" w:hanging="180"/>
+      </w:pPr>
+    </w:lvl>
+    <w:lvl w:ilvl="3" w:tplc="0409000F" w:tentative="1">
+      <w:start w:val="1"/>
+      <w:numFmt w:val="decimal"/>
+      <w:lvlText w:val="%4."/>
+      <w:lvlJc w:val="left"/>
+      <w:pPr>
+        <w:ind w:left="2880" w:hanging="360"/>
+      </w:pPr>
+    </w:lvl>
+    <w:lvl w:ilvl="4" w:tplc="04090019" w:tentative="1">
+      <w:start w:val="1"/>
+      <w:numFmt w:val="lowerLetter"/>
+      <w:lvlText w:val="%5."/>
+      <w:lvlJc w:val="left"/>
+      <w:pPr>
+        <w:ind w:left="3600" w:hanging="360"/>
+      </w:pPr>
+    </w:lvl>
+    <w:lvl w:ilvl="5" w:tplc="0409001B" w:tentative="1">
+      <w:start w:val="1"/>
+      <w:numFmt w:val="lowerRoman"/>
+      <w:lvlText w:val="%6."/>
+      <w:lvlJc w:val="right"/>
+      <w:pPr>
+        <w:ind w:left="4320" w:hanging="180"/>
+      </w:pPr>
+    </w:lvl>
+    <w:lvl w:ilvl="6" w:tplc="0409000F" w:tentative="1">
+      <w:start w:val="1"/>
+      <w:numFmt w:val="decimal"/>
+      <w:lvlText w:val="%7."/>
+      <w:lvlJc w:val="left"/>
+      <w:pPr>
+        <w:ind w:left="5040" w:hanging="360"/>
+      </w:pPr>
+    </w:lvl>
+    <w:lvl w:ilvl="7" w:tplc="04090019" w:tentative="1">
+      <w:start w:val="1"/>
+      <w:numFmt w:val="lowerLetter"/>
+      <w:lvlText w:val="%8."/>
+      <w:lvlJc w:val="left"/>
+      <w:pPr>
+        <w:ind w:left="5760" w:hanging="360"/>
+      </w:pPr>
+    </w:lvl>
+    <w:lvl w:ilvl="8" w:tplc="0409001B" w:tentative="1">
+      <w:start w:val="1"/>
+      <w:numFmt w:val="lowerRoman"/>
+      <w:lvlText w:val="%9."/>
+      <w:lvlJc w:val="right"/>
+      <w:pPr>
+        <w:ind w:left="6480" w:hanging="180"/>
+      </w:pPr>
+    </w:lvl>
+  </w:abstractNum>
+  <w:abstractNum w:abstractNumId="2" w15:restartNumberingAfterBreak="0">
+    <w:nsid w:val="26E5519A"/>
+    <w:multiLevelType w:val="hybridMultilevel"/>
+    <w:tmpl w:val="ABE613E2"/>
+    <w:lvl w:ilvl="0" w:tplc="0409000F">
+      <w:start w:val="1"/>
+      <w:numFmt w:val="decimal"/>
+      <w:lvlText w:val="%1."/>
+      <w:lvlJc w:val="left"/>
+      <w:pPr>
+        <w:ind w:left="1080" w:hanging="360"/>
+      </w:pPr>
+      <w:rPr>
+        <w:rFonts w:hint="default"/>
+      </w:rPr>
+    </w:lvl>
+    <w:lvl w:ilvl="1" w:tplc="FFFFFFFF" w:tentative="1">
+      <w:start w:val="1"/>
+      <w:numFmt w:val="bullet"/>
+      <w:lvlText w:val="o"/>
+      <w:lvlJc w:val="left"/>
+      <w:pPr>
+        <w:ind w:left="1800" w:hanging="360"/>
+      </w:pPr>
+      <w:rPr>
+        <w:rFonts w:ascii="Courier New" w:hAnsi="Courier New" w:cs="Courier New" w:hint="default"/>
+      </w:rPr>
+    </w:lvl>
+    <w:lvl w:ilvl="2" w:tplc="FFFFFFFF" w:tentative="1">
+      <w:start w:val="1"/>
+      <w:numFmt w:val="bullet"/>
+      <w:lvlText w:val=""/>
+      <w:lvlJc w:val="left"/>
+      <w:pPr>
+        <w:ind w:left="2520" w:hanging="360"/>
+      </w:pPr>
+      <w:rPr>
+        <w:rFonts w:ascii="Wingdings" w:hAnsi="Wingdings" w:hint="default"/>
+      </w:rPr>
+    </w:lvl>
+    <w:lvl w:ilvl="3" w:tplc="FFFFFFFF" w:tentative="1">
+      <w:start w:val="1"/>
+      <w:numFmt w:val="bullet"/>
+      <w:lvlText w:val=""/>
+      <w:lvlJc w:val="left"/>
+      <w:pPr>
+        <w:ind w:left="3240" w:hanging="360"/>
+      </w:pPr>
+      <w:rPr>
+        <w:rFonts w:ascii="Symbol" w:hAnsi="Symbol" w:hint="default"/>
+      </w:rPr>
+    </w:lvl>
+    <w:lvl w:ilvl="4" w:tplc="FFFFFFFF" w:tentative="1">
+      <w:start w:val="1"/>
+      <w:numFmt w:val="bullet"/>
+      <w:lvlText w:val="o"/>
+      <w:lvlJc w:val="left"/>
+      <w:pPr>
+        <w:ind w:left="3960" w:hanging="360"/>
+      </w:pPr>
+      <w:rPr>
+        <w:rFonts w:ascii="Courier New" w:hAnsi="Courier New" w:cs="Courier New" w:hint="default"/>
+      </w:rPr>
+    </w:lvl>
+    <w:lvl w:ilvl="5" w:tplc="FFFFFFFF" w:tentative="1">
+      <w:start w:val="1"/>
+      <w:numFmt w:val="bullet"/>
+      <w:lvlText w:val=""/>
+      <w:lvlJc w:val="left"/>
+      <w:pPr>
+        <w:ind w:left="4680" w:hanging="360"/>
+      </w:pPr>
+      <w:rPr>
+        <w:rFonts w:ascii="Wingdings" w:hAnsi="Wingdings" w:hint="default"/>
+      </w:rPr>
+    </w:lvl>
+    <w:lvl w:ilvl="6" w:tplc="FFFFFFFF" w:tentative="1">
+      <w:start w:val="1"/>
+      <w:numFmt w:val="bullet"/>
+      <w:lvlText w:val=""/>
+      <w:lvlJc w:val="left"/>
+      <w:pPr>
+        <w:ind w:left="5400" w:hanging="360"/>
+      </w:pPr>
+      <w:rPr>
+        <w:rFonts w:ascii="Symbol" w:hAnsi="Symbol" w:hint="default"/>
+      </w:rPr>
+    </w:lvl>
+    <w:lvl w:ilvl="7" w:tplc="FFFFFFFF" w:tentative="1">
+      <w:start w:val="1"/>
+      <w:numFmt w:val="bullet"/>
+      <w:lvlText w:val="o"/>
+      <w:lvlJc w:val="left"/>
+      <w:pPr>
+        <w:ind w:left="6120" w:hanging="360"/>
+      </w:pPr>
+      <w:rPr>
+        <w:rFonts w:ascii="Courier New" w:hAnsi="Courier New" w:cs="Courier New" w:hint="default"/>
+      </w:rPr>
+    </w:lvl>
+    <w:lvl w:ilvl="8" w:tplc="FFFFFFFF" w:tentative="1">
+      <w:start w:val="1"/>
+      <w:numFmt w:val="bullet"/>
+      <w:lvlText w:val=""/>
+      <w:lvlJc w:val="left"/>
+      <w:pPr>
+        <w:ind w:left="6840" w:hanging="360"/>
+      </w:pPr>
+      <w:rPr>
+        <w:rFonts w:ascii="Wingdings" w:hAnsi="Wingdings" w:hint="default"/>
+      </w:rPr>
+    </w:lvl>
+  </w:abstractNum>
+  <w:abstractNum w:abstractNumId="3" w15:restartNumberingAfterBreak="0">
+    <w:nsid w:val="353E52E3"/>
+    <w:multiLevelType w:val="hybridMultilevel"/>
+    <w:tmpl w:val="4836C530"/>
+    <w:lvl w:ilvl="0" w:tplc="0409000F">
+      <w:start w:val="1"/>
+      <w:numFmt w:val="decimal"/>
+      <w:lvlText w:val="%1."/>
+      <w:lvlJc w:val="left"/>
+      <w:pPr>
+        <w:ind w:left="720" w:hanging="360"/>
+      </w:pPr>
+    </w:lvl>
+    <w:lvl w:ilvl="1" w:tplc="04090019" w:tentative="1">
+      <w:start w:val="1"/>
+      <w:numFmt w:val="lowerLetter"/>
+      <w:lvlText w:val="%2."/>
+      <w:lvlJc w:val="left"/>
+      <w:pPr>
+        <w:ind w:left="1440" w:hanging="360"/>
+      </w:pPr>
+    </w:lvl>
+    <w:lvl w:ilvl="2" w:tplc="0409001B" w:tentative="1">
+      <w:start w:val="1"/>
+      <w:numFmt w:val="lowerRoman"/>
+      <w:lvlText w:val="%3."/>
+      <w:lvlJc w:val="right"/>
+      <w:pPr>
+        <w:ind w:left="2160" w:hanging="180"/>
+      </w:pPr>
+    </w:lvl>
+    <w:lvl w:ilvl="3" w:tplc="0409000F" w:tentative="1">
+      <w:start w:val="1"/>
+      <w:numFmt w:val="decimal"/>
+      <w:lvlText w:val="%4."/>
+      <w:lvlJc w:val="left"/>
+      <w:pPr>
+        <w:ind w:left="2880" w:hanging="360"/>
+      </w:pPr>
+    </w:lvl>
+    <w:lvl w:ilvl="4" w:tplc="04090019" w:tentative="1">
+      <w:start w:val="1"/>
+      <w:numFmt w:val="lowerLetter"/>
+      <w:lvlText w:val="%5."/>
+      <w:lvlJc w:val="left"/>
+      <w:pPr>
+        <w:ind w:left="3600" w:hanging="360"/>
+      </w:pPr>
+    </w:lvl>
+    <w:lvl w:ilvl="5" w:tplc="0409001B" w:tentative="1">
+      <w:start w:val="1"/>
+      <w:numFmt w:val="lowerRoman"/>
+      <w:lvlText w:val="%6."/>
+      <w:lvlJc w:val="right"/>
+      <w:pPr>
+        <w:ind w:left="4320" w:hanging="180"/>
+      </w:pPr>
+    </w:lvl>
+    <w:lvl w:ilvl="6" w:tplc="0409000F" w:tentative="1">
+      <w:start w:val="1"/>
+      <w:numFmt w:val="decimal"/>
+      <w:lvlText w:val="%7."/>
+      <w:lvlJc w:val="left"/>
+      <w:pPr>
+        <w:ind w:left="5040" w:hanging="360"/>
+      </w:pPr>
+    </w:lvl>
+    <w:lvl w:ilvl="7" w:tplc="04090019" w:tentative="1">
+      <w:start w:val="1"/>
+      <w:numFmt w:val="lowerLetter"/>
+      <w:lvlText w:val="%8."/>
+      <w:lvlJc w:val="left"/>
+      <w:pPr>
+        <w:ind w:left="5760" w:hanging="360"/>
+      </w:pPr>
+    </w:lvl>
+    <w:lvl w:ilvl="8" w:tplc="0409001B" w:tentative="1">
+      <w:start w:val="1"/>
+      <w:numFmt w:val="lowerRoman"/>
+      <w:lvlText w:val="%9."/>
+      <w:lvlJc w:val="right"/>
+      <w:pPr>
+        <w:ind w:left="6480" w:hanging="180"/>
+      </w:pPr>
+    </w:lvl>
+  </w:abstractNum>
+  <w:abstractNum w:abstractNumId="4" w15:restartNumberingAfterBreak="0">
     <w:nsid w:val="4BC8097B"/>
     <w:multiLevelType w:val="hybridMultilevel"/>
     <w:tmpl w:val="CD0A72BA"/>
@@ -1472,7 +6077,96 @@
       </w:rPr>
     </w:lvl>
   </w:abstractNum>
-  <w:abstractNum w:abstractNumId="2" w15:restartNumberingAfterBreak="0">
+  <w:abstractNum w:abstractNumId="5" w15:restartNumberingAfterBreak="0">
+    <w:nsid w:val="4BFF4924"/>
+    <w:multiLevelType w:val="hybridMultilevel"/>
+    <w:tmpl w:val="B0785E32"/>
+    <w:lvl w:ilvl="0" w:tplc="0409000F">
+      <w:start w:val="1"/>
+      <w:numFmt w:val="decimal"/>
+      <w:lvlText w:val="%1."/>
+      <w:lvlJc w:val="left"/>
+      <w:pPr>
+        <w:ind w:left="720" w:hanging="360"/>
+      </w:pPr>
+      <w:rPr>
+        <w:rFonts w:hint="default"/>
+      </w:rPr>
+    </w:lvl>
+    <w:lvl w:ilvl="1" w:tplc="04090019" w:tentative="1">
+      <w:start w:val="1"/>
+      <w:numFmt w:val="lowerLetter"/>
+      <w:lvlText w:val="%2."/>
+      <w:lvlJc w:val="left"/>
+      <w:pPr>
+        <w:ind w:left="1440" w:hanging="360"/>
+      </w:pPr>
+    </w:lvl>
+    <w:lvl w:ilvl="2" w:tplc="0409001B" w:tentative="1">
+      <w:start w:val="1"/>
+      <w:numFmt w:val="lowerRoman"/>
+      <w:lvlText w:val="%3."/>
+      <w:lvlJc w:val="right"/>
+      <w:pPr>
+        <w:ind w:left="2160" w:hanging="180"/>
+      </w:pPr>
+    </w:lvl>
+    <w:lvl w:ilvl="3" w:tplc="0409000F" w:tentative="1">
+      <w:start w:val="1"/>
+      <w:numFmt w:val="decimal"/>
+      <w:lvlText w:val="%4."/>
+      <w:lvlJc w:val="left"/>
+      <w:pPr>
+        <w:ind w:left="2880" w:hanging="360"/>
+      </w:pPr>
+    </w:lvl>
+    <w:lvl w:ilvl="4" w:tplc="04090019" w:tentative="1">
+      <w:start w:val="1"/>
+      <w:numFmt w:val="lowerLetter"/>
+      <w:lvlText w:val="%5."/>
+      <w:lvlJc w:val="left"/>
+      <w:pPr>
+        <w:ind w:left="3600" w:hanging="360"/>
+      </w:pPr>
+    </w:lvl>
+    <w:lvl w:ilvl="5" w:tplc="0409001B" w:tentative="1">
+      <w:start w:val="1"/>
+      <w:numFmt w:val="lowerRoman"/>
+      <w:lvlText w:val="%6."/>
+      <w:lvlJc w:val="right"/>
+      <w:pPr>
+        <w:ind w:left="4320" w:hanging="180"/>
+      </w:pPr>
+    </w:lvl>
+    <w:lvl w:ilvl="6" w:tplc="0409000F" w:tentative="1">
+      <w:start w:val="1"/>
+      <w:numFmt w:val="decimal"/>
+      <w:lvlText w:val="%7."/>
+      <w:lvlJc w:val="left"/>
+      <w:pPr>
+        <w:ind w:left="5040" w:hanging="360"/>
+      </w:pPr>
+    </w:lvl>
+    <w:lvl w:ilvl="7" w:tplc="04090019" w:tentative="1">
+      <w:start w:val="1"/>
+      <w:numFmt w:val="lowerLetter"/>
+      <w:lvlText w:val="%8."/>
+      <w:lvlJc w:val="left"/>
+      <w:pPr>
+        <w:ind w:left="5760" w:hanging="360"/>
+      </w:pPr>
+    </w:lvl>
+    <w:lvl w:ilvl="8" w:tplc="0409001B" w:tentative="1">
+      <w:start w:val="1"/>
+      <w:numFmt w:val="lowerRoman"/>
+      <w:lvlText w:val="%9."/>
+      <w:lvlJc w:val="right"/>
+      <w:pPr>
+        <w:ind w:left="6480" w:hanging="180"/>
+      </w:pPr>
+    </w:lvl>
+  </w:abstractNum>
+  <w:abstractNum w:abstractNumId="6" w15:restartNumberingAfterBreak="0">
     <w:nsid w:val="5DB249BC"/>
     <w:multiLevelType w:val="hybridMultilevel"/>
     <w:tmpl w:val="DF240B76"/>
@@ -1585,7 +6279,102 @@
       </w:rPr>
     </w:lvl>
   </w:abstractNum>
-  <w:abstractNum w:abstractNumId="3" w15:restartNumberingAfterBreak="0">
+  <w:abstractNum w:abstractNumId="7" w15:restartNumberingAfterBreak="0">
+    <w:nsid w:val="66FF2038"/>
+    <w:multiLevelType w:val="hybridMultilevel"/>
+    <w:tmpl w:val="6F047F66"/>
+    <w:lvl w:ilvl="0" w:tplc="04090001">
+      <w:start w:val="1"/>
+      <w:numFmt w:val="bullet"/>
+      <w:lvlText w:val=""/>
+      <w:lvlJc w:val="left"/>
+      <w:pPr>
+        <w:ind w:left="720" w:hanging="360"/>
+      </w:pPr>
+      <w:rPr>
+        <w:rFonts w:ascii="Symbol" w:hAnsi="Symbol" w:hint="default"/>
+      </w:rPr>
+    </w:lvl>
+    <w:lvl w:ilvl="1" w:tplc="FFFFFFFF">
+      <w:start w:val="1"/>
+      <w:numFmt w:val="bullet"/>
+      <w:lvlText w:val=""/>
+      <w:lvlJc w:val="left"/>
+      <w:pPr>
+        <w:ind w:left="1440" w:hanging="360"/>
+      </w:pPr>
+      <w:rPr>
+        <w:rFonts w:ascii="Symbol" w:hAnsi="Symbol" w:hint="default"/>
+      </w:rPr>
+    </w:lvl>
+    <w:lvl w:ilvl="2" w:tplc="FFFFFFFF">
+      <w:start w:val="1"/>
+      <w:numFmt w:val="bullet"/>
+      <w:lvlText w:val="o"/>
+      <w:lvlJc w:val="left"/>
+      <w:pPr>
+        <w:ind w:left="2160" w:hanging="360"/>
+      </w:pPr>
+      <w:rPr>
+        <w:rFonts w:ascii="Courier New" w:hAnsi="Courier New" w:cs="Courier New" w:hint="default"/>
+      </w:rPr>
+    </w:lvl>
+    <w:lvl w:ilvl="3" w:tplc="FFFFFFFF" w:tentative="1">
+      <w:start w:val="1"/>
+      <w:numFmt w:val="decimal"/>
+      <w:lvlText w:val="%4."/>
+      <w:lvlJc w:val="left"/>
+      <w:pPr>
+        <w:ind w:left="2880" w:hanging="360"/>
+      </w:pPr>
+    </w:lvl>
+    <w:lvl w:ilvl="4" w:tplc="FFFFFFFF" w:tentative="1">
+      <w:start w:val="1"/>
+      <w:numFmt w:val="lowerLetter"/>
+      <w:lvlText w:val="%5."/>
+      <w:lvlJc w:val="left"/>
+      <w:pPr>
+        <w:ind w:left="3600" w:hanging="360"/>
+      </w:pPr>
+    </w:lvl>
+    <w:lvl w:ilvl="5" w:tplc="FFFFFFFF" w:tentative="1">
+      <w:start w:val="1"/>
+      <w:numFmt w:val="lowerRoman"/>
+      <w:lvlText w:val="%6."/>
+      <w:lvlJc w:val="right"/>
+      <w:pPr>
+        <w:ind w:left="4320" w:hanging="180"/>
+      </w:pPr>
+    </w:lvl>
+    <w:lvl w:ilvl="6" w:tplc="FFFFFFFF" w:tentative="1">
+      <w:start w:val="1"/>
+      <w:numFmt w:val="decimal"/>
+      <w:lvlText w:val="%7."/>
+      <w:lvlJc w:val="left"/>
+      <w:pPr>
+        <w:ind w:left="5040" w:hanging="360"/>
+      </w:pPr>
+    </w:lvl>
+    <w:lvl w:ilvl="7" w:tplc="FFFFFFFF" w:tentative="1">
+      <w:start w:val="1"/>
+      <w:numFmt w:val="lowerLetter"/>
+      <w:lvlText w:val="%8."/>
+      <w:lvlJc w:val="left"/>
+      <w:pPr>
+        <w:ind w:left="5760" w:hanging="360"/>
+      </w:pPr>
+    </w:lvl>
+    <w:lvl w:ilvl="8" w:tplc="FFFFFFFF" w:tentative="1">
+      <w:start w:val="1"/>
+      <w:numFmt w:val="lowerRoman"/>
+      <w:lvlText w:val="%9."/>
+      <w:lvlJc w:val="right"/>
+      <w:pPr>
+        <w:ind w:left="6480" w:hanging="180"/>
+      </w:pPr>
+    </w:lvl>
+  </w:abstractNum>
+  <w:abstractNum w:abstractNumId="8" w15:restartNumberingAfterBreak="0">
     <w:nsid w:val="72B131FF"/>
     <w:multiLevelType w:val="hybridMultilevel"/>
     <w:tmpl w:val="924A8B3E"/>
@@ -1698,7 +6487,120 @@
       </w:rPr>
     </w:lvl>
   </w:abstractNum>
-  <w:abstractNum w:abstractNumId="4" w15:restartNumberingAfterBreak="0">
+  <w:abstractNum w:abstractNumId="9" w15:restartNumberingAfterBreak="0">
+    <w:nsid w:val="72EF0B21"/>
+    <w:multiLevelType w:val="hybridMultilevel"/>
+    <w:tmpl w:val="44BE9BDA"/>
+    <w:lvl w:ilvl="0" w:tplc="04090001">
+      <w:start w:val="1"/>
+      <w:numFmt w:val="bullet"/>
+      <w:lvlText w:val=""/>
+      <w:lvlJc w:val="left"/>
+      <w:pPr>
+        <w:ind w:left="1080" w:hanging="360"/>
+      </w:pPr>
+      <w:rPr>
+        <w:rFonts w:ascii="Symbol" w:hAnsi="Symbol" w:hint="default"/>
+      </w:rPr>
+    </w:lvl>
+    <w:lvl w:ilvl="1" w:tplc="04090003" w:tentative="1">
+      <w:start w:val="1"/>
+      <w:numFmt w:val="bullet"/>
+      <w:lvlText w:val="o"/>
+      <w:lvlJc w:val="left"/>
+      <w:pPr>
+        <w:ind w:left="1800" w:hanging="360"/>
+      </w:pPr>
+      <w:rPr>
+        <w:rFonts w:ascii="Courier New" w:hAnsi="Courier New" w:cs="Courier New" w:hint="default"/>
+      </w:rPr>
+    </w:lvl>
+    <w:lvl w:ilvl="2" w:tplc="04090005" w:tentative="1">
+      <w:start w:val="1"/>
+      <w:numFmt w:val="bullet"/>
+      <w:lvlText w:val=""/>
+      <w:lvlJc w:val="left"/>
+      <w:pPr>
+        <w:ind w:left="2520" w:hanging="360"/>
+      </w:pPr>
+      <w:rPr>
+        <w:rFonts w:ascii="Wingdings" w:hAnsi="Wingdings" w:hint="default"/>
+      </w:rPr>
+    </w:lvl>
+    <w:lvl w:ilvl="3" w:tplc="04090001" w:tentative="1">
+      <w:start w:val="1"/>
+      <w:numFmt w:val="bullet"/>
+      <w:lvlText w:val=""/>
+      <w:lvlJc w:val="left"/>
+      <w:pPr>
+        <w:ind w:left="3240" w:hanging="360"/>
+      </w:pPr>
+      <w:rPr>
+        <w:rFonts w:ascii="Symbol" w:hAnsi="Symbol" w:hint="default"/>
+      </w:rPr>
+    </w:lvl>
+    <w:lvl w:ilvl="4" w:tplc="04090003" w:tentative="1">
+      <w:start w:val="1"/>
+      <w:numFmt w:val="bullet"/>
+      <w:lvlText w:val="o"/>
+      <w:lvlJc w:val="left"/>
+      <w:pPr>
+        <w:ind w:left="3960" w:hanging="360"/>
+      </w:pPr>
+      <w:rPr>
+        <w:rFonts w:ascii="Courier New" w:hAnsi="Courier New" w:cs="Courier New" w:hint="default"/>
+      </w:rPr>
+    </w:lvl>
+    <w:lvl w:ilvl="5" w:tplc="04090005" w:tentative="1">
+      <w:start w:val="1"/>
+      <w:numFmt w:val="bullet"/>
+      <w:lvlText w:val=""/>
+      <w:lvlJc w:val="left"/>
+      <w:pPr>
+        <w:ind w:left="4680" w:hanging="360"/>
+      </w:pPr>
+      <w:rPr>
+        <w:rFonts w:ascii="Wingdings" w:hAnsi="Wingdings" w:hint="default"/>
+      </w:rPr>
+    </w:lvl>
+    <w:lvl w:ilvl="6" w:tplc="04090001" w:tentative="1">
+      <w:start w:val="1"/>
+      <w:numFmt w:val="bullet"/>
+      <w:lvlText w:val=""/>
+      <w:lvlJc w:val="left"/>
+      <w:pPr>
+        <w:ind w:left="5400" w:hanging="360"/>
+      </w:pPr>
+      <w:rPr>
+        <w:rFonts w:ascii="Symbol" w:hAnsi="Symbol" w:hint="default"/>
+      </w:rPr>
+    </w:lvl>
+    <w:lvl w:ilvl="7" w:tplc="04090003" w:tentative="1">
+      <w:start w:val="1"/>
+      <w:numFmt w:val="bullet"/>
+      <w:lvlText w:val="o"/>
+      <w:lvlJc w:val="left"/>
+      <w:pPr>
+        <w:ind w:left="6120" w:hanging="360"/>
+      </w:pPr>
+      <w:rPr>
+        <w:rFonts w:ascii="Courier New" w:hAnsi="Courier New" w:cs="Courier New" w:hint="default"/>
+      </w:rPr>
+    </w:lvl>
+    <w:lvl w:ilvl="8" w:tplc="04090005" w:tentative="1">
+      <w:start w:val="1"/>
+      <w:numFmt w:val="bullet"/>
+      <w:lvlText w:val=""/>
+      <w:lvlJc w:val="left"/>
+      <w:pPr>
+        <w:ind w:left="6840" w:hanging="360"/>
+      </w:pPr>
+      <w:rPr>
+        <w:rFonts w:ascii="Wingdings" w:hAnsi="Wingdings" w:hint="default"/>
+      </w:rPr>
+    </w:lvl>
+  </w:abstractNum>
+  <w:abstractNum w:abstractNumId="10" w15:restartNumberingAfterBreak="0">
     <w:nsid w:val="74A52023"/>
     <w:multiLevelType w:val="hybridMultilevel"/>
     <w:tmpl w:val="6390299C"/>
@@ -1812,19 +6714,37 @@
     </w:lvl>
   </w:abstractNum>
   <w:num w:numId="1">
-    <w:abstractNumId w:val="1"/>
+    <w:abstractNumId w:val="4"/>
   </w:num>
   <w:num w:numId="2">
     <w:abstractNumId w:val="0"/>
   </w:num>
   <w:num w:numId="3">
+    <w:abstractNumId w:val="6"/>
+  </w:num>
+  <w:num w:numId="4">
+    <w:abstractNumId w:val="8"/>
+  </w:num>
+  <w:num w:numId="5">
+    <w:abstractNumId w:val="10"/>
+  </w:num>
+  <w:num w:numId="6">
+    <w:abstractNumId w:val="1"/>
+  </w:num>
+  <w:num w:numId="7">
+    <w:abstractNumId w:val="7"/>
+  </w:num>
+  <w:num w:numId="8">
+    <w:abstractNumId w:val="9"/>
+  </w:num>
+  <w:num w:numId="9">
     <w:abstractNumId w:val="2"/>
   </w:num>
-  <w:num w:numId="4">
+  <w:num w:numId="10">
+    <w:abstractNumId w:val="5"/>
+  </w:num>
+  <w:num w:numId="11">
     <w:abstractNumId w:val="3"/>
-  </w:num>
-  <w:num w:numId="5">
-    <w:abstractNumId w:val="4"/>
   </w:num>
 </w:numbering>
 </file>
@@ -2227,6 +7147,7 @@
   <w:style w:type="paragraph" w:default="1" w:styleId="Normal">
     <w:name w:val="Normal"/>
     <w:qFormat/>
+    <w:rsid w:val="004C1969"/>
   </w:style>
   <w:style w:type="paragraph" w:styleId="Heading1">
     <w:name w:val="heading 1"/>
@@ -2235,18 +7156,22 @@
     <w:link w:val="Heading1Char"/>
     <w:uiPriority w:val="9"/>
     <w:qFormat/>
-    <w:rsid w:val="0094637A"/>
+    <w:rsid w:val="004C1969"/>
     <w:pPr>
       <w:keepNext/>
       <w:keepLines/>
       <w:spacing w:before="240" w:after="0"/>
+      <w:jc w:val="center"/>
       <w:outlineLvl w:val="0"/>
     </w:pPr>
     <w:rPr>
       <w:rFonts w:asciiTheme="majorHAnsi" w:eastAsiaTheme="majorEastAsia" w:hAnsiTheme="majorHAnsi" w:cstheme="majorBidi"/>
+      <w:b/>
+      <w:bCs/>
       <w:color w:val="2F5496" w:themeColor="accent1" w:themeShade="BF"/>
       <w:sz w:val="32"/>
       <w:szCs w:val="32"/>
+      <w:lang w:eastAsia="en-US"/>
     </w:rPr>
   </w:style>
   <w:style w:type="paragraph" w:styleId="Heading2">
@@ -2303,12 +7228,15 @@
     <w:basedOn w:val="DefaultParagraphFont"/>
     <w:link w:val="Heading1"/>
     <w:uiPriority w:val="9"/>
-    <w:rsid w:val="0094637A"/>
+    <w:rsid w:val="004C1969"/>
     <w:rPr>
       <w:rFonts w:asciiTheme="majorHAnsi" w:eastAsiaTheme="majorEastAsia" w:hAnsiTheme="majorHAnsi" w:cstheme="majorBidi"/>
+      <w:b/>
+      <w:bCs/>
       <w:color w:val="2F5496" w:themeColor="accent1" w:themeShade="BF"/>
       <w:sz w:val="32"/>
       <w:szCs w:val="32"/>
+      <w:lang w:eastAsia="en-US"/>
     </w:rPr>
   </w:style>
   <w:style w:type="paragraph" w:styleId="Title">
@@ -2377,6 +7305,364 @@
     <w:pPr>
       <w:spacing w:after="0" w:line="240" w:lineRule="auto"/>
     </w:pPr>
+  </w:style>
+  <w:style w:type="character" w:styleId="Hyperlink">
+    <w:name w:val="Hyperlink"/>
+    <w:basedOn w:val="DefaultParagraphFont"/>
+    <w:uiPriority w:val="99"/>
+    <w:unhideWhenUsed/>
+    <w:rsid w:val="004C1969"/>
+    <w:rPr>
+      <w:color w:val="0563C1" w:themeColor="hyperlink"/>
+      <w:u w:val="single"/>
+    </w:rPr>
+  </w:style>
+  <w:style w:type="character" w:styleId="UnresolvedMention">
+    <w:name w:val="Unresolved Mention"/>
+    <w:basedOn w:val="DefaultParagraphFont"/>
+    <w:uiPriority w:val="99"/>
+    <w:semiHidden/>
+    <w:unhideWhenUsed/>
+    <w:rsid w:val="004C1969"/>
+    <w:rPr>
+      <w:color w:val="605E5C"/>
+      <w:shd w:val="clear" w:color="auto" w:fill="E1DFDD"/>
+    </w:rPr>
+  </w:style>
+  <w:style w:type="character" w:styleId="FollowedHyperlink">
+    <w:name w:val="FollowedHyperlink"/>
+    <w:basedOn w:val="DefaultParagraphFont"/>
+    <w:uiPriority w:val="99"/>
+    <w:semiHidden/>
+    <w:unhideWhenUsed/>
+    <w:rsid w:val="004C1969"/>
+    <w:rPr>
+      <w:color w:val="954F72" w:themeColor="followedHyperlink"/>
+      <w:u w:val="single"/>
+    </w:rPr>
+  </w:style>
+  <w:style w:type="paragraph" w:styleId="Header">
+    <w:name w:val="header"/>
+    <w:basedOn w:val="Normal"/>
+    <w:link w:val="HeaderChar"/>
+    <w:uiPriority w:val="99"/>
+    <w:unhideWhenUsed/>
+    <w:rsid w:val="004C1969"/>
+    <w:pPr>
+      <w:tabs>
+        <w:tab w:val="center" w:pos="4419"/>
+        <w:tab w:val="right" w:pos="8838"/>
+      </w:tabs>
+      <w:spacing w:after="0" w:line="240" w:lineRule="auto"/>
+    </w:pPr>
+  </w:style>
+  <w:style w:type="character" w:customStyle="1" w:styleId="HeaderChar">
+    <w:name w:val="Header Char"/>
+    <w:basedOn w:val="DefaultParagraphFont"/>
+    <w:link w:val="Header"/>
+    <w:uiPriority w:val="99"/>
+    <w:rsid w:val="004C1969"/>
+  </w:style>
+  <w:style w:type="paragraph" w:styleId="Footer">
+    <w:name w:val="footer"/>
+    <w:basedOn w:val="Normal"/>
+    <w:link w:val="FooterChar"/>
+    <w:uiPriority w:val="99"/>
+    <w:unhideWhenUsed/>
+    <w:rsid w:val="004C1969"/>
+    <w:pPr>
+      <w:tabs>
+        <w:tab w:val="center" w:pos="4419"/>
+        <w:tab w:val="right" w:pos="8838"/>
+      </w:tabs>
+      <w:spacing w:after="0" w:line="240" w:lineRule="auto"/>
+    </w:pPr>
+  </w:style>
+  <w:style w:type="character" w:customStyle="1" w:styleId="FooterChar">
+    <w:name w:val="Footer Char"/>
+    <w:basedOn w:val="DefaultParagraphFont"/>
+    <w:link w:val="Footer"/>
+    <w:uiPriority w:val="99"/>
+    <w:rsid w:val="004C1969"/>
+  </w:style>
+  <w:style w:type="paragraph" w:styleId="TOCHeading">
+    <w:name w:val="TOC Heading"/>
+    <w:basedOn w:val="Heading1"/>
+    <w:next w:val="Normal"/>
+    <w:uiPriority w:val="39"/>
+    <w:unhideWhenUsed/>
+    <w:qFormat/>
+    <w:rsid w:val="004C1969"/>
+    <w:pPr>
+      <w:outlineLvl w:val="9"/>
+    </w:pPr>
+  </w:style>
+  <w:style w:type="paragraph" w:styleId="TOC1">
+    <w:name w:val="toc 1"/>
+    <w:basedOn w:val="Normal"/>
+    <w:next w:val="Normal"/>
+    <w:autoRedefine/>
+    <w:uiPriority w:val="39"/>
+    <w:unhideWhenUsed/>
+    <w:rsid w:val="004C1969"/>
+    <w:pPr>
+      <w:spacing w:after="100"/>
+    </w:pPr>
+  </w:style>
+  <w:style w:type="table" w:styleId="TableGrid">
+    <w:name w:val="Table Grid"/>
+    <w:basedOn w:val="TableNormal"/>
+    <w:uiPriority w:val="39"/>
+    <w:rsid w:val="004C1969"/>
+    <w:pPr>
+      <w:spacing w:after="0" w:line="240" w:lineRule="auto"/>
+    </w:pPr>
+    <w:tblPr>
+      <w:tblBorders>
+        <w:top w:val="single" w:sz="4" w:space="0" w:color="auto"/>
+        <w:left w:val="single" w:sz="4" w:space="0" w:color="auto"/>
+        <w:bottom w:val="single" w:sz="4" w:space="0" w:color="auto"/>
+        <w:right w:val="single" w:sz="4" w:space="0" w:color="auto"/>
+        <w:insideH w:val="single" w:sz="4" w:space="0" w:color="auto"/>
+        <w:insideV w:val="single" w:sz="4" w:space="0" w:color="auto"/>
+      </w:tblBorders>
+    </w:tblPr>
+  </w:style>
+  <w:style w:type="table" w:styleId="PlainTable1">
+    <w:name w:val="Plain Table 1"/>
+    <w:basedOn w:val="TableNormal"/>
+    <w:uiPriority w:val="41"/>
+    <w:rsid w:val="004C1969"/>
+    <w:pPr>
+      <w:spacing w:after="0" w:line="240" w:lineRule="auto"/>
+    </w:pPr>
+    <w:tblPr>
+      <w:tblStyleRowBandSize w:val="1"/>
+      <w:tblStyleColBandSize w:val="1"/>
+      <w:tblBorders>
+        <w:top w:val="single" w:sz="4" w:space="0" w:color="BFBFBF" w:themeColor="background1" w:themeShade="BF"/>
+        <w:left w:val="single" w:sz="4" w:space="0" w:color="BFBFBF" w:themeColor="background1" w:themeShade="BF"/>
+        <w:bottom w:val="single" w:sz="4" w:space="0" w:color="BFBFBF" w:themeColor="background1" w:themeShade="BF"/>
+        <w:right w:val="single" w:sz="4" w:space="0" w:color="BFBFBF" w:themeColor="background1" w:themeShade="BF"/>
+        <w:insideH w:val="single" w:sz="4" w:space="0" w:color="BFBFBF" w:themeColor="background1" w:themeShade="BF"/>
+        <w:insideV w:val="single" w:sz="4" w:space="0" w:color="BFBFBF" w:themeColor="background1" w:themeShade="BF"/>
+      </w:tblBorders>
+    </w:tblPr>
+    <w:tblStylePr w:type="firstRow">
+      <w:rPr>
+        <w:b/>
+        <w:bCs/>
+      </w:rPr>
+    </w:tblStylePr>
+    <w:tblStylePr w:type="lastRow">
+      <w:rPr>
+        <w:b/>
+        <w:bCs/>
+      </w:rPr>
+      <w:tblPr/>
+      <w:tcPr>
+        <w:tcBorders>
+          <w:top w:val="double" w:sz="4" w:space="0" w:color="BFBFBF" w:themeColor="background1" w:themeShade="BF"/>
+        </w:tcBorders>
+      </w:tcPr>
+    </w:tblStylePr>
+    <w:tblStylePr w:type="firstCol">
+      <w:rPr>
+        <w:b/>
+        <w:bCs/>
+      </w:rPr>
+    </w:tblStylePr>
+    <w:tblStylePr w:type="lastCol">
+      <w:rPr>
+        <w:b/>
+        <w:bCs/>
+      </w:rPr>
+    </w:tblStylePr>
+    <w:tblStylePr w:type="band1Vert">
+      <w:tblPr/>
+      <w:tcPr>
+        <w:shd w:val="clear" w:color="auto" w:fill="F2F2F2" w:themeFill="background1" w:themeFillShade="F2"/>
+      </w:tcPr>
+    </w:tblStylePr>
+    <w:tblStylePr w:type="band1Horz">
+      <w:tblPr/>
+      <w:tcPr>
+        <w:shd w:val="clear" w:color="auto" w:fill="F2F2F2" w:themeFill="background1" w:themeFillShade="F2"/>
+      </w:tcPr>
+    </w:tblStylePr>
+  </w:style>
+  <w:style w:type="table" w:styleId="PlainTable2">
+    <w:name w:val="Plain Table 2"/>
+    <w:basedOn w:val="TableNormal"/>
+    <w:uiPriority w:val="42"/>
+    <w:rsid w:val="004C1969"/>
+    <w:pPr>
+      <w:spacing w:after="0" w:line="240" w:lineRule="auto"/>
+    </w:pPr>
+    <w:tblPr>
+      <w:tblStyleRowBandSize w:val="1"/>
+      <w:tblStyleColBandSize w:val="1"/>
+      <w:tblBorders>
+        <w:top w:val="single" w:sz="4" w:space="0" w:color="7F7F7F" w:themeColor="text1" w:themeTint="80"/>
+        <w:bottom w:val="single" w:sz="4" w:space="0" w:color="7F7F7F" w:themeColor="text1" w:themeTint="80"/>
+      </w:tblBorders>
+    </w:tblPr>
+    <w:tblStylePr w:type="firstRow">
+      <w:rPr>
+        <w:b/>
+        <w:bCs/>
+      </w:rPr>
+      <w:tblPr/>
+      <w:tcPr>
+        <w:tcBorders>
+          <w:bottom w:val="single" w:sz="4" w:space="0" w:color="7F7F7F" w:themeColor="text1" w:themeTint="80"/>
+        </w:tcBorders>
+      </w:tcPr>
+    </w:tblStylePr>
+    <w:tblStylePr w:type="lastRow">
+      <w:rPr>
+        <w:b/>
+        <w:bCs/>
+      </w:rPr>
+      <w:tblPr/>
+      <w:tcPr>
+        <w:tcBorders>
+          <w:top w:val="single" w:sz="4" w:space="0" w:color="7F7F7F" w:themeColor="text1" w:themeTint="80"/>
+        </w:tcBorders>
+      </w:tcPr>
+    </w:tblStylePr>
+    <w:tblStylePr w:type="firstCol">
+      <w:rPr>
+        <w:b/>
+        <w:bCs/>
+      </w:rPr>
+    </w:tblStylePr>
+    <w:tblStylePr w:type="lastCol">
+      <w:rPr>
+        <w:b/>
+        <w:bCs/>
+      </w:rPr>
+    </w:tblStylePr>
+    <w:tblStylePr w:type="band1Vert">
+      <w:tblPr/>
+      <w:tcPr>
+        <w:tcBorders>
+          <w:left w:val="single" w:sz="4" w:space="0" w:color="7F7F7F" w:themeColor="text1" w:themeTint="80"/>
+          <w:right w:val="single" w:sz="4" w:space="0" w:color="7F7F7F" w:themeColor="text1" w:themeTint="80"/>
+        </w:tcBorders>
+      </w:tcPr>
+    </w:tblStylePr>
+    <w:tblStylePr w:type="band2Vert">
+      <w:tblPr/>
+      <w:tcPr>
+        <w:tcBorders>
+          <w:left w:val="single" w:sz="4" w:space="0" w:color="7F7F7F" w:themeColor="text1" w:themeTint="80"/>
+          <w:right w:val="single" w:sz="4" w:space="0" w:color="7F7F7F" w:themeColor="text1" w:themeTint="80"/>
+        </w:tcBorders>
+      </w:tcPr>
+    </w:tblStylePr>
+    <w:tblStylePr w:type="band1Horz">
+      <w:tblPr/>
+      <w:tcPr>
+        <w:tcBorders>
+          <w:top w:val="single" w:sz="4" w:space="0" w:color="7F7F7F" w:themeColor="text1" w:themeTint="80"/>
+          <w:bottom w:val="single" w:sz="4" w:space="0" w:color="7F7F7F" w:themeColor="text1" w:themeTint="80"/>
+        </w:tcBorders>
+      </w:tcPr>
+    </w:tblStylePr>
+  </w:style>
+  <w:style w:type="table" w:styleId="PlainTable3">
+    <w:name w:val="Plain Table 3"/>
+    <w:basedOn w:val="TableNormal"/>
+    <w:uiPriority w:val="43"/>
+    <w:rsid w:val="004C1969"/>
+    <w:pPr>
+      <w:spacing w:after="0" w:line="240" w:lineRule="auto"/>
+    </w:pPr>
+    <w:tblPr>
+      <w:tblStyleRowBandSize w:val="1"/>
+      <w:tblStyleColBandSize w:val="1"/>
+    </w:tblPr>
+    <w:tblStylePr w:type="firstRow">
+      <w:rPr>
+        <w:b/>
+        <w:bCs/>
+        <w:caps/>
+      </w:rPr>
+      <w:tblPr/>
+      <w:tcPr>
+        <w:tcBorders>
+          <w:bottom w:val="single" w:sz="4" w:space="0" w:color="7F7F7F" w:themeColor="text1" w:themeTint="80"/>
+        </w:tcBorders>
+      </w:tcPr>
+    </w:tblStylePr>
+    <w:tblStylePr w:type="lastRow">
+      <w:rPr>
+        <w:b/>
+        <w:bCs/>
+        <w:caps/>
+      </w:rPr>
+      <w:tblPr/>
+      <w:tcPr>
+        <w:tcBorders>
+          <w:top w:val="nil"/>
+        </w:tcBorders>
+      </w:tcPr>
+    </w:tblStylePr>
+    <w:tblStylePr w:type="firstCol">
+      <w:rPr>
+        <w:b/>
+        <w:bCs/>
+        <w:caps/>
+      </w:rPr>
+      <w:tblPr/>
+      <w:tcPr>
+        <w:tcBorders>
+          <w:right w:val="single" w:sz="4" w:space="0" w:color="7F7F7F" w:themeColor="text1" w:themeTint="80"/>
+        </w:tcBorders>
+      </w:tcPr>
+    </w:tblStylePr>
+    <w:tblStylePr w:type="lastCol">
+      <w:rPr>
+        <w:b/>
+        <w:bCs/>
+        <w:caps/>
+      </w:rPr>
+      <w:tblPr/>
+      <w:tcPr>
+        <w:tcBorders>
+          <w:left w:val="nil"/>
+        </w:tcBorders>
+      </w:tcPr>
+    </w:tblStylePr>
+    <w:tblStylePr w:type="band1Vert">
+      <w:tblPr/>
+      <w:tcPr>
+        <w:shd w:val="clear" w:color="auto" w:fill="F2F2F2" w:themeFill="background1" w:themeFillShade="F2"/>
+      </w:tcPr>
+    </w:tblStylePr>
+    <w:tblStylePr w:type="band1Horz">
+      <w:tblPr/>
+      <w:tcPr>
+        <w:shd w:val="clear" w:color="auto" w:fill="F2F2F2" w:themeFill="background1" w:themeFillShade="F2"/>
+      </w:tcPr>
+    </w:tblStylePr>
+    <w:tblStylePr w:type="neCell">
+      <w:tblPr/>
+      <w:tcPr>
+        <w:tcBorders>
+          <w:left w:val="nil"/>
+        </w:tcBorders>
+      </w:tcPr>
+    </w:tblStylePr>
+    <w:tblStylePr w:type="nwCell">
+      <w:tblPr/>
+      <w:tcPr>
+        <w:tcBorders>
+          <w:right w:val="nil"/>
+        </w:tcBorders>
+      </w:tcPr>
+    </w:tblStylePr>
   </w:style>
 </w:styles>
 </file>
@@ -2674,4 +7960,16 @@
     </a:ext>
   </a:extLst>
 </a:theme>
+</file>
+
+<file path=customXml/item1.xml><?xml version="1.0" encoding="utf-8"?>
+<b:Sources xmlns:b="http://schemas.openxmlformats.org/officeDocument/2006/bibliography" xmlns="http://schemas.openxmlformats.org/officeDocument/2006/bibliography" SelectedStyle="\APASixthEditionOfficeOnline.xsl" StyleName="APA" Version="6"/>
+</file>
+
+<file path=customXml/itemProps1.xml><?xml version="1.0" encoding="utf-8"?>
+<ds:datastoreItem xmlns:ds="http://schemas.openxmlformats.org/officeDocument/2006/customXml" ds:itemID="{23742095-1DAD-48CB-866D-BEDA3AB0BBAF}">
+  <ds:schemaRefs>
+    <ds:schemaRef ds:uri="http://schemas.openxmlformats.org/officeDocument/2006/bibliography"/>
+  </ds:schemaRefs>
+</ds:datastoreItem>
 </file>